--- a/dokumentacja/Lukasz_broll_inz.docx
+++ b/dokumentacja/Lukasz_broll_inz.docx
@@ -191,7 +191,7 @@
         <mc:AlternateContent>
           <mc:Choice Requires="wps">
             <w:drawing>
-              <wp:anchor distT="0" distB="0" distL="114300" distR="114300" simplePos="0" relativeHeight="251658240" behindDoc="0" locked="0" layoutInCell="1" allowOverlap="1">
+              <wp:anchor distT="0" distB="0" distL="114300" distR="114300" simplePos="0" relativeHeight="251658240" behindDoc="0" locked="0" layoutInCell="1" allowOverlap="1" wp14:anchorId="1D6B8D1A" wp14:editId="4210E81A">
                 <wp:simplePos x="0" y="0"/>
                 <wp:positionH relativeFrom="column">
                   <wp:posOffset>1843405</wp:posOffset>
@@ -382,7 +382,7 @@
           </mc:Choice>
           <mc:Fallback>
             <w:pict>
-              <v:shapetype id="_x0000_t202" coordsize="21600,21600" o:spt="202" path="m,l,21600r21600,l21600,xe">
+              <v:shapetype w14:anchorId="1D6B8D1A" id="_x0000_t202" coordsize="21600,21600" o:spt="202" path="m,l,21600r21600,l21600,xe">
                 <v:stroke joinstyle="miter"/>
                 <v:path gradientshapeok="t" o:connecttype="rect"/>
               </v:shapetype>
@@ -896,7 +896,7 @@
           <w:r>
             <w:fldChar w:fldCharType="separate"/>
           </w:r>
-          <w:hyperlink w:anchor="_Toc531556095" w:history="1">
+          <w:hyperlink w:anchor="_Toc531639391" w:history="1">
             <w:r>
               <w:rPr>
                 <w:rStyle w:val="Hipercze"/>
@@ -939,7 +939,7 @@
                 <w:noProof/>
                 <w:webHidden/>
               </w:rPr>
-              <w:instrText xml:space="preserve"> PAGEREF _Toc531556095 \h </w:instrText>
+              <w:instrText xml:space="preserve"> PAGEREF _Toc531639391 \h </w:instrText>
             </w:r>
             <w:r>
               <w:rPr>
@@ -984,7 +984,7 @@
               <w:lang w:eastAsia="pl-PL"/>
             </w:rPr>
           </w:pPr>
-          <w:hyperlink w:anchor="_Toc531556096" w:history="1">
+          <w:hyperlink w:anchor="_Toc531639392" w:history="1">
             <w:r>
               <w:rPr>
                 <w:rStyle w:val="Hipercze"/>
@@ -1027,7 +1027,7 @@
                 <w:noProof/>
                 <w:webHidden/>
               </w:rPr>
-              <w:instrText xml:space="preserve"> PAGEREF _Toc531556096 \h </w:instrText>
+              <w:instrText xml:space="preserve"> PAGEREF _Toc531639392 \h </w:instrText>
             </w:r>
             <w:r>
               <w:rPr>
@@ -1072,7 +1072,7 @@
               <w:lang w:eastAsia="pl-PL"/>
             </w:rPr>
           </w:pPr>
-          <w:hyperlink w:anchor="_Toc531556097" w:history="1">
+          <w:hyperlink w:anchor="_Toc531639393" w:history="1">
             <w:r>
               <w:rPr>
                 <w:rStyle w:val="Hipercze"/>
@@ -1115,7 +1115,7 @@
                 <w:noProof/>
                 <w:webHidden/>
               </w:rPr>
-              <w:instrText xml:space="preserve"> PAGEREF _Toc531556097 \h </w:instrText>
+              <w:instrText xml:space="preserve"> PAGEREF _Toc531639393 \h </w:instrText>
             </w:r>
             <w:r>
               <w:rPr>
@@ -1160,7 +1160,7 @@
               <w:lang w:eastAsia="pl-PL"/>
             </w:rPr>
           </w:pPr>
-          <w:hyperlink w:anchor="_Toc531556098" w:history="1">
+          <w:hyperlink w:anchor="_Toc531639394" w:history="1">
             <w:r>
               <w:rPr>
                 <w:rStyle w:val="Hipercze"/>
@@ -1203,7 +1203,7 @@
                 <w:noProof/>
                 <w:webHidden/>
               </w:rPr>
-              <w:instrText xml:space="preserve"> PAGEREF _Toc531556098 \h </w:instrText>
+              <w:instrText xml:space="preserve"> PAGEREF _Toc531639394 \h </w:instrText>
             </w:r>
             <w:r>
               <w:rPr>
@@ -1248,7 +1248,7 @@
               <w:lang w:eastAsia="pl-PL"/>
             </w:rPr>
           </w:pPr>
-          <w:hyperlink w:anchor="_Toc531556099" w:history="1">
+          <w:hyperlink w:anchor="_Toc531639395" w:history="1">
             <w:r>
               <w:rPr>
                 <w:rStyle w:val="Hipercze"/>
@@ -1291,7 +1291,7 @@
                 <w:noProof/>
                 <w:webHidden/>
               </w:rPr>
-              <w:instrText xml:space="preserve"> PAGEREF _Toc531556099 \h </w:instrText>
+              <w:instrText xml:space="preserve"> PAGEREF _Toc531639395 \h </w:instrText>
             </w:r>
             <w:r>
               <w:rPr>
@@ -1336,7 +1336,7 @@
               <w:lang w:eastAsia="pl-PL"/>
             </w:rPr>
           </w:pPr>
-          <w:hyperlink w:anchor="_Toc531556100" w:history="1">
+          <w:hyperlink w:anchor="_Toc531639396" w:history="1">
             <w:r>
               <w:rPr>
                 <w:rStyle w:val="Hipercze"/>
@@ -1379,7 +1379,7 @@
                 <w:noProof/>
                 <w:webHidden/>
               </w:rPr>
-              <w:instrText xml:space="preserve"> PAGEREF _Toc531556100 \h </w:instrText>
+              <w:instrText xml:space="preserve"> PAGEREF _Toc531639396 \h </w:instrText>
             </w:r>
             <w:r>
               <w:rPr>
@@ -1424,7 +1424,7 @@
               <w:lang w:eastAsia="pl-PL"/>
             </w:rPr>
           </w:pPr>
-          <w:hyperlink w:anchor="_Toc531556101" w:history="1">
+          <w:hyperlink w:anchor="_Toc531639397" w:history="1">
             <w:r>
               <w:rPr>
                 <w:rStyle w:val="Hipercze"/>
@@ -1467,7 +1467,7 @@
                 <w:noProof/>
                 <w:webHidden/>
               </w:rPr>
-              <w:instrText xml:space="preserve"> PAGEREF _Toc531556101 \h </w:instrText>
+              <w:instrText xml:space="preserve"> PAGEREF _Toc531639397 \h </w:instrText>
             </w:r>
             <w:r>
               <w:rPr>
@@ -1512,7 +1512,7 @@
               <w:lang w:eastAsia="pl-PL"/>
             </w:rPr>
           </w:pPr>
-          <w:hyperlink w:anchor="_Toc531556102" w:history="1">
+          <w:hyperlink w:anchor="_Toc531639398" w:history="1">
             <w:r>
               <w:rPr>
                 <w:rStyle w:val="Hipercze"/>
@@ -1555,7 +1555,7 @@
                 <w:noProof/>
                 <w:webHidden/>
               </w:rPr>
-              <w:instrText xml:space="preserve"> PAGEREF _Toc531556102 \h </w:instrText>
+              <w:instrText xml:space="preserve"> PAGEREF _Toc531639398 \h </w:instrText>
             </w:r>
             <w:r>
               <w:rPr>
@@ -1600,7 +1600,7 @@
               <w:lang w:eastAsia="pl-PL"/>
             </w:rPr>
           </w:pPr>
-          <w:hyperlink w:anchor="_Toc531556103" w:history="1">
+          <w:hyperlink w:anchor="_Toc531639399" w:history="1">
             <w:r>
               <w:rPr>
                 <w:rStyle w:val="Hipercze"/>
@@ -1643,7 +1643,7 @@
                 <w:noProof/>
                 <w:webHidden/>
               </w:rPr>
-              <w:instrText xml:space="preserve"> PAGEREF _Toc531556103 \h </w:instrText>
+              <w:instrText xml:space="preserve"> PAGEREF _Toc531639399 \h </w:instrText>
             </w:r>
             <w:r>
               <w:rPr>
@@ -1688,7 +1688,7 @@
               <w:lang w:eastAsia="pl-PL"/>
             </w:rPr>
           </w:pPr>
-          <w:hyperlink w:anchor="_Toc531556104" w:history="1">
+          <w:hyperlink w:anchor="_Toc531639400" w:history="1">
             <w:r>
               <w:rPr>
                 <w:rStyle w:val="Hipercze"/>
@@ -1731,7 +1731,7 @@
                 <w:noProof/>
                 <w:webHidden/>
               </w:rPr>
-              <w:instrText xml:space="preserve"> PAGEREF _Toc531556104 \h </w:instrText>
+              <w:instrText xml:space="preserve"> PAGEREF _Toc531639400 \h </w:instrText>
             </w:r>
             <w:r>
               <w:rPr>
@@ -1776,7 +1776,7 @@
               <w:lang w:eastAsia="pl-PL"/>
             </w:rPr>
           </w:pPr>
-          <w:hyperlink w:anchor="_Toc531556105" w:history="1">
+          <w:hyperlink w:anchor="_Toc531639401" w:history="1">
             <w:r>
               <w:rPr>
                 <w:rStyle w:val="Hipercze"/>
@@ -1819,7 +1819,7 @@
                 <w:noProof/>
                 <w:webHidden/>
               </w:rPr>
-              <w:instrText xml:space="preserve"> PAGEREF _Toc531556105 \h </w:instrText>
+              <w:instrText xml:space="preserve"> PAGEREF _Toc531639401 \h </w:instrText>
             </w:r>
             <w:r>
               <w:rPr>
@@ -1864,7 +1864,7 @@
               <w:lang w:eastAsia="pl-PL"/>
             </w:rPr>
           </w:pPr>
-          <w:hyperlink w:anchor="_Toc531556106" w:history="1">
+          <w:hyperlink w:anchor="_Toc531639402" w:history="1">
             <w:r>
               <w:rPr>
                 <w:rStyle w:val="Hipercze"/>
@@ -1907,7 +1907,7 @@
                 <w:noProof/>
                 <w:webHidden/>
               </w:rPr>
-              <w:instrText xml:space="preserve"> PAGEREF _Toc531556106 \h </w:instrText>
+              <w:instrText xml:space="preserve"> PAGEREF _Toc531639402 \h </w:instrText>
             </w:r>
             <w:r>
               <w:rPr>
@@ -1952,7 +1952,7 @@
               <w:lang w:eastAsia="pl-PL"/>
             </w:rPr>
           </w:pPr>
-          <w:hyperlink w:anchor="_Toc531556107" w:history="1">
+          <w:hyperlink w:anchor="_Toc531639403" w:history="1">
             <w:r>
               <w:rPr>
                 <w:rStyle w:val="Hipercze"/>
@@ -1995,7 +1995,7 @@
                 <w:noProof/>
                 <w:webHidden/>
               </w:rPr>
-              <w:instrText xml:space="preserve"> PAGEREF _Toc531556107 \h </w:instrText>
+              <w:instrText xml:space="preserve"> PAGEREF _Toc531639403 \h </w:instrText>
             </w:r>
             <w:r>
               <w:rPr>
@@ -2040,7 +2040,7 @@
               <w:lang w:eastAsia="pl-PL"/>
             </w:rPr>
           </w:pPr>
-          <w:hyperlink w:anchor="_Toc531556108" w:history="1">
+          <w:hyperlink w:anchor="_Toc531639404" w:history="1">
             <w:r>
               <w:rPr>
                 <w:rStyle w:val="Hipercze"/>
@@ -2083,7 +2083,7 @@
                 <w:noProof/>
                 <w:webHidden/>
               </w:rPr>
-              <w:instrText xml:space="preserve"> PAGEREF _Toc531556108 \h </w:instrText>
+              <w:instrText xml:space="preserve"> PAGEREF _Toc531639404 \h </w:instrText>
             </w:r>
             <w:r>
               <w:rPr>
@@ -2128,7 +2128,7 @@
               <w:lang w:eastAsia="pl-PL"/>
             </w:rPr>
           </w:pPr>
-          <w:hyperlink w:anchor="_Toc531556109" w:history="1">
+          <w:hyperlink w:anchor="_Toc531639405" w:history="1">
             <w:r>
               <w:rPr>
                 <w:rStyle w:val="Hipercze"/>
@@ -2171,7 +2171,7 @@
                 <w:noProof/>
                 <w:webHidden/>
               </w:rPr>
-              <w:instrText xml:space="preserve"> PAGEREF _Toc531556109 \h </w:instrText>
+              <w:instrText xml:space="preserve"> PAGEREF _Toc531639405 \h </w:instrText>
             </w:r>
             <w:r>
               <w:rPr>
@@ -2216,7 +2216,7 @@
               <w:lang w:eastAsia="pl-PL"/>
             </w:rPr>
           </w:pPr>
-          <w:hyperlink w:anchor="_Toc531556110" w:history="1">
+          <w:hyperlink w:anchor="_Toc531639406" w:history="1">
             <w:r>
               <w:rPr>
                 <w:rStyle w:val="Hipercze"/>
@@ -2259,7 +2259,7 @@
                 <w:noProof/>
                 <w:webHidden/>
               </w:rPr>
-              <w:instrText xml:space="preserve"> PAGEREF _Toc531556110 \h </w:instrText>
+              <w:instrText xml:space="preserve"> PAGEREF _Toc531639406 \h </w:instrText>
             </w:r>
             <w:r>
               <w:rPr>
@@ -2304,7 +2304,7 @@
               <w:lang w:eastAsia="pl-PL"/>
             </w:rPr>
           </w:pPr>
-          <w:hyperlink w:anchor="_Toc531556111" w:history="1">
+          <w:hyperlink w:anchor="_Toc531639407" w:history="1">
             <w:r>
               <w:rPr>
                 <w:rStyle w:val="Hipercze"/>
@@ -2347,7 +2347,7 @@
                 <w:noProof/>
                 <w:webHidden/>
               </w:rPr>
-              <w:instrText xml:space="preserve"> PAGEREF _Toc531556111 \h </w:instrText>
+              <w:instrText xml:space="preserve"> PAGEREF _Toc531639407 \h </w:instrText>
             </w:r>
             <w:r>
               <w:rPr>
@@ -2392,7 +2392,7 @@
               <w:lang w:eastAsia="pl-PL"/>
             </w:rPr>
           </w:pPr>
-          <w:hyperlink w:anchor="_Toc531556112" w:history="1">
+          <w:hyperlink w:anchor="_Toc531639408" w:history="1">
             <w:r>
               <w:rPr>
                 <w:rStyle w:val="Hipercze"/>
@@ -2435,7 +2435,7 @@
                 <w:noProof/>
                 <w:webHidden/>
               </w:rPr>
-              <w:instrText xml:space="preserve"> PAGEREF _Toc531556112 \h </w:instrText>
+              <w:instrText xml:space="preserve"> PAGEREF _Toc531639408 \h </w:instrText>
             </w:r>
             <w:r>
               <w:rPr>
@@ -2480,7 +2480,7 @@
               <w:lang w:eastAsia="pl-PL"/>
             </w:rPr>
           </w:pPr>
-          <w:hyperlink w:anchor="_Toc531556113" w:history="1">
+          <w:hyperlink w:anchor="_Toc531639409" w:history="1">
             <w:r>
               <w:rPr>
                 <w:rStyle w:val="Hipercze"/>
@@ -2523,7 +2523,7 @@
                 <w:noProof/>
                 <w:webHidden/>
               </w:rPr>
-              <w:instrText xml:space="preserve"> PAGEREF _Toc531556113 \h </w:instrText>
+              <w:instrText xml:space="preserve"> PAGEREF _Toc531639409 \h </w:instrText>
             </w:r>
             <w:r>
               <w:rPr>
@@ -2568,7 +2568,7 @@
               <w:lang w:eastAsia="pl-PL"/>
             </w:rPr>
           </w:pPr>
-          <w:hyperlink w:anchor="_Toc531556114" w:history="1">
+          <w:hyperlink w:anchor="_Toc531639410" w:history="1">
             <w:r>
               <w:rPr>
                 <w:rStyle w:val="Hipercze"/>
@@ -2611,7 +2611,7 @@
                 <w:noProof/>
                 <w:webHidden/>
               </w:rPr>
-              <w:instrText xml:space="preserve"> PAGEREF _Toc531556114 \h </w:instrText>
+              <w:instrText xml:space="preserve"> PAGEREF _Toc531639410 \h </w:instrText>
             </w:r>
             <w:r>
               <w:rPr>
@@ -2656,7 +2656,7 @@
               <w:lang w:eastAsia="pl-PL"/>
             </w:rPr>
           </w:pPr>
-          <w:hyperlink w:anchor="_Toc531556115" w:history="1">
+          <w:hyperlink w:anchor="_Toc531639411" w:history="1">
             <w:r>
               <w:rPr>
                 <w:rStyle w:val="Hipercze"/>
@@ -2699,7 +2699,7 @@
                 <w:noProof/>
                 <w:webHidden/>
               </w:rPr>
-              <w:instrText xml:space="preserve"> PAGEREF _Toc531556115 \h </w:instrText>
+              <w:instrText xml:space="preserve"> PAGEREF _Toc531639411 \h </w:instrText>
             </w:r>
             <w:r>
               <w:rPr>
@@ -2744,7 +2744,7 @@
               <w:lang w:eastAsia="pl-PL"/>
             </w:rPr>
           </w:pPr>
-          <w:hyperlink w:anchor="_Toc531556116" w:history="1">
+          <w:hyperlink w:anchor="_Toc531639412" w:history="1">
             <w:r>
               <w:rPr>
                 <w:rStyle w:val="Hipercze"/>
@@ -2787,7 +2787,7 @@
                 <w:noProof/>
                 <w:webHidden/>
               </w:rPr>
-              <w:instrText xml:space="preserve"> PAGEREF _Toc531556116 \h </w:instrText>
+              <w:instrText xml:space="preserve"> PAGEREF _Toc531639412 \h </w:instrText>
             </w:r>
             <w:r>
               <w:rPr>
@@ -2832,7 +2832,7 @@
               <w:lang w:eastAsia="pl-PL"/>
             </w:rPr>
           </w:pPr>
-          <w:hyperlink w:anchor="_Toc531556117" w:history="1">
+          <w:hyperlink w:anchor="_Toc531639413" w:history="1">
             <w:r>
               <w:rPr>
                 <w:rStyle w:val="Hipercze"/>
@@ -2875,7 +2875,7 @@
                 <w:noProof/>
                 <w:webHidden/>
               </w:rPr>
-              <w:instrText xml:space="preserve"> PAGEREF _Toc531556117 \h </w:instrText>
+              <w:instrText xml:space="preserve"> PAGEREF _Toc531639413 \h </w:instrText>
             </w:r>
             <w:r>
               <w:rPr>
@@ -2920,7 +2920,7 @@
               <w:lang w:eastAsia="pl-PL"/>
             </w:rPr>
           </w:pPr>
-          <w:hyperlink w:anchor="_Toc531556118" w:history="1">
+          <w:hyperlink w:anchor="_Toc531639414" w:history="1">
             <w:r>
               <w:rPr>
                 <w:rStyle w:val="Hipercze"/>
@@ -2963,7 +2963,7 @@
                 <w:noProof/>
                 <w:webHidden/>
               </w:rPr>
-              <w:instrText xml:space="preserve"> PAGEREF _Toc531556118 \h </w:instrText>
+              <w:instrText xml:space="preserve"> PAGEREF _Toc531639414 \h </w:instrText>
             </w:r>
             <w:r>
               <w:rPr>
@@ -3008,7 +3008,7 @@
               <w:lang w:eastAsia="pl-PL"/>
             </w:rPr>
           </w:pPr>
-          <w:hyperlink w:anchor="_Toc531556119" w:history="1">
+          <w:hyperlink w:anchor="_Toc531639415" w:history="1">
             <w:r>
               <w:rPr>
                 <w:rStyle w:val="Hipercze"/>
@@ -3051,7 +3051,7 @@
                 <w:noProof/>
                 <w:webHidden/>
               </w:rPr>
-              <w:instrText xml:space="preserve"> PAGEREF _Toc531556119 \h </w:instrText>
+              <w:instrText xml:space="preserve"> PAGEREF _Toc531639415 \h </w:instrText>
             </w:r>
             <w:r>
               <w:rPr>
@@ -3096,7 +3096,7 @@
               <w:lang w:eastAsia="pl-PL"/>
             </w:rPr>
           </w:pPr>
-          <w:hyperlink w:anchor="_Toc531556120" w:history="1">
+          <w:hyperlink w:anchor="_Toc531639416" w:history="1">
             <w:r>
               <w:rPr>
                 <w:rStyle w:val="Hipercze"/>
@@ -3139,7 +3139,7 @@
                 <w:noProof/>
                 <w:webHidden/>
               </w:rPr>
-              <w:instrText xml:space="preserve"> PAGEREF _Toc531556120 \h </w:instrText>
+              <w:instrText xml:space="preserve"> PAGEREF _Toc531639416 \h </w:instrText>
             </w:r>
             <w:r>
               <w:rPr>
@@ -3184,7 +3184,7 @@
               <w:lang w:eastAsia="pl-PL"/>
             </w:rPr>
           </w:pPr>
-          <w:hyperlink w:anchor="_Toc531556121" w:history="1">
+          <w:hyperlink w:anchor="_Toc531639417" w:history="1">
             <w:r>
               <w:rPr>
                 <w:rStyle w:val="Hipercze"/>
@@ -3227,7 +3227,7 @@
                 <w:noProof/>
                 <w:webHidden/>
               </w:rPr>
-              <w:instrText xml:space="preserve"> PAGEREF _Toc531556121 \h </w:instrText>
+              <w:instrText xml:space="preserve"> PAGEREF _Toc531639417 \h </w:instrText>
             </w:r>
             <w:r>
               <w:rPr>
@@ -3272,7 +3272,7 @@
               <w:lang w:eastAsia="pl-PL"/>
             </w:rPr>
           </w:pPr>
-          <w:hyperlink w:anchor="_Toc531556122" w:history="1">
+          <w:hyperlink w:anchor="_Toc531639418" w:history="1">
             <w:r>
               <w:rPr>
                 <w:rStyle w:val="Hipercze"/>
@@ -3315,7 +3315,7 @@
                 <w:noProof/>
                 <w:webHidden/>
               </w:rPr>
-              <w:instrText xml:space="preserve"> PAGEREF _Toc531556122 \h </w:instrText>
+              <w:instrText xml:space="preserve"> PAGEREF _Toc531639418 \h </w:instrText>
             </w:r>
             <w:r>
               <w:rPr>
@@ -3360,7 +3360,7 @@
               <w:lang w:eastAsia="pl-PL"/>
             </w:rPr>
           </w:pPr>
-          <w:hyperlink w:anchor="_Toc531556123" w:history="1">
+          <w:hyperlink w:anchor="_Toc531639419" w:history="1">
             <w:r>
               <w:rPr>
                 <w:rStyle w:val="Hipercze"/>
@@ -3403,7 +3403,7 @@
                 <w:noProof/>
                 <w:webHidden/>
               </w:rPr>
-              <w:instrText xml:space="preserve"> PAGEREF _Toc531556123 \h </w:instrText>
+              <w:instrText xml:space="preserve"> PAGEREF _Toc531639419 \h </w:instrText>
             </w:r>
             <w:r>
               <w:rPr>
@@ -3448,7 +3448,7 @@
               <w:lang w:eastAsia="pl-PL"/>
             </w:rPr>
           </w:pPr>
-          <w:hyperlink w:anchor="_Toc531556124" w:history="1">
+          <w:hyperlink w:anchor="_Toc531639420" w:history="1">
             <w:r>
               <w:rPr>
                 <w:rStyle w:val="Hipercze"/>
@@ -3491,7 +3491,7 @@
                 <w:noProof/>
                 <w:webHidden/>
               </w:rPr>
-              <w:instrText xml:space="preserve"> PAGEREF _Toc531556124 \h </w:instrText>
+              <w:instrText xml:space="preserve"> PAGEREF _Toc531639420 \h </w:instrText>
             </w:r>
             <w:r>
               <w:rPr>
@@ -3536,7 +3536,7 @@
               <w:lang w:eastAsia="pl-PL"/>
             </w:rPr>
           </w:pPr>
-          <w:hyperlink w:anchor="_Toc531556125" w:history="1">
+          <w:hyperlink w:anchor="_Toc531639421" w:history="1">
             <w:r>
               <w:rPr>
                 <w:rStyle w:val="Hipercze"/>
@@ -3579,7 +3579,7 @@
                 <w:noProof/>
                 <w:webHidden/>
               </w:rPr>
-              <w:instrText xml:space="preserve"> PAGEREF _Toc531556125 \h </w:instrText>
+              <w:instrText xml:space="preserve"> PAGEREF _Toc531639421 \h </w:instrText>
             </w:r>
             <w:r>
               <w:rPr>
@@ -3624,7 +3624,7 @@
               <w:lang w:eastAsia="pl-PL"/>
             </w:rPr>
           </w:pPr>
-          <w:hyperlink w:anchor="_Toc531556126" w:history="1">
+          <w:hyperlink w:anchor="_Toc531639422" w:history="1">
             <w:r>
               <w:rPr>
                 <w:rStyle w:val="Hipercze"/>
@@ -3667,7 +3667,7 @@
                 <w:noProof/>
                 <w:webHidden/>
               </w:rPr>
-              <w:instrText xml:space="preserve"> PAGEREF _Toc531556126 \h </w:instrText>
+              <w:instrText xml:space="preserve"> PAGEREF _Toc531639422 \h </w:instrText>
             </w:r>
             <w:r>
               <w:rPr>
@@ -3712,7 +3712,7 @@
               <w:lang w:eastAsia="pl-PL"/>
             </w:rPr>
           </w:pPr>
-          <w:hyperlink w:anchor="_Toc531556127" w:history="1">
+          <w:hyperlink w:anchor="_Toc531639423" w:history="1">
             <w:r>
               <w:rPr>
                 <w:rStyle w:val="Hipercze"/>
@@ -3755,7 +3755,7 @@
                 <w:noProof/>
                 <w:webHidden/>
               </w:rPr>
-              <w:instrText xml:space="preserve"> PAGEREF _Toc531556127 \h </w:instrText>
+              <w:instrText xml:space="preserve"> PAGEREF _Toc531639423 \h </w:instrText>
             </w:r>
             <w:r>
               <w:rPr>
@@ -3800,7 +3800,7 @@
               <w:lang w:eastAsia="pl-PL"/>
             </w:rPr>
           </w:pPr>
-          <w:hyperlink w:anchor="_Toc531556128" w:history="1">
+          <w:hyperlink w:anchor="_Toc531639424" w:history="1">
             <w:r>
               <w:rPr>
                 <w:rStyle w:val="Hipercze"/>
@@ -3843,7 +3843,7 @@
                 <w:noProof/>
                 <w:webHidden/>
               </w:rPr>
-              <w:instrText xml:space="preserve"> PAGEREF _Toc531556128 \h </w:instrText>
+              <w:instrText xml:space="preserve"> PAGEREF _Toc531639424 \h </w:instrText>
             </w:r>
             <w:r>
               <w:rPr>
@@ -3888,7 +3888,7 @@
               <w:lang w:eastAsia="pl-PL"/>
             </w:rPr>
           </w:pPr>
-          <w:hyperlink w:anchor="_Toc531556129" w:history="1">
+          <w:hyperlink w:anchor="_Toc531639425" w:history="1">
             <w:r>
               <w:rPr>
                 <w:rStyle w:val="Hipercze"/>
@@ -3931,7 +3931,7 @@
                 <w:noProof/>
                 <w:webHidden/>
               </w:rPr>
-              <w:instrText xml:space="preserve"> PAGEREF _Toc531556129 \h </w:instrText>
+              <w:instrText xml:space="preserve"> PAGEREF _Toc531639425 \h </w:instrText>
             </w:r>
             <w:r>
               <w:rPr>
@@ -3976,7 +3976,7 @@
               <w:lang w:eastAsia="pl-PL"/>
             </w:rPr>
           </w:pPr>
-          <w:hyperlink w:anchor="_Toc531556130" w:history="1">
+          <w:hyperlink w:anchor="_Toc531639426" w:history="1">
             <w:r>
               <w:rPr>
                 <w:rStyle w:val="Hipercze"/>
@@ -4019,7 +4019,7 @@
                 <w:noProof/>
                 <w:webHidden/>
               </w:rPr>
-              <w:instrText xml:space="preserve"> PAGEREF _Toc531556130 \h </w:instrText>
+              <w:instrText xml:space="preserve"> PAGEREF _Toc531639426 \h </w:instrText>
             </w:r>
             <w:r>
               <w:rPr>
@@ -4064,7 +4064,7 @@
               <w:lang w:eastAsia="pl-PL"/>
             </w:rPr>
           </w:pPr>
-          <w:hyperlink w:anchor="_Toc531556131" w:history="1">
+          <w:hyperlink w:anchor="_Toc531639427" w:history="1">
             <w:r>
               <w:rPr>
                 <w:rStyle w:val="Hipercze"/>
@@ -4107,7 +4107,7 @@
                 <w:noProof/>
                 <w:webHidden/>
               </w:rPr>
-              <w:instrText xml:space="preserve"> PAGEREF _Toc531556131 \h </w:instrText>
+              <w:instrText xml:space="preserve"> PAGEREF _Toc531639427 \h </w:instrText>
             </w:r>
             <w:r>
               <w:rPr>
@@ -4127,7 +4127,7 @@
                 <w:noProof/>
                 <w:webHidden/>
               </w:rPr>
-              <w:t>39</w:t>
+              <w:t>40</w:t>
             </w:r>
             <w:r>
               <w:rPr>
@@ -4151,7 +4151,7 @@
               <w:lang w:eastAsia="pl-PL"/>
             </w:rPr>
           </w:pPr>
-          <w:hyperlink w:anchor="_Toc531556132" w:history="1">
+          <w:hyperlink w:anchor="_Toc531639428" w:history="1">
             <w:r>
               <w:rPr>
                 <w:rStyle w:val="Hipercze"/>
@@ -4178,7 +4178,7 @@
                 <w:noProof/>
                 <w:webHidden/>
               </w:rPr>
-              <w:instrText xml:space="preserve"> PAGEREF _Toc531556132 \h </w:instrText>
+              <w:instrText xml:space="preserve"> PAGEREF _Toc531639428 \h </w:instrText>
             </w:r>
             <w:r>
               <w:rPr>
@@ -4198,7 +4198,7 @@
                 <w:noProof/>
                 <w:webHidden/>
               </w:rPr>
-              <w:t>40</w:t>
+              <w:t>41</w:t>
             </w:r>
             <w:r>
               <w:rPr>
@@ -4222,7 +4222,7 @@
               <w:lang w:eastAsia="pl-PL"/>
             </w:rPr>
           </w:pPr>
-          <w:hyperlink w:anchor="_Toc531556133" w:history="1">
+          <w:hyperlink w:anchor="_Toc531639429" w:history="1">
             <w:r>
               <w:rPr>
                 <w:rStyle w:val="Hipercze"/>
@@ -4249,7 +4249,7 @@
                 <w:noProof/>
                 <w:webHidden/>
               </w:rPr>
-              <w:instrText xml:space="preserve"> PAGEREF _Toc531556133 \h </w:instrText>
+              <w:instrText xml:space="preserve"> PAGEREF _Toc531639429 \h </w:instrText>
             </w:r>
             <w:r>
               <w:rPr>
@@ -4269,7 +4269,7 @@
                 <w:noProof/>
                 <w:webHidden/>
               </w:rPr>
-              <w:t>41</w:t>
+              <w:t>42</w:t>
             </w:r>
             <w:r>
               <w:rPr>
@@ -4293,7 +4293,7 @@
               <w:lang w:eastAsia="pl-PL"/>
             </w:rPr>
           </w:pPr>
-          <w:hyperlink w:anchor="_Toc531556134" w:history="1">
+          <w:hyperlink w:anchor="_Toc531639430" w:history="1">
             <w:r>
               <w:rPr>
                 <w:rStyle w:val="Hipercze"/>
@@ -4321,7 +4321,7 @@
                 <w:noProof/>
                 <w:webHidden/>
               </w:rPr>
-              <w:instrText xml:space="preserve"> PAGEREF _Toc531556134 \h </w:instrText>
+              <w:instrText xml:space="preserve"> PAGEREF _Toc531639430 \h </w:instrText>
             </w:r>
             <w:r>
               <w:rPr>
@@ -4341,7 +4341,7 @@
                 <w:noProof/>
                 <w:webHidden/>
               </w:rPr>
-              <w:t>42</w:t>
+              <w:t>43</w:t>
             </w:r>
             <w:r>
               <w:rPr>
@@ -4370,7 +4370,7 @@
         <w:lastRenderedPageBreak/>
         <w:t xml:space="preserve"> </w:t>
       </w:r>
-      <w:bookmarkStart w:id="1" w:name="_Toc531556095"/>
+      <w:bookmarkStart w:id="1" w:name="_Toc531639391"/>
       <w:r>
         <w:t>Wstęp</w:t>
       </w:r>
@@ -4415,7 +4415,7 @@
       <w:pPr>
         <w:pStyle w:val="NrNagwek2"/>
       </w:pPr>
-      <w:bookmarkStart w:id="2" w:name="_Toc531556096"/>
+      <w:bookmarkStart w:id="2" w:name="_Toc531639392"/>
       <w:r>
         <w:t>Cel</w:t>
       </w:r>
@@ -4524,7 +4524,7 @@
       <w:pPr>
         <w:pStyle w:val="NrNagwek2"/>
       </w:pPr>
-      <w:bookmarkStart w:id="3" w:name="_Toc531556097"/>
+      <w:bookmarkStart w:id="3" w:name="_Toc531639393"/>
       <w:r>
         <w:lastRenderedPageBreak/>
         <w:t>Z</w:t>
@@ -4562,7 +4562,7 @@
       <w:pPr>
         <w:pStyle w:val="NrNagwek2"/>
       </w:pPr>
-      <w:bookmarkStart w:id="4" w:name="_Toc531556098"/>
+      <w:bookmarkStart w:id="4" w:name="_Toc531639394"/>
       <w:r>
         <w:t>Układ</w:t>
       </w:r>
@@ -4669,7 +4669,7 @@
       <w:pPr>
         <w:pStyle w:val="NrNagwek1"/>
       </w:pPr>
-      <w:bookmarkStart w:id="5" w:name="_Toc531556099"/>
+      <w:bookmarkStart w:id="5" w:name="_Toc531639395"/>
       <w:r>
         <w:lastRenderedPageBreak/>
         <w:t>Specyfikacja wymagań</w:t>
@@ -4743,7 +4743,7 @@
       <w:pPr>
         <w:pStyle w:val="NrNagwek2"/>
       </w:pPr>
-      <w:bookmarkStart w:id="6" w:name="_Toc531556100"/>
+      <w:bookmarkStart w:id="6" w:name="_Toc531639396"/>
       <w:r>
         <w:t>Wymagania funkcjonalne</w:t>
       </w:r>
@@ -4800,8 +4800,13 @@
         </w:numPr>
       </w:pPr>
       <w:r>
-        <w:t>Hasło jest przechowywane w bazie danych w postaci zaszyfrowanej za pomocą funkcji bcrypt</w:t>
-      </w:r>
+        <w:t xml:space="preserve">Hasło jest przechowywane w bazie danych w postaci zaszyfrowanej za pomocą funkcji </w:t>
+      </w:r>
+      <w:proofErr w:type="spellStart"/>
+      <w:r>
+        <w:t>bcrypt</w:t>
+      </w:r>
+      <w:proofErr w:type="spellEnd"/>
       <w:r>
         <w:t>[10]</w:t>
       </w:r>
@@ -5105,7 +5110,7 @@
       <w:pPr>
         <w:pStyle w:val="NrNagwek2"/>
       </w:pPr>
-      <w:bookmarkStart w:id="7" w:name="_Toc531556101"/>
+      <w:bookmarkStart w:id="7" w:name="_Toc531639397"/>
       <w:r>
         <w:t>Wymagania niefunkcjonalne</w:t>
       </w:r>
@@ -5159,8 +5164,16 @@
         <w:rPr>
           <w:b/>
         </w:rPr>
-        <w:t>Mozilla Firefox</w:t>
-      </w:r>
+        <w:t xml:space="preserve">Mozilla </w:t>
+      </w:r>
+      <w:proofErr w:type="spellStart"/>
+      <w:r>
+        <w:rPr>
+          <w:b/>
+        </w:rPr>
+        <w:t>Firefox</w:t>
+      </w:r>
+      <w:proofErr w:type="spellEnd"/>
       <w:r>
         <w:t xml:space="preserve"> w wersji 54 lub wyższej,</w:t>
       </w:r>
@@ -5239,7 +5252,7 @@
       <w:pPr>
         <w:pStyle w:val="NrNagwek1"/>
       </w:pPr>
-      <w:bookmarkStart w:id="8" w:name="_Toc531556102"/>
+      <w:bookmarkStart w:id="8" w:name="_Toc531639398"/>
       <w:r>
         <w:lastRenderedPageBreak/>
         <w:t>Projekt</w:t>
@@ -5282,7 +5295,7 @@
       <w:pPr>
         <w:pStyle w:val="NrNagwek2"/>
       </w:pPr>
-      <w:bookmarkStart w:id="9" w:name="_Toc531556103"/>
+      <w:bookmarkStart w:id="9" w:name="_Toc531639399"/>
       <w:r>
         <w:t>Architektura</w:t>
       </w:r>
@@ -5345,7 +5358,7 @@
           <w:noProof/>
         </w:rPr>
         <w:drawing>
-          <wp:inline distT="0" distB="0" distL="0" distR="0">
+          <wp:inline distT="0" distB="0" distL="0" distR="0" wp14:anchorId="78EC71DB" wp14:editId="21D8C79C">
             <wp:extent cx="5760720" cy="2457450"/>
             <wp:effectExtent l="0" t="0" r="0" b="0"/>
             <wp:docPr id="25" name="Obraz 25"/>
@@ -5399,7 +5412,7 @@
         <w:pStyle w:val="Legenda"/>
         <w:jc w:val="center"/>
       </w:pPr>
-      <w:bookmarkStart w:id="10" w:name="_Toc531555753"/>
+      <w:bookmarkStart w:id="10" w:name="_Toc531639236"/>
       <w:r>
         <w:t xml:space="preserve">Rysunek </w:t>
       </w:r>
@@ -5458,7 +5471,7 @@
       <w:pPr>
         <w:pStyle w:val="NrNagwek3"/>
       </w:pPr>
-      <w:bookmarkStart w:id="11" w:name="_Toc531556104"/>
+      <w:bookmarkStart w:id="11" w:name="_Toc531639400"/>
       <w:r>
         <w:lastRenderedPageBreak/>
         <w:t>Wzorzec MVC</w:t>
@@ -5576,7 +5589,7 @@
       <w:pPr>
         <w:pStyle w:val="NrNagwek3"/>
       </w:pPr>
-      <w:bookmarkStart w:id="12" w:name="_Toc531556105"/>
+      <w:bookmarkStart w:id="12" w:name="_Toc531639401"/>
       <w:r>
         <w:t>Baza danych MySQL</w:t>
       </w:r>
@@ -5614,7 +5627,7 @@
       <w:pPr>
         <w:pStyle w:val="NrNagwek3"/>
       </w:pPr>
-      <w:bookmarkStart w:id="13" w:name="_Toc531556106"/>
+      <w:bookmarkStart w:id="13" w:name="_Toc531639402"/>
       <w:r>
         <w:t>Aplikacja serwerowa Spring</w:t>
       </w:r>
@@ -5775,7 +5788,15 @@
         <w:t>biblioteka usprawniająca dostęp do źródła danych</w:t>
       </w:r>
       <w:r>
-        <w:t>, która na podstawie oficjalnego standardu JPA (Java Persistence API), umożliwia uproszczone mapowanie na obiekty zawartości bazy danych.</w:t>
+        <w:t xml:space="preserve">, która na podstawie oficjalnego standardu JPA (Java </w:t>
+      </w:r>
+      <w:proofErr w:type="spellStart"/>
+      <w:r>
+        <w:t>Persistence</w:t>
+      </w:r>
+      <w:proofErr w:type="spellEnd"/>
+      <w:r>
+        <w:t xml:space="preserve"> API), umożliwia uproszczone mapowanie na obiekty zawartości bazy danych.</w:t>
       </w:r>
     </w:p>
     <w:p>
@@ -5808,8 +5829,16 @@
         <w:rPr>
           <w:b/>
         </w:rPr>
-        <w:t>Spring WebSocket</w:t>
-      </w:r>
+        <w:t xml:space="preserve">Spring </w:t>
+      </w:r>
+      <w:proofErr w:type="spellStart"/>
+      <w:r>
+        <w:rPr>
+          <w:b/>
+        </w:rPr>
+        <w:t>WebSocket</w:t>
+      </w:r>
+      <w:proofErr w:type="spellEnd"/>
       <w:r>
         <w:t xml:space="preserve"> – biblioteka zawierająca narzędzia do obsługi czatu w aplikacji.</w:t>
       </w:r>
@@ -5847,8 +5876,16 @@
         <w:rPr>
           <w:rFonts w:ascii="Courier New" w:hAnsi="Courier New" w:cs="Courier New"/>
         </w:rPr>
-        <w:t>@NoArgsConstructor</w:t>
-      </w:r>
+        <w:t>@</w:t>
+      </w:r>
+      <w:proofErr w:type="spellStart"/>
+      <w:r>
+        <w:rPr>
+          <w:rFonts w:ascii="Courier New" w:hAnsi="Courier New" w:cs="Courier New"/>
+        </w:rPr>
+        <w:t>NoArgsConstructor</w:t>
+      </w:r>
+      <w:proofErr w:type="spellEnd"/>
       <w:r>
         <w:t>), metod zwracających pola klasy (</w:t>
       </w:r>
@@ -5882,8 +5919,16 @@
         <w:rPr>
           <w:rFonts w:ascii="Courier New" w:hAnsi="Courier New" w:cs="Courier New"/>
         </w:rPr>
-        <w:t>(@NonNull</w:t>
-      </w:r>
+        <w:t>(@</w:t>
+      </w:r>
+      <w:proofErr w:type="spellStart"/>
+      <w:r>
+        <w:rPr>
+          <w:rFonts w:ascii="Courier New" w:hAnsi="Courier New" w:cs="Courier New"/>
+        </w:rPr>
+        <w:t>NonNull</w:t>
+      </w:r>
+      <w:proofErr w:type="spellEnd"/>
       <w:r>
         <w:t>).</w:t>
       </w:r>
@@ -5924,8 +5969,13 @@
       <w:r>
         <w:t xml:space="preserve">Standard generowania </w:t>
       </w:r>
-      <w:r>
-        <w:t>tokenów uwierzytelniających sesje użytkownika</w:t>
+      <w:proofErr w:type="spellStart"/>
+      <w:r>
+        <w:t>tokenów</w:t>
+      </w:r>
+      <w:proofErr w:type="spellEnd"/>
+      <w:r>
+        <w:t xml:space="preserve"> uwierzytelniających sesje użytkownika</w:t>
       </w:r>
       <w:r>
         <w:t xml:space="preserve">. </w:t>
@@ -5996,7 +6046,7 @@
           <w:noProof/>
         </w:rPr>
         <w:drawing>
-          <wp:inline distT="0" distB="0" distL="0" distR="0" wp14:anchorId="36B238AE" wp14:editId="5674108A">
+          <wp:inline distT="0" distB="0" distL="0" distR="0" wp14:anchorId="146E78A0" wp14:editId="6D165A81">
             <wp:extent cx="5760720" cy="3556000"/>
             <wp:effectExtent l="0" t="0" r="0" b="6350"/>
             <wp:docPr id="3" name="Obraz 3"/>
@@ -6037,18 +6087,28 @@
         <w:pStyle w:val="Legenda"/>
         <w:jc w:val="center"/>
       </w:pPr>
-      <w:bookmarkStart w:id="14" w:name="_Toc531555754"/>
+      <w:bookmarkStart w:id="14" w:name="_Toc531639237"/>
       <w:r>
         <w:t xml:space="preserve">Rysunek </w:t>
       </w:r>
-      <w:fldSimple w:instr=" SEQ Rysunek \* ARABIC ">
-        <w:r>
-          <w:rPr>
-            <w:noProof/>
-          </w:rPr>
-          <w:t>2</w:t>
-        </w:r>
-      </w:fldSimple>
+      <w:r>
+        <w:fldChar w:fldCharType="begin"/>
+      </w:r>
+      <w:r>
+        <w:instrText xml:space="preserve"> SEQ Rysunek \* ARABIC </w:instrText>
+      </w:r>
+      <w:r>
+        <w:fldChar w:fldCharType="separate"/>
+      </w:r>
+      <w:r>
+        <w:rPr>
+          <w:noProof/>
+        </w:rPr>
+        <w:t>2</w:t>
+      </w:r>
+      <w:r>
+        <w:fldChar w:fldCharType="end"/>
+      </w:r>
       <w:r>
         <w:t xml:space="preserve"> Kodowanie tokenu zabezpieczeń</w:t>
       </w:r>
@@ -6078,7 +6138,7 @@
       <w:pPr>
         <w:pStyle w:val="NrNagwek3"/>
       </w:pPr>
-      <w:bookmarkStart w:id="15" w:name="_Toc531556107"/>
+      <w:bookmarkStart w:id="15" w:name="_Toc531639403"/>
       <w:r>
         <w:lastRenderedPageBreak/>
         <w:t xml:space="preserve">Aplikacja kliencka </w:t>
@@ -6094,9 +6154,11 @@
       <w:pPr>
         <w:ind w:firstLine="349"/>
       </w:pPr>
+      <w:proofErr w:type="spellStart"/>
       <w:r>
         <w:t>Angular</w:t>
       </w:r>
+      <w:proofErr w:type="spellEnd"/>
       <w:r>
         <w:rPr>
           <w:sz w:val="23"/>
@@ -6126,13 +6188,29 @@
         <w:t>za interfejs użytkownika</w:t>
       </w:r>
       <w:r>
-        <w:t xml:space="preserve">. Głównymi cechami charakteryzującymi Angulara </w:t>
+        <w:t xml:space="preserve">. Głównymi cechami charakteryzującymi </w:t>
+      </w:r>
+      <w:proofErr w:type="spellStart"/>
+      <w:r>
+        <w:t>Angulara</w:t>
+      </w:r>
+      <w:proofErr w:type="spellEnd"/>
+      <w:r>
+        <w:t xml:space="preserve"> </w:t>
       </w:r>
       <w:r>
         <w:t>są</w:t>
       </w:r>
       <w:r>
-        <w:t xml:space="preserve"> renderowanie po stronie serwera, zorientowania na komponenty oraz modularność. Wykorzystując dyre</w:t>
+        <w:t xml:space="preserve"> </w:t>
+      </w:r>
+      <w:proofErr w:type="spellStart"/>
+      <w:r>
+        <w:t>renderowanie</w:t>
+      </w:r>
+      <w:proofErr w:type="spellEnd"/>
+      <w:r>
+        <w:t xml:space="preserve"> po stronie serwera, zorientowania na komponenty oraz modularność. Wykorzystując dyre</w:t>
       </w:r>
       <w:r>
         <w:t>ktywy</w:t>
@@ -6147,7 +6225,23 @@
         <w:t>ki</w:t>
       </w:r>
       <w:r>
-        <w:t xml:space="preserve"> napisanej w języku TypeScript. Wiele metod i funkcji jest już zdefiniowanych w szkielecie Angulara, przez co programista nie musi ręcznie tworzyć każdej dyrektywy. W projekcie, w ramach Angulara, wykorzystane zostały następujące moduły:</w:t>
+        <w:t xml:space="preserve"> napisanej w języku TypeScript. Wiele metod i funkcji jest już zdefiniowanych w szkielecie </w:t>
+      </w:r>
+      <w:proofErr w:type="spellStart"/>
+      <w:r>
+        <w:t>Angulara</w:t>
+      </w:r>
+      <w:proofErr w:type="spellEnd"/>
+      <w:r>
+        <w:t xml:space="preserve">, przez co programista nie musi ręcznie tworzyć każdej dyrektywy. W projekcie, w ramach </w:t>
+      </w:r>
+      <w:proofErr w:type="spellStart"/>
+      <w:r>
+        <w:t>Angulara</w:t>
+      </w:r>
+      <w:proofErr w:type="spellEnd"/>
+      <w:r>
+        <w:t>, wykorzystane zostały następujące moduły:</w:t>
       </w:r>
     </w:p>
     <w:p>
@@ -6159,14 +6253,30 @@
         </w:numPr>
         <w:ind w:left="709"/>
       </w:pPr>
+      <w:proofErr w:type="spellStart"/>
       <w:r>
         <w:rPr>
           <w:b/>
         </w:rPr>
-        <w:t>Angular Core</w:t>
-      </w:r>
-      <w:r>
-        <w:t xml:space="preserve"> – główny rdzeń i silnik Angulara, który </w:t>
+        <w:t>Angular</w:t>
+      </w:r>
+      <w:proofErr w:type="spellEnd"/>
+      <w:r>
+        <w:rPr>
+          <w:b/>
+        </w:rPr>
+        <w:t xml:space="preserve"> Core</w:t>
+      </w:r>
+      <w:r>
+        <w:t xml:space="preserve"> – główny rdzeń i silnik </w:t>
+      </w:r>
+      <w:proofErr w:type="spellStart"/>
+      <w:r>
+        <w:t>Angulara</w:t>
+      </w:r>
+      <w:proofErr w:type="spellEnd"/>
+      <w:r>
+        <w:t xml:space="preserve">, który </w:t>
       </w:r>
       <w:r>
         <w:t>odpowiada za</w:t>
@@ -6190,11 +6300,19 @@
         </w:numPr>
         <w:ind w:left="709"/>
       </w:pPr>
+      <w:proofErr w:type="spellStart"/>
       <w:r>
         <w:rPr>
           <w:b/>
         </w:rPr>
-        <w:t>Angular Forms</w:t>
+        <w:t>Angular</w:t>
+      </w:r>
+      <w:proofErr w:type="spellEnd"/>
+      <w:r>
+        <w:rPr>
+          <w:b/>
+        </w:rPr>
+        <w:t xml:space="preserve"> Forms</w:t>
       </w:r>
       <w:r>
         <w:t xml:space="preserve"> – biblioteka dostarczająca zestaw metod i funkcjonalności usprawniających tworzenie formularzy, ich walidację oraz wysyłanie.</w:t>
@@ -6209,12 +6327,28 @@
         </w:numPr>
         <w:ind w:left="709"/>
       </w:pPr>
+      <w:proofErr w:type="spellStart"/>
       <w:r>
         <w:rPr>
           <w:b/>
         </w:rPr>
-        <w:t>Angular Material</w:t>
-      </w:r>
+        <w:t>Angular</w:t>
+      </w:r>
+      <w:proofErr w:type="spellEnd"/>
+      <w:r>
+        <w:rPr>
+          <w:b/>
+        </w:rPr>
+        <w:t xml:space="preserve"> </w:t>
+      </w:r>
+      <w:proofErr w:type="spellStart"/>
+      <w:r>
+        <w:rPr>
+          <w:b/>
+        </w:rPr>
+        <w:t>Material</w:t>
+      </w:r>
+      <w:proofErr w:type="spellEnd"/>
       <w:r>
         <w:t>[5]</w:t>
       </w:r>
@@ -6222,7 +6356,15 @@
         <w:t xml:space="preserve"> – biblioteka zawierająca komponenty wizualne</w:t>
       </w:r>
       <w:r>
-        <w:t xml:space="preserve"> stylu Material Design, który polega na dostarczeniu prostego, czytelnego interfejsu</w:t>
+        <w:t xml:space="preserve"> stylu </w:t>
+      </w:r>
+      <w:proofErr w:type="spellStart"/>
+      <w:r>
+        <w:t>Material</w:t>
+      </w:r>
+      <w:proofErr w:type="spellEnd"/>
+      <w:r>
+        <w:t xml:space="preserve"> Design, który polega na dostarczeniu prostego, czytelnego interfejsu</w:t>
       </w:r>
       <w:r>
         <w:t>.</w:t>
@@ -6304,7 +6446,15 @@
         <w:t xml:space="preserve"> – </w:t>
       </w:r>
       <w:r>
-        <w:t>zestaw narzędzi który rozszerza możliwości Angulara o programowanie reaktywne, m.in. operacje na kolekcjach.</w:t>
+        <w:t xml:space="preserve">zestaw narzędzi który rozszerza możliwości </w:t>
+      </w:r>
+      <w:proofErr w:type="spellStart"/>
+      <w:r>
+        <w:t>Angulara</w:t>
+      </w:r>
+      <w:proofErr w:type="spellEnd"/>
+      <w:r>
+        <w:t xml:space="preserve"> o programowanie reaktywne, m.in. operacje na kolekcjach.</w:t>
       </w:r>
     </w:p>
     <w:p>
@@ -6316,11 +6466,19 @@
         </w:numPr>
         <w:ind w:left="709"/>
       </w:pPr>
+      <w:proofErr w:type="spellStart"/>
       <w:r>
         <w:rPr>
           <w:b/>
         </w:rPr>
-        <w:t xml:space="preserve">Angular </w:t>
+        <w:t>Angular</w:t>
+      </w:r>
+      <w:proofErr w:type="spellEnd"/>
+      <w:r>
+        <w:rPr>
+          <w:b/>
+        </w:rPr>
+        <w:t xml:space="preserve"> </w:t>
       </w:r>
       <w:r>
         <w:rPr>
@@ -6392,7 +6550,7 @@
       <w:pPr>
         <w:pStyle w:val="NrNagwek2"/>
       </w:pPr>
-      <w:bookmarkStart w:id="16" w:name="_Toc531556108"/>
+      <w:bookmarkStart w:id="16" w:name="_Toc531639404"/>
       <w:r>
         <w:lastRenderedPageBreak/>
         <w:t>Diagram przypadków użycia</w:t>
@@ -6427,7 +6585,7 @@
           <w:noProof/>
         </w:rPr>
         <w:drawing>
-          <wp:inline distT="0" distB="0" distL="0" distR="0" wp14:anchorId="337C5E27" wp14:editId="40F05642">
+          <wp:inline distT="0" distB="0" distL="0" distR="0" wp14:anchorId="0D9AF28A" wp14:editId="0C574C5C">
             <wp:extent cx="5760720" cy="4030980"/>
             <wp:effectExtent l="0" t="0" r="0" b="7620"/>
             <wp:docPr id="1" name="Obraz 1"/>
@@ -6468,18 +6626,28 @@
         <w:pStyle w:val="Legenda"/>
         <w:jc w:val="center"/>
       </w:pPr>
-      <w:bookmarkStart w:id="17" w:name="_Toc531555755"/>
+      <w:bookmarkStart w:id="17" w:name="_Toc531639238"/>
       <w:r>
         <w:t xml:space="preserve">Rysunek </w:t>
       </w:r>
-      <w:fldSimple w:instr=" SEQ Rysunek \* ARABIC ">
-        <w:r>
-          <w:rPr>
-            <w:noProof/>
-          </w:rPr>
-          <w:t>3</w:t>
-        </w:r>
-      </w:fldSimple>
+      <w:r>
+        <w:fldChar w:fldCharType="begin"/>
+      </w:r>
+      <w:r>
+        <w:instrText xml:space="preserve"> SEQ Rysunek \* ARABIC </w:instrText>
+      </w:r>
+      <w:r>
+        <w:fldChar w:fldCharType="separate"/>
+      </w:r>
+      <w:r>
+        <w:rPr>
+          <w:noProof/>
+        </w:rPr>
+        <w:t>3</w:t>
+      </w:r>
+      <w:r>
+        <w:fldChar w:fldCharType="end"/>
+      </w:r>
       <w:r>
         <w:t xml:space="preserve"> Diagram przypadków użycia</w:t>
       </w:r>
@@ -6505,7 +6673,7 @@
       <w:pPr>
         <w:pStyle w:val="NrNagwek2"/>
       </w:pPr>
-      <w:bookmarkStart w:id="18" w:name="_Toc531556109"/>
+      <w:bookmarkStart w:id="18" w:name="_Toc531639405"/>
       <w:r>
         <w:lastRenderedPageBreak/>
         <w:t>Diagram encji</w:t>
@@ -6530,11 +6698,14 @@
       </w:r>
       <w:proofErr w:type="spellStart"/>
       <w:r>
+        <w:rPr>
+          <w:b/>
+        </w:rPr>
         <w:t>Hibernate</w:t>
       </w:r>
       <w:proofErr w:type="spellEnd"/>
       <w:r>
-        <w:t>.</w:t>
+        <w:t>[6].</w:t>
       </w:r>
     </w:p>
     <w:p>
@@ -6547,7 +6718,7 @@
           <w:noProof/>
         </w:rPr>
         <w:drawing>
-          <wp:inline distT="0" distB="0" distL="0" distR="0">
+          <wp:inline distT="0" distB="0" distL="0" distR="0" wp14:anchorId="0C19300E" wp14:editId="3D553944">
             <wp:extent cx="4381500" cy="4333875"/>
             <wp:effectExtent l="0" t="0" r="0" b="9525"/>
             <wp:docPr id="26" name="Obraz 26"/>
@@ -6601,7 +6772,7 @@
         <w:pStyle w:val="Legenda"/>
         <w:jc w:val="center"/>
       </w:pPr>
-      <w:bookmarkStart w:id="19" w:name="_Toc531555756"/>
+      <w:bookmarkStart w:id="19" w:name="_Toc531639239"/>
       <w:r>
         <w:t xml:space="preserve">Rysunek </w:t>
       </w:r>
@@ -6644,7 +6815,7 @@
       <w:pPr>
         <w:pStyle w:val="NrNagwek3"/>
       </w:pPr>
-      <w:bookmarkStart w:id="20" w:name="_Toc531556110"/>
+      <w:bookmarkStart w:id="20" w:name="_Toc531639406"/>
       <w:r>
         <w:t xml:space="preserve">Encja </w:t>
       </w:r>
@@ -6733,7 +6904,15 @@
         <w:t>password</w:t>
       </w:r>
       <w:r>
-        <w:t xml:space="preserve"> jest zakodowane za pomocą funkcji bcrypt. Domyślną rolą każdego użytkownika jest „</w:t>
+        <w:t xml:space="preserve"> jest zakodowane za pomocą funkcji </w:t>
+      </w:r>
+      <w:proofErr w:type="spellStart"/>
+      <w:r>
+        <w:t>bcrypt</w:t>
+      </w:r>
+      <w:proofErr w:type="spellEnd"/>
+      <w:r>
+        <w:t>. Domyślną rolą każdego użytkownika jest „</w:t>
       </w:r>
       <w:r>
         <w:rPr>
@@ -6754,7 +6933,7 @@
       <w:pPr>
         <w:pStyle w:val="NrNagwek3"/>
       </w:pPr>
-      <w:bookmarkStart w:id="21" w:name="_Toc531556111"/>
+      <w:bookmarkStart w:id="21" w:name="_Toc531639407"/>
       <w:r>
         <w:t xml:space="preserve">Encja </w:t>
       </w:r>
@@ -6792,7 +6971,13 @@
         <w:t>ID</w:t>
       </w:r>
       <w:r>
-        <w:t>. Może istnieć tylko w relacji z użytkownikiem. Zawiera informacje o nazwie, opisie, dacie powstania i ostatniej modyfikacji. Każdy ogród może posiadać nieograniczoną liczbę roślin.</w:t>
+        <w:t>. Może istnieć tylko w relacji z</w:t>
+      </w:r>
+      <w:r>
+        <w:t> </w:t>
+      </w:r>
+      <w:r>
+        <w:t>użytkownikiem. Zawiera informacje o nazwie, opisie, dacie powstania i ostatniej modyfikacji. Każdy ogród może posiadać nieograniczoną liczbę roślin.</w:t>
       </w:r>
     </w:p>
     <w:p/>
@@ -6800,7 +6985,7 @@
       <w:pPr>
         <w:pStyle w:val="NrNagwek3"/>
       </w:pPr>
-      <w:bookmarkStart w:id="22" w:name="_Toc531556112"/>
+      <w:bookmarkStart w:id="22" w:name="_Toc531639408"/>
       <w:r>
         <w:t xml:space="preserve">Encja </w:t>
       </w:r>
@@ -6839,7 +7024,13 @@
         <w:t>ID</w:t>
       </w:r>
       <w:r>
-        <w:t>. Jest powiązana z konkretnym ogrodem, czyli również użytkownikiem. Każda roślina musi posiadać informacje o pracy związanej z podlewaniem, nawożeniem, przesadzaniem i podawaniem środków ochrony roślin.</w:t>
+        <w:t>. Jest powiązana z konkretnym ogrodem, czyli również użytkownikiem. Każda roślina musi posiadać informacje o pracy związanej z</w:t>
+      </w:r>
+      <w:r>
+        <w:t> </w:t>
+      </w:r>
+      <w:r>
+        <w:t>podlewaniem, nawożeniem, przesadzaniem i podawaniem środków ochrony roślin.</w:t>
       </w:r>
       <w:r>
         <w:t xml:space="preserve"> Dodatkowo może mieć opis oraz notatki.</w:t>
@@ -6849,7 +7040,7 @@
       <w:pPr>
         <w:pStyle w:val="NrNagwek2"/>
       </w:pPr>
-      <w:bookmarkStart w:id="23" w:name="_Toc531556113"/>
+      <w:bookmarkStart w:id="23" w:name="_Toc531639409"/>
       <w:r>
         <w:t xml:space="preserve">Diagram </w:t>
       </w:r>
@@ -6875,7 +7066,7 @@
         <mc:AlternateContent>
           <mc:Choice Requires="wps">
             <w:drawing>
-              <wp:anchor distT="0" distB="0" distL="114300" distR="114300" simplePos="0" relativeHeight="251661312" behindDoc="0" locked="0" layoutInCell="1" allowOverlap="1" wp14:anchorId="096A83DC" wp14:editId="5651528B">
+              <wp:anchor distT="0" distB="0" distL="114300" distR="114300" simplePos="0" relativeHeight="251661312" behindDoc="0" locked="0" layoutInCell="1" allowOverlap="1" wp14:anchorId="0982B7AE" wp14:editId="76CD36BE">
                 <wp:simplePos x="0" y="0"/>
                 <wp:positionH relativeFrom="margin">
                   <wp:align>left</wp:align>
@@ -6914,7 +7105,7 @@
                               <w:pStyle w:val="Legenda"/>
                               <w:jc w:val="center"/>
                             </w:pPr>
-                            <w:bookmarkStart w:id="24" w:name="_Toc531555757"/>
+                            <w:bookmarkStart w:id="24" w:name="_Toc531639240"/>
                             <w:r>
                               <w:t xml:space="preserve">Rysunek </w:t>
                             </w:r>
@@ -6972,7 +7163,7 @@
           </mc:Choice>
           <mc:Fallback>
             <w:pict>
-              <v:shape w14:anchorId="096A83DC" id="Pole tekstowe 5" o:spid="_x0000_s1027" type="#_x0000_t202" style="position:absolute;left:0;text-align:left;margin-left:0;margin-top:421.85pt;width:454.5pt;height:.05pt;z-index:251661312;visibility:visible;mso-wrap-style:square;mso-width-percent:0;mso-wrap-distance-left:9pt;mso-wrap-distance-top:0;mso-wrap-distance-right:9pt;mso-wrap-distance-bottom:0;mso-position-horizontal:left;mso-position-horizontal-relative:margin;mso-position-vertical:absolute;mso-position-vertical-relative:text;mso-width-percent:0;mso-width-relative:margin;v-text-anchor:top" o:gfxdata="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" stroked="f">
+              <v:shape w14:anchorId="0982B7AE" id="Pole tekstowe 5" o:spid="_x0000_s1027" type="#_x0000_t202" style="position:absolute;left:0;text-align:left;margin-left:0;margin-top:421.85pt;width:454.5pt;height:.05pt;z-index:251661312;visibility:visible;mso-wrap-style:square;mso-width-percent:0;mso-wrap-distance-left:9pt;mso-wrap-distance-top:0;mso-wrap-distance-right:9pt;mso-wrap-distance-bottom:0;mso-position-horizontal:left;mso-position-horizontal-relative:margin;mso-position-vertical:absolute;mso-position-vertical-relative:text;mso-width-percent:0;mso-width-relative:margin;v-text-anchor:top" o:gfxdata="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" stroked="f">
                 <v:textbox style="mso-fit-shape-to-text:t" inset="0,0,0,0">
                   <w:txbxContent>
                     <w:p>
@@ -6980,7 +7171,7 @@
                         <w:pStyle w:val="Legenda"/>
                         <w:jc w:val="center"/>
                       </w:pPr>
-                      <w:bookmarkStart w:id="25" w:name="_Toc531555757"/>
+                      <w:bookmarkStart w:id="25" w:name="_Toc531639240"/>
                       <w:r>
                         <w:t xml:space="preserve">Rysunek </w:t>
                       </w:r>
@@ -7066,7 +7257,7 @@
           <w:noProof/>
         </w:rPr>
         <w:drawing>
-          <wp:inline distT="0" distB="0" distL="0" distR="0">
+          <wp:inline distT="0" distB="0" distL="0" distR="0" wp14:anchorId="39BA217E" wp14:editId="34A3AC07">
             <wp:extent cx="5760720" cy="4029075"/>
             <wp:effectExtent l="0" t="0" r="0" b="9525"/>
             <wp:docPr id="28" name="Obraz 28"/>
@@ -7130,7 +7321,7 @@
       <w:pPr>
         <w:pStyle w:val="NrNagwek2"/>
       </w:pPr>
-      <w:bookmarkStart w:id="26" w:name="_Toc531556114"/>
+      <w:bookmarkStart w:id="26" w:name="_Toc531639410"/>
       <w:r>
         <w:lastRenderedPageBreak/>
         <w:t>Narzędzia</w:t>
@@ -7347,7 +7538,7 @@
       <w:pPr>
         <w:pStyle w:val="NrNagwek1"/>
       </w:pPr>
-      <w:bookmarkStart w:id="27" w:name="_Toc531556115"/>
+      <w:bookmarkStart w:id="27" w:name="_Toc531639411"/>
       <w:r>
         <w:lastRenderedPageBreak/>
         <w:t>Implementacja</w:t>
@@ -7364,15 +7555,14 @@
       <w:r>
         <w:t xml:space="preserve"> podzielony został między aplikację serwerową oraz kliencką. Korzystając z biblioteki </w:t>
       </w:r>
+      <w:proofErr w:type="spellStart"/>
       <w:r>
         <w:rPr>
           <w:b/>
         </w:rPr>
         <w:t>Hibernate</w:t>
       </w:r>
-      <w:r>
-        <w:t>[6]</w:t>
-      </w:r>
+      <w:proofErr w:type="spellEnd"/>
       <w:r>
         <w:t>, nie było konieczne ręczne implementowanie bazy danych, ponieważ tabele i pola zostały zmapowane automatycznie podczas uruchamiania aplikacji. Opisane zostały głównie implementacje aplikacji serwerowej, ponieważ ta wymagała najwięcej uwagi podczas tworzenia.</w:t>
       </w:r>
@@ -7381,7 +7571,7 @@
       <w:pPr>
         <w:pStyle w:val="NrNagwek2"/>
       </w:pPr>
-      <w:bookmarkStart w:id="28" w:name="_Toc531556116"/>
+      <w:bookmarkStart w:id="28" w:name="_Toc531639412"/>
       <w:r>
         <w:t>Pakiety</w:t>
       </w:r>
@@ -7420,7 +7610,7 @@
           <w:noProof/>
         </w:rPr>
         <w:drawing>
-          <wp:inline distT="0" distB="0" distL="0" distR="0">
+          <wp:inline distT="0" distB="0" distL="0" distR="0" wp14:anchorId="060B4670" wp14:editId="7999EB82">
             <wp:extent cx="4924425" cy="4914900"/>
             <wp:effectExtent l="0" t="0" r="9525" b="0"/>
             <wp:docPr id="6" name="Obraz 6"/>
@@ -7474,7 +7664,7 @@
         <w:pStyle w:val="Legenda"/>
         <w:jc w:val="center"/>
       </w:pPr>
-      <w:bookmarkStart w:id="29" w:name="_Toc531555758"/>
+      <w:bookmarkStart w:id="29" w:name="_Toc531639241"/>
       <w:r>
         <w:t xml:space="preserve">Rysunek </w:t>
       </w:r>
@@ -7606,7 +7796,21 @@
         <w:rPr>
           <w:rFonts w:cs="Times New Roman"/>
         </w:rPr>
-        <w:t xml:space="preserve">. W tym pakiecie są również zdefiniowane adresy metod, do których odwołuje się klient Angulara, </w:t>
+        <w:t xml:space="preserve">. W tym pakiecie są również zdefiniowane adresy metod, do których odwołuje się klient </w:t>
+      </w:r>
+      <w:proofErr w:type="spellStart"/>
+      <w:r>
+        <w:rPr>
+          <w:rFonts w:cs="Times New Roman"/>
+        </w:rPr>
+        <w:t>Angulara</w:t>
+      </w:r>
+      <w:proofErr w:type="spellEnd"/>
+      <w:r>
+        <w:rPr>
+          <w:rFonts w:cs="Times New Roman"/>
+        </w:rPr>
+        <w:t xml:space="preserve">, </w:t>
       </w:r>
       <w:r>
         <w:rPr>
@@ -7822,7 +8026,7 @@
           <w:rFonts w:cstheme="minorBidi"/>
         </w:rPr>
       </w:pPr>
-      <w:bookmarkStart w:id="30" w:name="_Toc531556117"/>
+      <w:bookmarkStart w:id="30" w:name="_Toc531639413"/>
       <w:r>
         <w:t>Komponenty</w:t>
       </w:r>
@@ -8365,7 +8569,7 @@
       <w:pPr>
         <w:pStyle w:val="NrNagwek2"/>
       </w:pPr>
-      <w:bookmarkStart w:id="31" w:name="_Toc531556118"/>
+      <w:bookmarkStart w:id="31" w:name="_Toc531639414"/>
       <w:r>
         <w:t>Adresowanie</w:t>
       </w:r>
@@ -8394,14 +8598,28 @@
         <w:rPr>
           <w:rFonts w:cs="Times New Roman"/>
         </w:rPr>
-        <w:t>, która jest jedną z funkcjonalności bibliotek Springa. Każdy kontroler obsługuje jeden adres w aplikacji. Przykładowe adresowanie kontrolera, który zwraca listę wszystkich ogrodów użytkownika, wygląda następująco:</w:t>
+        <w:t xml:space="preserve">, która jest jedną z funkcjonalności bibliotek </w:t>
+      </w:r>
+      <w:proofErr w:type="spellStart"/>
+      <w:r>
+        <w:rPr>
+          <w:rFonts w:cs="Times New Roman"/>
+        </w:rPr>
+        <w:t>Springa</w:t>
+      </w:r>
+      <w:proofErr w:type="spellEnd"/>
+      <w:r>
+        <w:rPr>
+          <w:rFonts w:cs="Times New Roman"/>
+        </w:rPr>
+        <w:t>. Każdy kontroler obsługuje jeden adres w aplikacji. Przykładowe adresowanie kontrolera, który zwraca listę wszystkich ogrodów użytkownika, wygląda następująco:</w:t>
       </w:r>
     </w:p>
     <w:p>
       <w:pPr>
         <w:pStyle w:val="Legenda"/>
       </w:pPr>
-      <w:bookmarkStart w:id="32" w:name="_Toc531555774"/>
+      <w:bookmarkStart w:id="32" w:name="_Toc531639258"/>
       <w:r>
         <w:t xml:space="preserve">Listing </w:t>
       </w:r>
@@ -8470,7 +8688,21 @@
         <w:rPr>
           <w:lang w:val="en-US"/>
         </w:rPr>
-        <w:t>public List&lt;Garden&gt; getAllGardensByUsername(@PathVariable (value = "username") String username) {</w:t>
+        <w:t xml:space="preserve">public List&lt;Garden&gt; </w:t>
+      </w:r>
+      <w:proofErr w:type="spellStart"/>
+      <w:r>
+        <w:rPr>
+          <w:lang w:val="en-US"/>
+        </w:rPr>
+        <w:t>getAllGardensByUsername</w:t>
+      </w:r>
+      <w:proofErr w:type="spellEnd"/>
+      <w:r>
+        <w:rPr>
+          <w:lang w:val="en-US"/>
+        </w:rPr>
+        <w:t>(@PathVariable (value = "username") String username) {</w:t>
       </w:r>
     </w:p>
     <w:p>
@@ -8557,7 +8789,21 @@
         <w:rPr>
           <w:lang w:val="en-US"/>
         </w:rPr>
-        <w:t>"/{username}/gardens", method = RequestMethod.GET)</w:t>
+        <w:t xml:space="preserve">"/{username}/gardens", method = </w:t>
+      </w:r>
+      <w:proofErr w:type="spellStart"/>
+      <w:r>
+        <w:rPr>
+          <w:lang w:val="en-US"/>
+        </w:rPr>
+        <w:t>RequestMethod.GET</w:t>
+      </w:r>
+      <w:proofErr w:type="spellEnd"/>
+      <w:r>
+        <w:rPr>
+          <w:lang w:val="en-US"/>
+        </w:rPr>
+        <w:t>)</w:t>
       </w:r>
     </w:p>
     <w:p>
@@ -8659,7 +8905,7 @@
       <w:pPr>
         <w:pStyle w:val="NrNagwek3"/>
       </w:pPr>
-      <w:bookmarkStart w:id="33" w:name="_Toc531556119"/>
+      <w:bookmarkStart w:id="33" w:name="_Toc531639415"/>
       <w:r>
         <w:lastRenderedPageBreak/>
         <w:t>Adresowanie w aplikacji</w:t>
@@ -9143,7 +9389,7 @@
       <w:pPr>
         <w:pStyle w:val="NrNagwek3"/>
       </w:pPr>
-      <w:bookmarkStart w:id="34" w:name="_Toc531556120"/>
+      <w:bookmarkStart w:id="34" w:name="_Toc531639416"/>
       <w:r>
         <w:lastRenderedPageBreak/>
         <w:t>Adresowanie w aplikacji klienckiej</w:t>
@@ -9194,18 +9440,28 @@
       <w:pPr>
         <w:pStyle w:val="Legenda"/>
       </w:pPr>
-      <w:bookmarkStart w:id="35" w:name="_Toc531555775"/>
+      <w:bookmarkStart w:id="35" w:name="_Toc531639259"/>
       <w:r>
         <w:t xml:space="preserve">Listing </w:t>
       </w:r>
-      <w:fldSimple w:instr=" SEQ Listing \* ARABIC ">
-        <w:r>
-          <w:rPr>
-            <w:noProof/>
-          </w:rPr>
-          <w:t>2</w:t>
-        </w:r>
-      </w:fldSimple>
+      <w:r>
+        <w:fldChar w:fldCharType="begin"/>
+      </w:r>
+      <w:r>
+        <w:instrText xml:space="preserve"> SEQ Listing \* ARABIC </w:instrText>
+      </w:r>
+      <w:r>
+        <w:fldChar w:fldCharType="separate"/>
+      </w:r>
+      <w:r>
+        <w:rPr>
+          <w:noProof/>
+        </w:rPr>
+        <w:t>2</w:t>
+      </w:r>
+      <w:r>
+        <w:fldChar w:fldCharType="end"/>
+      </w:r>
       <w:r>
         <w:t xml:space="preserve"> Konfiguracja adresowania w aplikacji klienckiej</w:t>
       </w:r>
@@ -9643,7 +9899,7 @@
       <w:pPr>
         <w:pStyle w:val="NrNagwek2"/>
       </w:pPr>
-      <w:bookmarkStart w:id="36" w:name="_Toc531556121"/>
+      <w:bookmarkStart w:id="36" w:name="_Toc531639417"/>
       <w:r>
         <w:t>Zabezpieczenia</w:t>
       </w:r>
@@ -9724,7 +9980,7 @@
           <w:lang w:val="en-US"/>
         </w:rPr>
       </w:pPr>
-      <w:bookmarkStart w:id="37" w:name="_Toc531555776"/>
+      <w:bookmarkStart w:id="37" w:name="_Toc531639260"/>
       <w:r>
         <w:rPr>
           <w:lang w:val="en-US"/>
@@ -9757,9 +10013,45 @@
         <w:rPr>
           <w:lang w:val="en-US"/>
         </w:rPr>
-        <w:t xml:space="preserve"> Konfiguracja zabezpieczeń aplikacji</w:t>
+        <w:t xml:space="preserve"> </w:t>
+      </w:r>
+      <w:proofErr w:type="spellStart"/>
+      <w:r>
+        <w:rPr>
+          <w:lang w:val="en-US"/>
+        </w:rPr>
+        <w:t>Konfiguracja</w:t>
+      </w:r>
+      <w:proofErr w:type="spellEnd"/>
+      <w:r>
+        <w:rPr>
+          <w:lang w:val="en-US"/>
+        </w:rPr>
+        <w:t xml:space="preserve"> </w:t>
+      </w:r>
+      <w:proofErr w:type="spellStart"/>
+      <w:r>
+        <w:rPr>
+          <w:lang w:val="en-US"/>
+        </w:rPr>
+        <w:t>zabezpieczeń</w:t>
+      </w:r>
+      <w:proofErr w:type="spellEnd"/>
+      <w:r>
+        <w:rPr>
+          <w:lang w:val="en-US"/>
+        </w:rPr>
+        <w:t xml:space="preserve"> </w:t>
+      </w:r>
+      <w:proofErr w:type="spellStart"/>
+      <w:r>
+        <w:rPr>
+          <w:lang w:val="en-US"/>
+        </w:rPr>
+        <w:t>aplikacji</w:t>
       </w:r>
       <w:bookmarkEnd w:id="37"/>
+      <w:proofErr w:type="spellEnd"/>
     </w:p>
     <w:p>
       <w:pPr>
@@ -9773,7 +10065,21 @@
         <w:rPr>
           <w:lang w:val="en-US"/>
         </w:rPr>
-        <w:t xml:space="preserve">    protected void configure(HttpSecurity http) throws Exception {</w:t>
+        <w:t xml:space="preserve">    protected void configure(</w:t>
+      </w:r>
+      <w:proofErr w:type="spellStart"/>
+      <w:r>
+        <w:rPr>
+          <w:lang w:val="en-US"/>
+        </w:rPr>
+        <w:t>HttpSecurity</w:t>
+      </w:r>
+      <w:proofErr w:type="spellEnd"/>
+      <w:r>
+        <w:rPr>
+          <w:lang w:val="en-US"/>
+        </w:rPr>
+        <w:t xml:space="preserve"> http) throws Exception {</w:t>
       </w:r>
     </w:p>
     <w:p>
@@ -9788,7 +10094,35 @@
         <w:rPr>
           <w:lang w:val="en-US"/>
         </w:rPr>
-        <w:t xml:space="preserve">        http.cors().and().csrf().disable().</w:t>
+        <w:t xml:space="preserve">        </w:t>
+      </w:r>
+      <w:proofErr w:type="spellStart"/>
+      <w:r>
+        <w:rPr>
+          <w:lang w:val="en-US"/>
+        </w:rPr>
+        <w:t>http.cors</w:t>
+      </w:r>
+      <w:proofErr w:type="spellEnd"/>
+      <w:r>
+        <w:rPr>
+          <w:lang w:val="en-US"/>
+        </w:rPr>
+        <w:t>().and().</w:t>
+      </w:r>
+      <w:proofErr w:type="spellStart"/>
+      <w:r>
+        <w:rPr>
+          <w:lang w:val="en-US"/>
+        </w:rPr>
+        <w:t>csrf</w:t>
+      </w:r>
+      <w:proofErr w:type="spellEnd"/>
+      <w:r>
+        <w:rPr>
+          <w:lang w:val="en-US"/>
+        </w:rPr>
+        <w:t>().disable().</w:t>
       </w:r>
     </w:p>
     <w:p>
@@ -9803,7 +10137,21 @@
         <w:rPr>
           <w:lang w:val="en-US"/>
         </w:rPr>
-        <w:t xml:space="preserve">                authorizeRequests()</w:t>
+        <w:t xml:space="preserve">                </w:t>
+      </w:r>
+      <w:proofErr w:type="spellStart"/>
+      <w:r>
+        <w:rPr>
+          <w:lang w:val="en-US"/>
+        </w:rPr>
+        <w:t>authorizeRequests</w:t>
+      </w:r>
+      <w:proofErr w:type="spellEnd"/>
+      <w:r>
+        <w:rPr>
+          <w:lang w:val="en-US"/>
+        </w:rPr>
+        <w:t>()</w:t>
       </w:r>
     </w:p>
     <w:p>
@@ -9818,7 +10166,21 @@
         <w:rPr>
           <w:lang w:val="en-US"/>
         </w:rPr>
-        <w:t xml:space="preserve">                .antMatchers("/generate-token", "/register", </w:t>
+        <w:t xml:space="preserve">                .</w:t>
+      </w:r>
+      <w:proofErr w:type="spellStart"/>
+      <w:r>
+        <w:rPr>
+          <w:lang w:val="en-US"/>
+        </w:rPr>
+        <w:t>antMatchers</w:t>
+      </w:r>
+      <w:proofErr w:type="spellEnd"/>
+      <w:r>
+        <w:rPr>
+          <w:lang w:val="en-US"/>
+        </w:rPr>
+        <w:t xml:space="preserve">("/generate-token", "/register", </w:t>
       </w:r>
     </w:p>
     <w:p>
@@ -9833,7 +10195,39 @@
         <w:rPr>
           <w:lang w:val="en-US"/>
         </w:rPr>
-        <w:t>"/confirm-acc/*").permitAll()</w:t>
+        <w:t>"/confirm-acc/*"</w:t>
+      </w:r>
+      <w:r>
+        <w:rPr>
+          <w:lang w:val="en-US"/>
+        </w:rPr>
+        <w:t xml:space="preserve">, </w:t>
+      </w:r>
+      <w:r>
+        <w:rPr>
+          <w:lang w:val="en-US"/>
+        </w:rPr>
+        <w:t>"/webchat/*"</w:t>
+      </w:r>
+      <w:r>
+        <w:rPr>
+          <w:lang w:val="en-US"/>
+        </w:rPr>
+        <w:t>).</w:t>
+      </w:r>
+      <w:proofErr w:type="spellStart"/>
+      <w:r>
+        <w:rPr>
+          <w:lang w:val="en-US"/>
+        </w:rPr>
+        <w:t>permitAll</w:t>
+      </w:r>
+      <w:proofErr w:type="spellEnd"/>
+      <w:r>
+        <w:rPr>
+          <w:lang w:val="en-US"/>
+        </w:rPr>
+        <w:t>()</w:t>
       </w:r>
     </w:p>
     <w:p>
@@ -9848,7 +10242,21 @@
         <w:rPr>
           <w:lang w:val="en-US"/>
         </w:rPr>
-        <w:t xml:space="preserve">                .anyRequest().authenticated()</w:t>
+        <w:t xml:space="preserve">                .</w:t>
+      </w:r>
+      <w:proofErr w:type="spellStart"/>
+      <w:r>
+        <w:rPr>
+          <w:lang w:val="en-US"/>
+        </w:rPr>
+        <w:t>anyRequest</w:t>
+      </w:r>
+      <w:proofErr w:type="spellEnd"/>
+      <w:r>
+        <w:rPr>
+          <w:lang w:val="en-US"/>
+        </w:rPr>
+        <w:t>().authenticated()</w:t>
       </w:r>
     </w:p>
     <w:p>
@@ -9878,7 +10286,21 @@
         <w:rPr>
           <w:lang w:val="en-US"/>
         </w:rPr>
-        <w:t xml:space="preserve">                .exceptionHandling().</w:t>
+        <w:t xml:space="preserve">                .</w:t>
+      </w:r>
+      <w:proofErr w:type="spellStart"/>
+      <w:r>
+        <w:rPr>
+          <w:lang w:val="en-US"/>
+        </w:rPr>
+        <w:t>exceptionHandling</w:t>
+      </w:r>
+      <w:proofErr w:type="spellEnd"/>
+      <w:r>
+        <w:rPr>
+          <w:lang w:val="en-US"/>
+        </w:rPr>
+        <w:t>().</w:t>
       </w:r>
     </w:p>
     <w:p>
@@ -9889,11 +10311,33 @@
           <w:lang w:val="en-US"/>
         </w:rPr>
       </w:pPr>
-      <w:r>
-        <w:rPr>
-          <w:lang w:val="en-US"/>
-        </w:rPr>
-        <w:t>authenticationEntryPoint(unauthorizedHandler).and()</w:t>
+      <w:proofErr w:type="spellStart"/>
+      <w:r>
+        <w:rPr>
+          <w:lang w:val="en-US"/>
+        </w:rPr>
+        <w:t>authenticationEntryPoint</w:t>
+      </w:r>
+      <w:proofErr w:type="spellEnd"/>
+      <w:r>
+        <w:rPr>
+          <w:lang w:val="en-US"/>
+        </w:rPr>
+        <w:t>(</w:t>
+      </w:r>
+      <w:proofErr w:type="spellStart"/>
+      <w:r>
+        <w:rPr>
+          <w:lang w:val="en-US"/>
+        </w:rPr>
+        <w:t>unauthorizedHandler</w:t>
+      </w:r>
+      <w:proofErr w:type="spellEnd"/>
+      <w:r>
+        <w:rPr>
+          <w:lang w:val="en-US"/>
+        </w:rPr>
+        <w:t>).and()</w:t>
       </w:r>
     </w:p>
     <w:p>
@@ -9908,7 +10352,21 @@
         <w:rPr>
           <w:lang w:val="en-US"/>
         </w:rPr>
-        <w:t xml:space="preserve">                .sessionManagement().</w:t>
+        <w:t xml:space="preserve">                .</w:t>
+      </w:r>
+      <w:proofErr w:type="spellStart"/>
+      <w:r>
+        <w:rPr>
+          <w:lang w:val="en-US"/>
+        </w:rPr>
+        <w:t>sessionManagement</w:t>
+      </w:r>
+      <w:proofErr w:type="spellEnd"/>
+      <w:r>
+        <w:rPr>
+          <w:lang w:val="en-US"/>
+        </w:rPr>
+        <w:t>().</w:t>
       </w:r>
     </w:p>
     <w:p>
@@ -9919,11 +10377,33 @@
           <w:lang w:val="en-US"/>
         </w:rPr>
       </w:pPr>
-      <w:r>
-        <w:rPr>
-          <w:lang w:val="en-US"/>
-        </w:rPr>
-        <w:t>sessionCreationPolicy(SessionCreationPolicy.STATELESS);</w:t>
+      <w:proofErr w:type="spellStart"/>
+      <w:r>
+        <w:rPr>
+          <w:lang w:val="en-US"/>
+        </w:rPr>
+        <w:t>sessionCreationPolicy</w:t>
+      </w:r>
+      <w:proofErr w:type="spellEnd"/>
+      <w:r>
+        <w:rPr>
+          <w:lang w:val="en-US"/>
+        </w:rPr>
+        <w:t>(</w:t>
+      </w:r>
+      <w:proofErr w:type="spellStart"/>
+      <w:r>
+        <w:rPr>
+          <w:lang w:val="en-US"/>
+        </w:rPr>
+        <w:t>SessionCreationPolicy.STATELESS</w:t>
+      </w:r>
+      <w:proofErr w:type="spellEnd"/>
+      <w:r>
+        <w:rPr>
+          <w:lang w:val="en-US"/>
+        </w:rPr>
+        <w:t>);</w:t>
       </w:r>
     </w:p>
     <w:p>
@@ -9938,7 +10418,35 @@
         <w:rPr>
           <w:lang w:val="en-US"/>
         </w:rPr>
-        <w:t xml:space="preserve">        http.addFilterBefore(authenticationTokenFilterBean(), </w:t>
+        <w:t xml:space="preserve">        </w:t>
+      </w:r>
+      <w:proofErr w:type="spellStart"/>
+      <w:r>
+        <w:rPr>
+          <w:lang w:val="en-US"/>
+        </w:rPr>
+        <w:t>http.addFilterBefore</w:t>
+      </w:r>
+      <w:proofErr w:type="spellEnd"/>
+      <w:r>
+        <w:rPr>
+          <w:lang w:val="en-US"/>
+        </w:rPr>
+        <w:t>(</w:t>
+      </w:r>
+      <w:proofErr w:type="spellStart"/>
+      <w:r>
+        <w:rPr>
+          <w:lang w:val="en-US"/>
+        </w:rPr>
+        <w:t>authenticationTokenFilterBean</w:t>
+      </w:r>
+      <w:proofErr w:type="spellEnd"/>
+      <w:r>
+        <w:rPr>
+          <w:lang w:val="en-US"/>
+        </w:rPr>
+        <w:t xml:space="preserve">(), </w:t>
       </w:r>
     </w:p>
     <w:p>
@@ -10025,159 +10533,161 @@
       <w:r>
         <w:t>. Czas ważności tokenu ustawiony jest na 5 godzin. W sekcji zawartości przekazywana jest nazwa użytkownika (</w:t>
       </w:r>
+      <w:proofErr w:type="spellStart"/>
       <w:r>
         <w:rPr>
           <w:rFonts w:ascii="Courier New" w:hAnsi="Courier New" w:cs="Courier New"/>
         </w:rPr>
         <w:t>user</w:t>
       </w:r>
-      <w:bookmarkStart w:id="38" w:name="_GoBack"/>
+      <w:proofErr w:type="spellEnd"/>
+      <w:r>
+        <w:t>), jego uprawnienia (</w:t>
+      </w:r>
+      <w:proofErr w:type="spellStart"/>
+      <w:r>
+        <w:rPr>
+          <w:rFonts w:ascii="Courier New" w:hAnsi="Courier New" w:cs="Courier New"/>
+        </w:rPr>
+        <w:t>scopes</w:t>
+      </w:r>
+      <w:proofErr w:type="spellEnd"/>
+      <w:r>
+        <w:rPr>
+          <w:rFonts w:cs="Times New Roman"/>
+        </w:rPr>
+        <w:t>)</w:t>
+      </w:r>
+      <w:r>
+        <w:t>, emitent (</w:t>
+      </w:r>
+      <w:proofErr w:type="spellStart"/>
+      <w:r>
+        <w:rPr>
+          <w:rFonts w:ascii="Courier New" w:hAnsi="Courier New" w:cs="Courier New"/>
+        </w:rPr>
+        <w:t>issuer</w:t>
+      </w:r>
+      <w:proofErr w:type="spellEnd"/>
+      <w:r>
+        <w:t>), data utworzenia</w:t>
+      </w:r>
+      <w:r>
+        <w:t xml:space="preserve"> (</w:t>
+      </w:r>
+      <w:proofErr w:type="spellStart"/>
+      <w:r>
+        <w:rPr>
+          <w:rFonts w:ascii="Courier New" w:hAnsi="Courier New" w:cs="Courier New"/>
+        </w:rPr>
+        <w:t>issuedAt</w:t>
+      </w:r>
+      <w:proofErr w:type="spellEnd"/>
+      <w:r>
+        <w:t>)</w:t>
+      </w:r>
+      <w:r>
+        <w:t xml:space="preserve"> oraz wygaśnięcia</w:t>
+      </w:r>
+      <w:r>
+        <w:t xml:space="preserve"> (</w:t>
+      </w:r>
+      <w:proofErr w:type="spellStart"/>
+      <w:r>
+        <w:rPr>
+          <w:rFonts w:ascii="Courier New" w:hAnsi="Courier New" w:cs="Courier New"/>
+        </w:rPr>
+        <w:t>expiration</w:t>
+      </w:r>
+      <w:proofErr w:type="spellEnd"/>
+      <w:r>
+        <w:t>)</w:t>
+      </w:r>
+      <w:r>
+        <w:t xml:space="preserve">. </w:t>
+      </w:r>
+      <w:r>
+        <w:t>K</w:t>
+      </w:r>
+      <w:r>
+        <w:t>onfiguracja</w:t>
+      </w:r>
+      <w:r>
+        <w:t xml:space="preserve"> metody </w:t>
+      </w:r>
+      <w:proofErr w:type="spellStart"/>
+      <w:r>
+        <w:rPr>
+          <w:rFonts w:ascii="Courier New" w:hAnsi="Courier New" w:cs="Courier New"/>
+        </w:rPr>
+        <w:t>doGenerateToken</w:t>
+      </w:r>
+      <w:proofErr w:type="spellEnd"/>
+      <w:r>
+        <w:t xml:space="preserve"> wygląda następująco:</w:t>
+      </w:r>
+    </w:p>
+    <w:p>
+      <w:pPr>
+        <w:pStyle w:val="Legenda"/>
+      </w:pPr>
+      <w:bookmarkStart w:id="38" w:name="_Toc531639261"/>
+      <w:r>
+        <w:t xml:space="preserve">Listing </w:t>
+      </w:r>
+      <w:r>
+        <w:fldChar w:fldCharType="begin"/>
+      </w:r>
+      <w:r>
+        <w:instrText xml:space="preserve"> SEQ Listing \* ARABIC </w:instrText>
+      </w:r>
+      <w:r>
+        <w:fldChar w:fldCharType="separate"/>
+      </w:r>
+      <w:r>
+        <w:rPr>
+          <w:noProof/>
+        </w:rPr>
+        <w:t>4</w:t>
+      </w:r>
+      <w:r>
+        <w:fldChar w:fldCharType="end"/>
+      </w:r>
+      <w:r>
+        <w:t xml:space="preserve"> Konfiguracja tokenu zabezpieczającego</w:t>
+      </w:r>
       <w:bookmarkEnd w:id="38"/>
-      <w:r>
-        <w:t>), jego uprawnienia (</w:t>
-      </w:r>
-      <w:proofErr w:type="spellStart"/>
-      <w:r>
-        <w:rPr>
-          <w:rFonts w:ascii="Courier New" w:hAnsi="Courier New" w:cs="Courier New"/>
-        </w:rPr>
-        <w:t>scopes</w:t>
-      </w:r>
-      <w:proofErr w:type="spellEnd"/>
-      <w:r>
-        <w:rPr>
-          <w:rFonts w:cs="Times New Roman"/>
-        </w:rPr>
-        <w:t>)</w:t>
-      </w:r>
-      <w:r>
-        <w:t>, emitent (</w:t>
-      </w:r>
-      <w:proofErr w:type="spellStart"/>
-      <w:r>
-        <w:rPr>
-          <w:rFonts w:ascii="Courier New" w:hAnsi="Courier New" w:cs="Courier New"/>
-        </w:rPr>
-        <w:t>issuer</w:t>
-      </w:r>
-      <w:proofErr w:type="spellEnd"/>
-      <w:r>
-        <w:t>), data utworzenia</w:t>
-      </w:r>
-      <w:r>
-        <w:t xml:space="preserve"> (</w:t>
-      </w:r>
-      <w:proofErr w:type="spellStart"/>
-      <w:r>
-        <w:rPr>
-          <w:rFonts w:ascii="Courier New" w:hAnsi="Courier New" w:cs="Courier New"/>
-        </w:rPr>
-        <w:t>issuedAt</w:t>
-      </w:r>
-      <w:proofErr w:type="spellEnd"/>
-      <w:r>
-        <w:t>)</w:t>
-      </w:r>
-      <w:r>
-        <w:t xml:space="preserve"> oraz wygaśnięcia</w:t>
-      </w:r>
-      <w:r>
-        <w:t xml:space="preserve"> (</w:t>
-      </w:r>
-      <w:proofErr w:type="spellStart"/>
-      <w:r>
-        <w:rPr>
-          <w:rFonts w:ascii="Courier New" w:hAnsi="Courier New" w:cs="Courier New"/>
-        </w:rPr>
-        <w:t>expiration</w:t>
-      </w:r>
-      <w:proofErr w:type="spellEnd"/>
-      <w:r>
-        <w:t>)</w:t>
-      </w:r>
-      <w:r>
-        <w:t xml:space="preserve">. </w:t>
-      </w:r>
-      <w:r>
-        <w:t>K</w:t>
-      </w:r>
-      <w:r>
-        <w:t>onfiguracja</w:t>
-      </w:r>
-      <w:r>
-        <w:t xml:space="preserve"> metody </w:t>
-      </w:r>
-      <w:proofErr w:type="spellStart"/>
-      <w:r>
-        <w:rPr>
-          <w:rFonts w:ascii="Courier New" w:hAnsi="Courier New" w:cs="Courier New"/>
-        </w:rPr>
-        <w:t>doGenerateToken</w:t>
-      </w:r>
-      <w:proofErr w:type="spellEnd"/>
-      <w:r>
-        <w:t xml:space="preserve"> wygląda następująco:</w:t>
-      </w:r>
-    </w:p>
-    <w:p>
-      <w:pPr>
-        <w:pStyle w:val="Legenda"/>
-      </w:pPr>
-      <w:bookmarkStart w:id="39" w:name="_Toc531555777"/>
-      <w:r>
-        <w:t xml:space="preserve">Listing </w:t>
-      </w:r>
-      <w:fldSimple w:instr=" SEQ Listing \* ARABIC ">
-        <w:r>
-          <w:rPr>
-            <w:noProof/>
-          </w:rPr>
-          <w:t>4</w:t>
-        </w:r>
-      </w:fldSimple>
-      <w:r>
-        <w:t xml:space="preserve"> Konfiguracja tokenu zabezpieczającego</w:t>
-      </w:r>
-      <w:bookmarkEnd w:id="39"/>
     </w:p>
     <w:p>
       <w:pPr>
         <w:pStyle w:val="Listing"/>
         <w:spacing w:after="0"/>
-        <w:rPr>
-          <w:lang w:val="en-US"/>
-        </w:rPr>
-      </w:pPr>
-      <w:r>
-        <w:rPr>
-          <w:lang w:val="en-US"/>
-        </w:rPr>
-        <w:t xml:space="preserve">    private String </w:t>
+      </w:pPr>
+      <w:r>
+        <w:t xml:space="preserve">    </w:t>
       </w:r>
       <w:proofErr w:type="spellStart"/>
       <w:r>
-        <w:rPr>
-          <w:lang w:val="en-US"/>
-        </w:rPr>
+        <w:t>private</w:t>
+      </w:r>
+      <w:proofErr w:type="spellEnd"/>
+      <w:r>
+        <w:t xml:space="preserve"> String </w:t>
+      </w:r>
+      <w:proofErr w:type="spellStart"/>
+      <w:r>
         <w:t>doGenerateToken</w:t>
       </w:r>
       <w:proofErr w:type="spellEnd"/>
       <w:r>
-        <w:rPr>
-          <w:lang w:val="en-US"/>
-        </w:rPr>
         <w:t xml:space="preserve">(String </w:t>
       </w:r>
-      <w:r>
-        <w:rPr>
-          <w:lang w:val="en-US"/>
-        </w:rPr>
+      <w:proofErr w:type="spellStart"/>
+      <w:r>
         <w:t>user</w:t>
       </w:r>
-      <w:r>
-        <w:rPr>
-          <w:lang w:val="en-US"/>
-        </w:rPr>
+      <w:proofErr w:type="spellEnd"/>
+      <w:r>
         <w:t>) {</w:t>
       </w:r>
     </w:p>
@@ -10190,9 +10700,6 @@
         </w:rPr>
       </w:pPr>
       <w:r>
-        <w:rPr>
-          <w:lang w:val="en-US"/>
-        </w:rPr>
         <w:t xml:space="preserve">        </w:t>
       </w:r>
       <w:r>
@@ -10310,7 +10817,19 @@
         <w:rPr>
           <w:lang w:val="en-US"/>
         </w:rPr>
-        <w:t>("USER")));</w:t>
+        <w:t>("</w:t>
+      </w:r>
+      <w:r>
+        <w:rPr>
+          <w:lang w:val="en-US"/>
+        </w:rPr>
+        <w:t>ROLE_</w:t>
+      </w:r>
+      <w:r>
+        <w:rPr>
+          <w:lang w:val="en-US"/>
+        </w:rPr>
+        <w:t>USER")));</w:t>
       </w:r>
     </w:p>
     <w:p>
@@ -10568,8 +11087,13 @@
         <w:t xml:space="preserve"> </w:t>
       </w:r>
       <w:r>
-        <w:t>Hasło w bazie danych przechowywane jest za pomocą funkcji szyfrującej bcrypt</w:t>
-      </w:r>
+        <w:t xml:space="preserve">Hasło w bazie danych przechowywane jest za pomocą funkcji szyfrującej </w:t>
+      </w:r>
+      <w:proofErr w:type="spellStart"/>
+      <w:r>
+        <w:t>bcrypt</w:t>
+      </w:r>
+      <w:proofErr w:type="spellEnd"/>
       <w:r>
         <w:t>.</w:t>
       </w:r>
@@ -10607,11 +11131,11 @@
       <w:pPr>
         <w:pStyle w:val="NrNagwek3"/>
       </w:pPr>
-      <w:bookmarkStart w:id="40" w:name="_Toc531556122"/>
+      <w:bookmarkStart w:id="39" w:name="_Toc531639418"/>
       <w:r>
         <w:t>Autoryzacja konta przez e-mail</w:t>
       </w:r>
-      <w:bookmarkEnd w:id="40"/>
+      <w:bookmarkEnd w:id="39"/>
     </w:p>
     <w:p>
       <w:pPr>
@@ -10681,7 +11205,7 @@
           <w:lang w:val="en-US"/>
         </w:rPr>
       </w:pPr>
-      <w:bookmarkStart w:id="41" w:name="_Toc531555778"/>
+      <w:bookmarkStart w:id="40" w:name="_Toc531639262"/>
       <w:r>
         <w:rPr>
           <w:lang w:val="en-US"/>
@@ -10765,7 +11289,7 @@
         </w:rPr>
         <w:t>użytkownika</w:t>
       </w:r>
-      <w:bookmarkEnd w:id="41"/>
+      <w:bookmarkEnd w:id="40"/>
       <w:proofErr w:type="spellEnd"/>
     </w:p>
     <w:p>
@@ -10809,7 +11333,21 @@
         <w:rPr>
           <w:lang w:val="en-US"/>
         </w:rPr>
-        <w:t xml:space="preserve">    public User saveUser(@RequestBody User user){</w:t>
+        <w:t xml:space="preserve">    public User saveUser(@</w:t>
+      </w:r>
+      <w:proofErr w:type="spellStart"/>
+      <w:r>
+        <w:rPr>
+          <w:lang w:val="en-US"/>
+        </w:rPr>
+        <w:t>RequestBody</w:t>
+      </w:r>
+      <w:proofErr w:type="spellEnd"/>
+      <w:r>
+        <w:rPr>
+          <w:lang w:val="en-US"/>
+        </w:rPr>
+        <w:t xml:space="preserve"> User user){</w:t>
       </w:r>
     </w:p>
     <w:p>
@@ -10824,7 +11362,21 @@
         <w:rPr>
           <w:lang w:val="en-US"/>
         </w:rPr>
-        <w:t xml:space="preserve">        user.setEnabled(false);</w:t>
+        <w:t xml:space="preserve">        </w:t>
+      </w:r>
+      <w:proofErr w:type="spellStart"/>
+      <w:r>
+        <w:rPr>
+          <w:lang w:val="en-US"/>
+        </w:rPr>
+        <w:t>user.setEnabled</w:t>
+      </w:r>
+      <w:proofErr w:type="spellEnd"/>
+      <w:r>
+        <w:rPr>
+          <w:lang w:val="en-US"/>
+        </w:rPr>
+        <w:t>(false);</w:t>
       </w:r>
     </w:p>
     <w:p>
@@ -10839,7 +11391,49 @@
         <w:rPr>
           <w:lang w:val="en-US"/>
         </w:rPr>
-        <w:t xml:space="preserve">        user.setConfirmationToken(UUID.randomUUID().toString());</w:t>
+        <w:t xml:space="preserve">        </w:t>
+      </w:r>
+      <w:proofErr w:type="spellStart"/>
+      <w:r>
+        <w:rPr>
+          <w:lang w:val="en-US"/>
+        </w:rPr>
+        <w:t>user.setConfirmationToken</w:t>
+      </w:r>
+      <w:proofErr w:type="spellEnd"/>
+      <w:r>
+        <w:rPr>
+          <w:lang w:val="en-US"/>
+        </w:rPr>
+        <w:t>(</w:t>
+      </w:r>
+      <w:proofErr w:type="spellStart"/>
+      <w:r>
+        <w:rPr>
+          <w:lang w:val="en-US"/>
+        </w:rPr>
+        <w:t>UUID.randomUUID</w:t>
+      </w:r>
+      <w:proofErr w:type="spellEnd"/>
+      <w:r>
+        <w:rPr>
+          <w:lang w:val="en-US"/>
+        </w:rPr>
+        <w:t>().</w:t>
+      </w:r>
+      <w:proofErr w:type="spellStart"/>
+      <w:r>
+        <w:rPr>
+          <w:lang w:val="en-US"/>
+        </w:rPr>
+        <w:t>toString</w:t>
+      </w:r>
+      <w:proofErr w:type="spellEnd"/>
+      <w:r>
+        <w:rPr>
+          <w:lang w:val="en-US"/>
+        </w:rPr>
+        <w:t>());</w:t>
       </w:r>
     </w:p>
     <w:p>
@@ -10854,7 +11448,21 @@
         <w:rPr>
           <w:lang w:val="en-US"/>
         </w:rPr>
-        <w:t xml:space="preserve">        userService.save(user);</w:t>
+        <w:t xml:space="preserve">        </w:t>
+      </w:r>
+      <w:proofErr w:type="spellStart"/>
+      <w:r>
+        <w:rPr>
+          <w:lang w:val="en-US"/>
+        </w:rPr>
+        <w:t>userService.save</w:t>
+      </w:r>
+      <w:proofErr w:type="spellEnd"/>
+      <w:r>
+        <w:rPr>
+          <w:lang w:val="en-US"/>
+        </w:rPr>
+        <w:t>(user);</w:t>
       </w:r>
     </w:p>
     <w:p>
@@ -10869,7 +11477,49 @@
         <w:rPr>
           <w:lang w:val="en-US"/>
         </w:rPr>
-        <w:t xml:space="preserve">        SimpleMailMessage registrationEmail = new SimpleMailMessage();</w:t>
+        <w:t xml:space="preserve">        </w:t>
+      </w:r>
+      <w:proofErr w:type="spellStart"/>
+      <w:r>
+        <w:rPr>
+          <w:lang w:val="en-US"/>
+        </w:rPr>
+        <w:t>SimpleMailMessage</w:t>
+      </w:r>
+      <w:proofErr w:type="spellEnd"/>
+      <w:r>
+        <w:rPr>
+          <w:lang w:val="en-US"/>
+        </w:rPr>
+        <w:t xml:space="preserve"> </w:t>
+      </w:r>
+      <w:proofErr w:type="spellStart"/>
+      <w:r>
+        <w:rPr>
+          <w:lang w:val="en-US"/>
+        </w:rPr>
+        <w:t>registrationEmail</w:t>
+      </w:r>
+      <w:proofErr w:type="spellEnd"/>
+      <w:r>
+        <w:rPr>
+          <w:lang w:val="en-US"/>
+        </w:rPr>
+        <w:t xml:space="preserve"> = new </w:t>
+      </w:r>
+      <w:proofErr w:type="spellStart"/>
+      <w:r>
+        <w:rPr>
+          <w:lang w:val="en-US"/>
+        </w:rPr>
+        <w:t>SimpleMailMessage</w:t>
+      </w:r>
+      <w:proofErr w:type="spellEnd"/>
+      <w:r>
+        <w:rPr>
+          <w:lang w:val="en-US"/>
+        </w:rPr>
+        <w:t>();</w:t>
       </w:r>
     </w:p>
     <w:p>
@@ -10927,7 +11577,21 @@
         <w:rPr>
           <w:lang w:val="en-US"/>
         </w:rPr>
-        <w:t>+ "http://localhost:4200/confirm/" + user.getConfirmationToken());</w:t>
+        <w:t xml:space="preserve">+ "http://localhost:4200/confirm/" + </w:t>
+      </w:r>
+      <w:proofErr w:type="spellStart"/>
+      <w:r>
+        <w:rPr>
+          <w:lang w:val="en-US"/>
+        </w:rPr>
+        <w:t>user.getConfirmationToken</w:t>
+      </w:r>
+      <w:proofErr w:type="spellEnd"/>
+      <w:r>
+        <w:rPr>
+          <w:lang w:val="en-US"/>
+        </w:rPr>
+        <w:t>());</w:t>
       </w:r>
     </w:p>
     <w:p>
@@ -10942,7 +11606,21 @@
         <w:rPr>
           <w:lang w:val="en-US"/>
         </w:rPr>
-        <w:t xml:space="preserve">        registrationEmail.setFrom("lukasz@broll.pl");</w:t>
+        <w:t xml:space="preserve">        </w:t>
+      </w:r>
+      <w:proofErr w:type="spellStart"/>
+      <w:r>
+        <w:rPr>
+          <w:lang w:val="en-US"/>
+        </w:rPr>
+        <w:t>registrationEmail.setFrom</w:t>
+      </w:r>
+      <w:proofErr w:type="spellEnd"/>
+      <w:r>
+        <w:rPr>
+          <w:lang w:val="en-US"/>
+        </w:rPr>
+        <w:t>("lukasz@broll.pl");</w:t>
       </w:r>
     </w:p>
     <w:p>
@@ -10966,7 +11644,21 @@
         <w:rPr>
           <w:lang w:val="en-US"/>
         </w:rPr>
-        <w:t xml:space="preserve">        emailService.sendEmail(registrationEmail);</w:t>
+        <w:t xml:space="preserve">        emailService.sendEmail(</w:t>
+      </w:r>
+      <w:proofErr w:type="spellStart"/>
+      <w:r>
+        <w:rPr>
+          <w:lang w:val="en-US"/>
+        </w:rPr>
+        <w:t>registrationEmail</w:t>
+      </w:r>
+      <w:proofErr w:type="spellEnd"/>
+      <w:r>
+        <w:rPr>
+          <w:lang w:val="en-US"/>
+        </w:rPr>
+        <w:t>);</w:t>
       </w:r>
     </w:p>
     <w:p>
@@ -11093,7 +11785,7 @@
           <w:noProof/>
         </w:rPr>
         <w:drawing>
-          <wp:inline distT="0" distB="0" distL="0" distR="0" wp14:anchorId="436583B6" wp14:editId="18D7ADDD">
+          <wp:inline distT="0" distB="0" distL="0" distR="0" wp14:anchorId="20ECDC9B" wp14:editId="39D7DBE2">
             <wp:extent cx="4391025" cy="2286000"/>
             <wp:effectExtent l="0" t="0" r="9525" b="0"/>
             <wp:docPr id="8" name="Obraz 8"/>
@@ -11134,7 +11826,7 @@
         <w:pStyle w:val="Legenda"/>
         <w:jc w:val="center"/>
       </w:pPr>
-      <w:bookmarkStart w:id="42" w:name="_Toc531555759"/>
+      <w:bookmarkStart w:id="41" w:name="_Toc531639242"/>
       <w:r>
         <w:t xml:space="preserve">Rysunek </w:t>
       </w:r>
@@ -11171,86 +11863,96 @@
       <w:r>
         <w:t xml:space="preserve"> Email potwierdzający rejestrację konta</w:t>
       </w:r>
+      <w:bookmarkEnd w:id="41"/>
+    </w:p>
+    <w:p/>
+    <w:p>
+      <w:pPr>
+        <w:ind w:firstLine="708"/>
+      </w:pPr>
+      <w:r>
+        <w:t xml:space="preserve">Po przejściu na podany adres, klient </w:t>
+      </w:r>
+      <w:proofErr w:type="spellStart"/>
+      <w:r>
+        <w:t>Angulara</w:t>
+      </w:r>
+      <w:proofErr w:type="spellEnd"/>
+      <w:r>
+        <w:t xml:space="preserve"> rozpoczyna obsługę </w:t>
+      </w:r>
+      <w:r>
+        <w:t>żądania</w:t>
+      </w:r>
+      <w:r>
+        <w:t xml:space="preserve">. </w:t>
+      </w:r>
+      <w:r>
+        <w:t>W tym przypadku, n</w:t>
+      </w:r>
+      <w:r>
+        <w:t>a ekranie</w:t>
+      </w:r>
+      <w:r>
+        <w:t xml:space="preserve">, z pliku </w:t>
+      </w:r>
+      <w:r>
+        <w:rPr>
+          <w:rFonts w:ascii="Courier New" w:hAnsi="Courier New" w:cs="Courier New"/>
+        </w:rPr>
+        <w:t>.</w:t>
+      </w:r>
+      <w:proofErr w:type="spellStart"/>
+      <w:r>
+        <w:rPr>
+          <w:rFonts w:ascii="Courier New" w:hAnsi="Courier New" w:cs="Courier New"/>
+        </w:rPr>
+        <w:t>html</w:t>
+      </w:r>
+      <w:proofErr w:type="spellEnd"/>
+      <w:r>
+        <w:t xml:space="preserve">, </w:t>
+      </w:r>
+      <w:r>
+        <w:t>wyświetlany jest</w:t>
+      </w:r>
+      <w:r>
+        <w:t xml:space="preserve"> tylko</w:t>
+      </w:r>
+      <w:r>
+        <w:t xml:space="preserve"> krótki komunikat o aktywacji konta:</w:t>
+      </w:r>
+    </w:p>
+    <w:p>
+      <w:pPr>
+        <w:pStyle w:val="Legenda"/>
+      </w:pPr>
+      <w:bookmarkStart w:id="42" w:name="_Toc531639263"/>
+      <w:r>
+        <w:t xml:space="preserve">Listing </w:t>
+      </w:r>
+      <w:r>
+        <w:fldChar w:fldCharType="begin"/>
+      </w:r>
+      <w:r>
+        <w:instrText xml:space="preserve"> SEQ Listing \* ARABIC </w:instrText>
+      </w:r>
+      <w:r>
+        <w:fldChar w:fldCharType="separate"/>
+      </w:r>
+      <w:r>
+        <w:rPr>
+          <w:noProof/>
+        </w:rPr>
+        <w:t>6</w:t>
+      </w:r>
+      <w:r>
+        <w:fldChar w:fldCharType="end"/>
+      </w:r>
+      <w:r>
+        <w:t xml:space="preserve"> Implementacja powiadomienia o aktywacji konta</w:t>
+      </w:r>
       <w:bookmarkEnd w:id="42"/>
-    </w:p>
-    <w:p/>
-    <w:p>
-      <w:pPr>
-        <w:ind w:firstLine="708"/>
-      </w:pPr>
-      <w:r>
-        <w:t xml:space="preserve">Po przejściu na podany adres, klient </w:t>
-      </w:r>
-      <w:proofErr w:type="spellStart"/>
-      <w:r>
-        <w:t>Angulara</w:t>
-      </w:r>
-      <w:proofErr w:type="spellEnd"/>
-      <w:r>
-        <w:t xml:space="preserve"> rozpoczyna obsługę </w:t>
-      </w:r>
-      <w:r>
-        <w:t>żądania</w:t>
-      </w:r>
-      <w:r>
-        <w:t xml:space="preserve">. </w:t>
-      </w:r>
-      <w:r>
-        <w:t>W tym przypadku, n</w:t>
-      </w:r>
-      <w:r>
-        <w:t>a ekranie</w:t>
-      </w:r>
-      <w:r>
-        <w:t xml:space="preserve">, z pliku </w:t>
-      </w:r>
-      <w:r>
-        <w:rPr>
-          <w:rFonts w:ascii="Courier New" w:hAnsi="Courier New" w:cs="Courier New"/>
-        </w:rPr>
-        <w:t>.</w:t>
-      </w:r>
-      <w:proofErr w:type="spellStart"/>
-      <w:r>
-        <w:rPr>
-          <w:rFonts w:ascii="Courier New" w:hAnsi="Courier New" w:cs="Courier New"/>
-        </w:rPr>
-        <w:t>html</w:t>
-      </w:r>
-      <w:proofErr w:type="spellEnd"/>
-      <w:r>
-        <w:t xml:space="preserve">, </w:t>
-      </w:r>
-      <w:r>
-        <w:t>wyświetlany jest</w:t>
-      </w:r>
-      <w:r>
-        <w:t xml:space="preserve"> tylko</w:t>
-      </w:r>
-      <w:r>
-        <w:t xml:space="preserve"> krótki komunikat o aktywacji konta:</w:t>
-      </w:r>
-    </w:p>
-    <w:p>
-      <w:pPr>
-        <w:pStyle w:val="Legenda"/>
-      </w:pPr>
-      <w:bookmarkStart w:id="43" w:name="_Toc531555779"/>
-      <w:r>
-        <w:t xml:space="preserve">Listing </w:t>
-      </w:r>
-      <w:fldSimple w:instr=" SEQ Listing \* ARABIC ">
-        <w:r>
-          <w:rPr>
-            <w:noProof/>
-          </w:rPr>
-          <w:t>6</w:t>
-        </w:r>
-      </w:fldSimple>
-      <w:r>
-        <w:t xml:space="preserve"> Implementacja powiadomienia o aktywacji konta</w:t>
-      </w:r>
-      <w:bookmarkEnd w:id="43"/>
     </w:p>
     <w:p>
       <w:pPr>
@@ -11488,22 +12190,32 @@
       <w:pPr>
         <w:pStyle w:val="Legenda"/>
       </w:pPr>
-      <w:bookmarkStart w:id="44" w:name="_Toc531555780"/>
+      <w:bookmarkStart w:id="43" w:name="_Toc531639264"/>
       <w:r>
         <w:t xml:space="preserve">Listing </w:t>
       </w:r>
-      <w:fldSimple w:instr=" SEQ Listing \* ARABIC ">
-        <w:r>
-          <w:rPr>
-            <w:noProof/>
-          </w:rPr>
-          <w:t>7</w:t>
-        </w:r>
-      </w:fldSimple>
+      <w:r>
+        <w:fldChar w:fldCharType="begin"/>
+      </w:r>
+      <w:r>
+        <w:instrText xml:space="preserve"> SEQ Listing \* ARABIC </w:instrText>
+      </w:r>
+      <w:r>
+        <w:fldChar w:fldCharType="separate"/>
+      </w:r>
+      <w:r>
+        <w:rPr>
+          <w:noProof/>
+        </w:rPr>
+        <w:t>7</w:t>
+      </w:r>
+      <w:r>
+        <w:fldChar w:fldCharType="end"/>
+      </w:r>
       <w:r>
         <w:t xml:space="preserve"> Metoda przechwytująca kod uwierzytelniający</w:t>
       </w:r>
-      <w:bookmarkEnd w:id="44"/>
+      <w:bookmarkEnd w:id="43"/>
     </w:p>
     <w:p>
       <w:pPr>
@@ -11705,22 +12417,32 @@
       <w:pPr>
         <w:pStyle w:val="Legenda"/>
       </w:pPr>
-      <w:bookmarkStart w:id="45" w:name="_Toc531555781"/>
+      <w:bookmarkStart w:id="44" w:name="_Toc531639265"/>
       <w:r>
         <w:t xml:space="preserve">Listing </w:t>
       </w:r>
-      <w:fldSimple w:instr=" SEQ Listing \* ARABIC ">
-        <w:r>
-          <w:rPr>
-            <w:noProof/>
-          </w:rPr>
-          <w:t>8</w:t>
-        </w:r>
-      </w:fldSimple>
+      <w:r>
+        <w:fldChar w:fldCharType="begin"/>
+      </w:r>
+      <w:r>
+        <w:instrText xml:space="preserve"> SEQ Listing \* ARABIC </w:instrText>
+      </w:r>
+      <w:r>
+        <w:fldChar w:fldCharType="separate"/>
+      </w:r>
+      <w:r>
+        <w:rPr>
+          <w:noProof/>
+        </w:rPr>
+        <w:t>8</w:t>
+      </w:r>
+      <w:r>
+        <w:fldChar w:fldCharType="end"/>
+      </w:r>
       <w:r>
         <w:t xml:space="preserve"> Metoda potwierdzająca konto, komunikująca się z kontrolerem.</w:t>
       </w:r>
-      <w:bookmarkEnd w:id="45"/>
+      <w:bookmarkEnd w:id="44"/>
     </w:p>
     <w:p>
       <w:pPr>
@@ -11912,7 +12634,7 @@
         <w:pStyle w:val="Legenda"/>
         <w:jc w:val="left"/>
       </w:pPr>
-      <w:bookmarkStart w:id="46" w:name="_Toc531555782"/>
+      <w:bookmarkStart w:id="45" w:name="_Toc531639266"/>
       <w:r>
         <w:t xml:space="preserve">Listing </w:t>
       </w:r>
@@ -11952,7 +12674,7 @@
       <w:r>
         <w:t>Kontroler obsługujący aktywację konta</w:t>
       </w:r>
-      <w:bookmarkEnd w:id="46"/>
+      <w:bookmarkEnd w:id="45"/>
     </w:p>
     <w:p>
       <w:pPr>
@@ -12220,8 +12942,8 @@
       <w:r>
         <w:t>.</w:t>
       </w:r>
-    </w:p>
-    <w:p>
+      <w:bookmarkStart w:id="46" w:name="_GoBack"/>
+      <w:bookmarkEnd w:id="46"/>
       <w:r>
         <w:br w:type="page"/>
       </w:r>
@@ -12231,19 +12953,29 @@
         <w:pStyle w:val="Legenda"/>
         <w:jc w:val="left"/>
       </w:pPr>
-      <w:bookmarkStart w:id="47" w:name="_Toc531555783"/>
+      <w:bookmarkStart w:id="47" w:name="_Toc531639267"/>
       <w:r>
         <w:lastRenderedPageBreak/>
         <w:t xml:space="preserve">Listing </w:t>
       </w:r>
-      <w:fldSimple w:instr=" SEQ Listing \* ARABIC ">
-        <w:r>
-          <w:rPr>
-            <w:noProof/>
-          </w:rPr>
-          <w:t>10</w:t>
-        </w:r>
-      </w:fldSimple>
+      <w:r>
+        <w:fldChar w:fldCharType="begin"/>
+      </w:r>
+      <w:r>
+        <w:instrText xml:space="preserve"> SEQ Listing \* ARABIC </w:instrText>
+      </w:r>
+      <w:r>
+        <w:fldChar w:fldCharType="separate"/>
+      </w:r>
+      <w:r>
+        <w:rPr>
+          <w:noProof/>
+        </w:rPr>
+        <w:t>10</w:t>
+      </w:r>
+      <w:r>
+        <w:fldChar w:fldCharType="end"/>
+      </w:r>
       <w:r>
         <w:t xml:space="preserve"> Metoda aktywująca konto bezpośrednio </w:t>
       </w:r>
@@ -12293,7 +13025,21 @@
         <w:rPr>
           <w:lang w:val="en-US"/>
         </w:rPr>
-        <w:t xml:space="preserve">@Query("UPDATE User t SET </w:t>
+        <w:t xml:space="preserve">@Query("UPDATE User </w:t>
+      </w:r>
+      <w:proofErr w:type="spellStart"/>
+      <w:r>
+        <w:rPr>
+          <w:lang w:val="en-US"/>
+        </w:rPr>
+        <w:t>t</w:t>
+      </w:r>
+      <w:proofErr w:type="spellEnd"/>
+      <w:r>
+        <w:rPr>
+          <w:lang w:val="en-US"/>
+        </w:rPr>
+        <w:t xml:space="preserve"> SET </w:t>
       </w:r>
       <w:proofErr w:type="spellStart"/>
       <w:r>
@@ -12344,7 +13090,7 @@
       <w:pPr>
         <w:pStyle w:val="NrNagwek2"/>
       </w:pPr>
-      <w:bookmarkStart w:id="48" w:name="_Toc531556123"/>
+      <w:bookmarkStart w:id="48" w:name="_Toc531639419"/>
       <w:r>
         <w:t xml:space="preserve">Automatyczne sprawdzanie statusu </w:t>
       </w:r>
@@ -12398,7 +13144,7 @@
       <w:pPr>
         <w:pStyle w:val="Legenda"/>
       </w:pPr>
-      <w:bookmarkStart w:id="49" w:name="_Toc531555784"/>
+      <w:bookmarkStart w:id="49" w:name="_Toc531639268"/>
       <w:r>
         <w:t xml:space="preserve">Listing </w:t>
       </w:r>
@@ -12449,7 +13195,77 @@
         <w:rPr>
           <w:lang w:val="en-US"/>
         </w:rPr>
-        <w:t>if (plant.getLastHydration().getTime() + plant.getHydrationCycle() - curr.getTime() &lt;0 &amp;&amp; plant.isHydrated()){</w:t>
+        <w:t>if (</w:t>
+      </w:r>
+      <w:proofErr w:type="spellStart"/>
+      <w:r>
+        <w:rPr>
+          <w:lang w:val="en-US"/>
+        </w:rPr>
+        <w:t>plant.getLastHydration</w:t>
+      </w:r>
+      <w:proofErr w:type="spellEnd"/>
+      <w:r>
+        <w:rPr>
+          <w:lang w:val="en-US"/>
+        </w:rPr>
+        <w:t>().</w:t>
+      </w:r>
+      <w:proofErr w:type="spellStart"/>
+      <w:r>
+        <w:rPr>
+          <w:lang w:val="en-US"/>
+        </w:rPr>
+        <w:t>getTime</w:t>
+      </w:r>
+      <w:proofErr w:type="spellEnd"/>
+      <w:r>
+        <w:rPr>
+          <w:lang w:val="en-US"/>
+        </w:rPr>
+        <w:t xml:space="preserve">() + </w:t>
+      </w:r>
+      <w:proofErr w:type="spellStart"/>
+      <w:r>
+        <w:rPr>
+          <w:lang w:val="en-US"/>
+        </w:rPr>
+        <w:t>plant.getHydrationCycle</w:t>
+      </w:r>
+      <w:proofErr w:type="spellEnd"/>
+      <w:r>
+        <w:rPr>
+          <w:lang w:val="en-US"/>
+        </w:rPr>
+        <w:t xml:space="preserve">() - </w:t>
+      </w:r>
+      <w:proofErr w:type="spellStart"/>
+      <w:r>
+        <w:rPr>
+          <w:lang w:val="en-US"/>
+        </w:rPr>
+        <w:t>curr.getTime</w:t>
+      </w:r>
+      <w:proofErr w:type="spellEnd"/>
+      <w:r>
+        <w:rPr>
+          <w:lang w:val="en-US"/>
+        </w:rPr>
+        <w:t xml:space="preserve">() &lt;0 &amp;&amp; </w:t>
+      </w:r>
+      <w:proofErr w:type="spellStart"/>
+      <w:r>
+        <w:rPr>
+          <w:lang w:val="en-US"/>
+        </w:rPr>
+        <w:t>plant.isHydrated</w:t>
+      </w:r>
+      <w:proofErr w:type="spellEnd"/>
+      <w:r>
+        <w:rPr>
+          <w:lang w:val="en-US"/>
+        </w:rPr>
+        <w:t>()){</w:t>
       </w:r>
     </w:p>
     <w:p>
@@ -12464,7 +13280,21 @@
         <w:rPr>
           <w:lang w:val="en-US"/>
         </w:rPr>
-        <w:t xml:space="preserve">                    plant.setHydrated(false);</w:t>
+        <w:t xml:space="preserve">                    </w:t>
+      </w:r>
+      <w:proofErr w:type="spellStart"/>
+      <w:r>
+        <w:rPr>
+          <w:lang w:val="en-US"/>
+        </w:rPr>
+        <w:t>plant.setHydrated</w:t>
+      </w:r>
+      <w:proofErr w:type="spellEnd"/>
+      <w:r>
+        <w:rPr>
+          <w:lang w:val="en-US"/>
+        </w:rPr>
+        <w:t>(false);</w:t>
       </w:r>
     </w:p>
     <w:p>
@@ -12479,7 +13309,21 @@
         <w:rPr>
           <w:lang w:val="en-US"/>
         </w:rPr>
-        <w:t xml:space="preserve">                    plantRepository.save(plant);</w:t>
+        <w:t xml:space="preserve">                    </w:t>
+      </w:r>
+      <w:proofErr w:type="spellStart"/>
+      <w:r>
+        <w:rPr>
+          <w:lang w:val="en-US"/>
+        </w:rPr>
+        <w:t>plantRepository.save</w:t>
+      </w:r>
+      <w:proofErr w:type="spellEnd"/>
+      <w:r>
+        <w:rPr>
+          <w:lang w:val="en-US"/>
+        </w:rPr>
+        <w:t>(plant);</w:t>
       </w:r>
     </w:p>
     <w:p>
@@ -12539,7 +13383,7 @@
       <w:pPr>
         <w:pStyle w:val="Legenda"/>
       </w:pPr>
-      <w:bookmarkStart w:id="50" w:name="_Toc531555785"/>
+      <w:bookmarkStart w:id="50" w:name="_Toc531639269"/>
       <w:r>
         <w:t xml:space="preserve">Listing </w:t>
       </w:r>
@@ -12593,7 +13437,35 @@
         <w:rPr>
           <w:lang w:val="en-US"/>
         </w:rPr>
-        <w:t>if(plant.isHydrated()!=plantRequest.isHydrated()){</w:t>
+        <w:t>if(</w:t>
+      </w:r>
+      <w:proofErr w:type="spellStart"/>
+      <w:r>
+        <w:rPr>
+          <w:lang w:val="en-US"/>
+        </w:rPr>
+        <w:t>plant.isHydrated</w:t>
+      </w:r>
+      <w:proofErr w:type="spellEnd"/>
+      <w:r>
+        <w:rPr>
+          <w:lang w:val="en-US"/>
+        </w:rPr>
+        <w:t>()!=</w:t>
+      </w:r>
+      <w:proofErr w:type="spellStart"/>
+      <w:r>
+        <w:rPr>
+          <w:lang w:val="en-US"/>
+        </w:rPr>
+        <w:t>plantRequest.isHydrated</w:t>
+      </w:r>
+      <w:proofErr w:type="spellEnd"/>
+      <w:r>
+        <w:rPr>
+          <w:lang w:val="en-US"/>
+        </w:rPr>
+        <w:t>()){</w:t>
       </w:r>
     </w:p>
     <w:p>
@@ -12608,7 +13480,35 @@
         <w:rPr>
           <w:lang w:val="en-US"/>
         </w:rPr>
-        <w:t xml:space="preserve">                plant.setHydrated(plantRequest.isHydrated());</w:t>
+        <w:t xml:space="preserve">                </w:t>
+      </w:r>
+      <w:proofErr w:type="spellStart"/>
+      <w:r>
+        <w:rPr>
+          <w:lang w:val="en-US"/>
+        </w:rPr>
+        <w:t>plant.setHydrated</w:t>
+      </w:r>
+      <w:proofErr w:type="spellEnd"/>
+      <w:r>
+        <w:rPr>
+          <w:lang w:val="en-US"/>
+        </w:rPr>
+        <w:t>(</w:t>
+      </w:r>
+      <w:proofErr w:type="spellStart"/>
+      <w:r>
+        <w:rPr>
+          <w:lang w:val="en-US"/>
+        </w:rPr>
+        <w:t>plantRequest.isHydrated</w:t>
+      </w:r>
+      <w:proofErr w:type="spellEnd"/>
+      <w:r>
+        <w:rPr>
+          <w:lang w:val="en-US"/>
+        </w:rPr>
+        <w:t>());</w:t>
       </w:r>
     </w:p>
     <w:p>
@@ -12623,7 +13523,21 @@
         <w:rPr>
           <w:lang w:val="en-US"/>
         </w:rPr>
-        <w:t xml:space="preserve">                plant.setLastHydration(new Date());</w:t>
+        <w:t xml:space="preserve">                </w:t>
+      </w:r>
+      <w:proofErr w:type="spellStart"/>
+      <w:r>
+        <w:rPr>
+          <w:lang w:val="en-US"/>
+        </w:rPr>
+        <w:t>plant.setLastHydration</w:t>
+      </w:r>
+      <w:proofErr w:type="spellEnd"/>
+      <w:r>
+        <w:rPr>
+          <w:lang w:val="en-US"/>
+        </w:rPr>
+        <w:t>(new Date());</w:t>
       </w:r>
     </w:p>
     <w:p>
@@ -12662,7 +13576,7 @@
       <w:pPr>
         <w:pStyle w:val="NrNagwek2"/>
       </w:pPr>
-      <w:bookmarkStart w:id="51" w:name="_Toc531556124"/>
+      <w:bookmarkStart w:id="51" w:name="_Toc531639420"/>
       <w:r>
         <w:t>Cykliczny e-mail z listą ogrodów wymagających uwagi</w:t>
       </w:r>
@@ -12700,7 +13614,7 @@
         </w:rPr>
         <w:lastRenderedPageBreak/>
         <w:drawing>
-          <wp:inline distT="0" distB="0" distL="0" distR="0" wp14:anchorId="38ABE845" wp14:editId="63877EC3">
+          <wp:inline distT="0" distB="0" distL="0" distR="0" wp14:anchorId="291B4212" wp14:editId="15C285A2">
             <wp:extent cx="4210050" cy="1771650"/>
             <wp:effectExtent l="0" t="0" r="0" b="0"/>
             <wp:docPr id="7" name="Obraz 7"/>
@@ -12741,7 +13655,7 @@
         <w:pStyle w:val="Legenda"/>
         <w:jc w:val="center"/>
       </w:pPr>
-      <w:bookmarkStart w:id="52" w:name="_Toc531555760"/>
+      <w:bookmarkStart w:id="52" w:name="_Toc531639243"/>
       <w:r>
         <w:t xml:space="preserve">Rysunek </w:t>
       </w:r>
@@ -12786,7 +13700,15 @@
         <w:ind w:firstLine="360"/>
       </w:pPr>
       <w:r>
-        <w:t xml:space="preserve">Do implementacji rozwiązania wykorzystywano wbudowaną w Springa obsługę zadań cyklicznych, która za pomocą adnotacji </w:t>
+        <w:t xml:space="preserve">Do implementacji rozwiązania wykorzystywano wbudowaną w </w:t>
+      </w:r>
+      <w:proofErr w:type="spellStart"/>
+      <w:r>
+        <w:t>Springa</w:t>
+      </w:r>
+      <w:proofErr w:type="spellEnd"/>
+      <w:r>
+        <w:t xml:space="preserve"> obsługę zadań cyklicznych, która za pomocą adnotacji </w:t>
       </w:r>
       <w:r>
         <w:rPr>
@@ -12834,7 +13756,7 @@
       <w:pPr>
         <w:pStyle w:val="Legenda"/>
       </w:pPr>
-      <w:bookmarkStart w:id="54" w:name="_Toc531555786"/>
+      <w:bookmarkStart w:id="54" w:name="_Toc531639270"/>
       <w:r>
         <w:t xml:space="preserve">Listing </w:t>
       </w:r>
@@ -12894,7 +13816,35 @@
         <w:rPr>
           <w:lang w:val="en-US"/>
         </w:rPr>
-        <w:t>public boolean pendingJobs(Garden garden){</w:t>
+        <w:t xml:space="preserve">public </w:t>
+      </w:r>
+      <w:proofErr w:type="spellStart"/>
+      <w:r>
+        <w:rPr>
+          <w:lang w:val="en-US"/>
+        </w:rPr>
+        <w:t>boolean</w:t>
+      </w:r>
+      <w:proofErr w:type="spellEnd"/>
+      <w:r>
+        <w:rPr>
+          <w:lang w:val="en-US"/>
+        </w:rPr>
+        <w:t xml:space="preserve"> </w:t>
+      </w:r>
+      <w:proofErr w:type="spellStart"/>
+      <w:r>
+        <w:rPr>
+          <w:lang w:val="en-US"/>
+        </w:rPr>
+        <w:t>pendingJobs</w:t>
+      </w:r>
+      <w:proofErr w:type="spellEnd"/>
+      <w:r>
+        <w:rPr>
+          <w:lang w:val="en-US"/>
+        </w:rPr>
+        <w:t>(Garden garden){</w:t>
       </w:r>
     </w:p>
     <w:p>
@@ -12909,7 +13859,35 @@
         <w:rPr>
           <w:lang w:val="en-US"/>
         </w:rPr>
-        <w:t xml:space="preserve">        AtomicBoolean isJob = new AtomicBoolean(false);</w:t>
+        <w:t xml:space="preserve">        </w:t>
+      </w:r>
+      <w:proofErr w:type="spellStart"/>
+      <w:r>
+        <w:rPr>
+          <w:lang w:val="en-US"/>
+        </w:rPr>
+        <w:t>AtomicBoolean</w:t>
+      </w:r>
+      <w:proofErr w:type="spellEnd"/>
+      <w:r>
+        <w:rPr>
+          <w:lang w:val="en-US"/>
+        </w:rPr>
+        <w:t xml:space="preserve"> isJob = new </w:t>
+      </w:r>
+      <w:proofErr w:type="spellStart"/>
+      <w:r>
+        <w:rPr>
+          <w:lang w:val="en-US"/>
+        </w:rPr>
+        <w:t>AtomicBoolean</w:t>
+      </w:r>
+      <w:proofErr w:type="spellEnd"/>
+      <w:r>
+        <w:rPr>
+          <w:lang w:val="en-US"/>
+        </w:rPr>
+        <w:t>(false);</w:t>
       </w:r>
     </w:p>
     <w:p>
@@ -12935,11 +13913,33 @@
           <w:lang w:val="en-US"/>
         </w:rPr>
       </w:pPr>
-      <w:r>
-        <w:rPr>
-          <w:lang w:val="en-US"/>
-        </w:rPr>
-        <w:t>plantRepository.findByGardenId(garden.getId());</w:t>
+      <w:proofErr w:type="spellStart"/>
+      <w:r>
+        <w:rPr>
+          <w:lang w:val="en-US"/>
+        </w:rPr>
+        <w:t>plantRepository.findByGardenId</w:t>
+      </w:r>
+      <w:proofErr w:type="spellEnd"/>
+      <w:r>
+        <w:rPr>
+          <w:lang w:val="en-US"/>
+        </w:rPr>
+        <w:t>(</w:t>
+      </w:r>
+      <w:proofErr w:type="spellStart"/>
+      <w:r>
+        <w:rPr>
+          <w:lang w:val="en-US"/>
+        </w:rPr>
+        <w:t>garden.getId</w:t>
+      </w:r>
+      <w:proofErr w:type="spellEnd"/>
+      <w:r>
+        <w:rPr>
+          <w:lang w:val="en-US"/>
+        </w:rPr>
+        <w:t>());</w:t>
       </w:r>
     </w:p>
     <w:p>
@@ -12954,7 +13954,21 @@
         <w:rPr>
           <w:lang w:val="en-US"/>
         </w:rPr>
-        <w:t xml:space="preserve">        plants.forEach(plant -&gt; {</w:t>
+        <w:t xml:space="preserve">        </w:t>
+      </w:r>
+      <w:proofErr w:type="spellStart"/>
+      <w:r>
+        <w:rPr>
+          <w:lang w:val="en-US"/>
+        </w:rPr>
+        <w:t>plants.forEach</w:t>
+      </w:r>
+      <w:proofErr w:type="spellEnd"/>
+      <w:r>
+        <w:rPr>
+          <w:lang w:val="en-US"/>
+        </w:rPr>
+        <w:t>(plant -&gt; {</w:t>
       </w:r>
     </w:p>
     <w:p>
@@ -12969,7 +13983,35 @@
         <w:rPr>
           <w:lang w:val="en-US"/>
         </w:rPr>
-        <w:t xml:space="preserve">            if(!plant.isHydrated() &amp;&amp; plant.getHydrationCycle()!=0) </w:t>
+        <w:t xml:space="preserve">            if(!</w:t>
+      </w:r>
+      <w:proofErr w:type="spellStart"/>
+      <w:r>
+        <w:rPr>
+          <w:lang w:val="en-US"/>
+        </w:rPr>
+        <w:t>plant.isHydrated</w:t>
+      </w:r>
+      <w:proofErr w:type="spellEnd"/>
+      <w:r>
+        <w:rPr>
+          <w:lang w:val="en-US"/>
+        </w:rPr>
+        <w:t xml:space="preserve">() &amp;&amp; </w:t>
+      </w:r>
+      <w:proofErr w:type="spellStart"/>
+      <w:r>
+        <w:rPr>
+          <w:lang w:val="en-US"/>
+        </w:rPr>
+        <w:t>plant.getHydrationCycle</w:t>
+      </w:r>
+      <w:proofErr w:type="spellEnd"/>
+      <w:r>
+        <w:rPr>
+          <w:lang w:val="en-US"/>
+        </w:rPr>
+        <w:t xml:space="preserve">()!=0) </w:t>
       </w:r>
     </w:p>
     <w:p>
@@ -12980,11 +14022,19 @@
           <w:lang w:val="en-US"/>
         </w:rPr>
       </w:pPr>
-      <w:r>
-        <w:rPr>
-          <w:lang w:val="en-US"/>
-        </w:rPr>
-        <w:t>isJob.set(true);</w:t>
+      <w:proofErr w:type="spellStart"/>
+      <w:r>
+        <w:rPr>
+          <w:lang w:val="en-US"/>
+        </w:rPr>
+        <w:t>isJob.set</w:t>
+      </w:r>
+      <w:proofErr w:type="spellEnd"/>
+      <w:r>
+        <w:rPr>
+          <w:lang w:val="en-US"/>
+        </w:rPr>
+        <w:t>(true);</w:t>
       </w:r>
     </w:p>
     <w:p>
@@ -12999,7 +14049,35 @@
         <w:rPr>
           <w:lang w:val="en-US"/>
         </w:rPr>
-        <w:t xml:space="preserve">            else if(!plant.isMedicine() &amp;&amp; plant.getMedicineCycle()!=0)</w:t>
+        <w:t xml:space="preserve">            else if(!</w:t>
+      </w:r>
+      <w:proofErr w:type="spellStart"/>
+      <w:r>
+        <w:rPr>
+          <w:lang w:val="en-US"/>
+        </w:rPr>
+        <w:t>plant.isMedicine</w:t>
+      </w:r>
+      <w:proofErr w:type="spellEnd"/>
+      <w:r>
+        <w:rPr>
+          <w:lang w:val="en-US"/>
+        </w:rPr>
+        <w:t xml:space="preserve">() &amp;&amp; </w:t>
+      </w:r>
+      <w:proofErr w:type="spellStart"/>
+      <w:r>
+        <w:rPr>
+          <w:lang w:val="en-US"/>
+        </w:rPr>
+        <w:t>plant.getMedicineCycle</w:t>
+      </w:r>
+      <w:proofErr w:type="spellEnd"/>
+      <w:r>
+        <w:rPr>
+          <w:lang w:val="en-US"/>
+        </w:rPr>
+        <w:t>()!=0)</w:t>
       </w:r>
     </w:p>
     <w:p>
@@ -13010,11 +14088,19 @@
           <w:lang w:val="en-US"/>
         </w:rPr>
       </w:pPr>
-      <w:r>
-        <w:rPr>
-          <w:lang w:val="en-US"/>
-        </w:rPr>
-        <w:t>isJob.set(true);</w:t>
+      <w:proofErr w:type="spellStart"/>
+      <w:r>
+        <w:rPr>
+          <w:lang w:val="en-US"/>
+        </w:rPr>
+        <w:t>isJob.set</w:t>
+      </w:r>
+      <w:proofErr w:type="spellEnd"/>
+      <w:r>
+        <w:rPr>
+          <w:lang w:val="en-US"/>
+        </w:rPr>
+        <w:t>(true);</w:t>
       </w:r>
     </w:p>
     <w:p>
@@ -13029,7 +14115,21 @@
         <w:rPr>
           <w:lang w:val="en-US"/>
         </w:rPr>
-        <w:t xml:space="preserve">            else if(!plant.isExaggerated() &amp;&amp; </w:t>
+        <w:t xml:space="preserve">            else if(!</w:t>
+      </w:r>
+      <w:proofErr w:type="spellStart"/>
+      <w:r>
+        <w:rPr>
+          <w:lang w:val="en-US"/>
+        </w:rPr>
+        <w:t>plant.isExaggerated</w:t>
+      </w:r>
+      <w:proofErr w:type="spellEnd"/>
+      <w:r>
+        <w:rPr>
+          <w:lang w:val="en-US"/>
+        </w:rPr>
+        <w:t xml:space="preserve">() &amp;&amp; </w:t>
       </w:r>
     </w:p>
     <w:p>
@@ -13040,11 +14140,33 @@
           <w:lang w:val="en-US"/>
         </w:rPr>
       </w:pPr>
-      <w:r>
-        <w:rPr>
-          <w:lang w:val="en-US"/>
-        </w:rPr>
-        <w:t>plant.getExaggerationCycle()!=0) isJob.set(true);</w:t>
+      <w:proofErr w:type="spellStart"/>
+      <w:r>
+        <w:rPr>
+          <w:lang w:val="en-US"/>
+        </w:rPr>
+        <w:t>plant.getExaggerationCycle</w:t>
+      </w:r>
+      <w:proofErr w:type="spellEnd"/>
+      <w:r>
+        <w:rPr>
+          <w:lang w:val="en-US"/>
+        </w:rPr>
+        <w:t xml:space="preserve">()!=0) </w:t>
+      </w:r>
+      <w:proofErr w:type="spellStart"/>
+      <w:r>
+        <w:rPr>
+          <w:lang w:val="en-US"/>
+        </w:rPr>
+        <w:t>isJob.set</w:t>
+      </w:r>
+      <w:proofErr w:type="spellEnd"/>
+      <w:r>
+        <w:rPr>
+          <w:lang w:val="en-US"/>
+        </w:rPr>
+        <w:t>(true);</w:t>
       </w:r>
     </w:p>
     <w:p>
@@ -13059,7 +14181,21 @@
         <w:rPr>
           <w:lang w:val="en-US"/>
         </w:rPr>
-        <w:t xml:space="preserve">            else if(!plant.isFertilized() &amp;&amp; </w:t>
+        <w:t xml:space="preserve">            else if(!</w:t>
+      </w:r>
+      <w:proofErr w:type="spellStart"/>
+      <w:r>
+        <w:rPr>
+          <w:lang w:val="en-US"/>
+        </w:rPr>
+        <w:t>plant.isFertilized</w:t>
+      </w:r>
+      <w:proofErr w:type="spellEnd"/>
+      <w:r>
+        <w:rPr>
+          <w:lang w:val="en-US"/>
+        </w:rPr>
+        <w:t xml:space="preserve">() &amp;&amp; </w:t>
       </w:r>
     </w:p>
     <w:p>
@@ -13070,11 +14206,33 @@
           <w:lang w:val="en-US"/>
         </w:rPr>
       </w:pPr>
-      <w:r>
-        <w:rPr>
-          <w:lang w:val="en-US"/>
-        </w:rPr>
-        <w:t>plant.getFertilizationCycle()!=0) isJob.set(true);</w:t>
+      <w:proofErr w:type="spellStart"/>
+      <w:r>
+        <w:rPr>
+          <w:lang w:val="en-US"/>
+        </w:rPr>
+        <w:t>plant.getFertilizationCycle</w:t>
+      </w:r>
+      <w:proofErr w:type="spellEnd"/>
+      <w:r>
+        <w:rPr>
+          <w:lang w:val="en-US"/>
+        </w:rPr>
+        <w:t xml:space="preserve">()!=0) </w:t>
+      </w:r>
+      <w:proofErr w:type="spellStart"/>
+      <w:r>
+        <w:rPr>
+          <w:lang w:val="en-US"/>
+        </w:rPr>
+        <w:t>isJob.set</w:t>
+      </w:r>
+      <w:proofErr w:type="spellEnd"/>
+      <w:r>
+        <w:rPr>
+          <w:lang w:val="en-US"/>
+        </w:rPr>
+        <w:t>(true);</w:t>
       </w:r>
     </w:p>
     <w:p>
@@ -13155,7 +14313,7 @@
       <w:pPr>
         <w:pStyle w:val="Legenda"/>
       </w:pPr>
-      <w:bookmarkStart w:id="55" w:name="_Toc531555787"/>
+      <w:bookmarkStart w:id="55" w:name="_Toc531639271"/>
       <w:r>
         <w:t xml:space="preserve">Listing </w:t>
       </w:r>
@@ -13224,7 +14382,21 @@
         <w:rPr>
           <w:lang w:val="en-US"/>
         </w:rPr>
-        <w:t xml:space="preserve">    public void scheduleFixedRateTask() {</w:t>
+        <w:t xml:space="preserve">    public void </w:t>
+      </w:r>
+      <w:proofErr w:type="spellStart"/>
+      <w:r>
+        <w:rPr>
+          <w:lang w:val="en-US"/>
+        </w:rPr>
+        <w:t>scheduleFixedRateTask</w:t>
+      </w:r>
+      <w:proofErr w:type="spellEnd"/>
+      <w:r>
+        <w:rPr>
+          <w:lang w:val="en-US"/>
+        </w:rPr>
+        <w:t>() {</w:t>
       </w:r>
     </w:p>
     <w:p>
@@ -13239,7 +14411,21 @@
         <w:rPr>
           <w:lang w:val="en-US"/>
         </w:rPr>
-        <w:t xml:space="preserve">        List&lt;Garden&gt; gardens = gardenRepository.findAll();</w:t>
+        <w:t xml:space="preserve">        List&lt;Garden&gt; gardens = </w:t>
+      </w:r>
+      <w:proofErr w:type="spellStart"/>
+      <w:r>
+        <w:rPr>
+          <w:lang w:val="en-US"/>
+        </w:rPr>
+        <w:t>gardenRepository.findAll</w:t>
+      </w:r>
+      <w:proofErr w:type="spellEnd"/>
+      <w:r>
+        <w:rPr>
+          <w:lang w:val="en-US"/>
+        </w:rPr>
+        <w:t>();</w:t>
       </w:r>
     </w:p>
     <w:p>
@@ -13254,7 +14440,35 @@
         <w:rPr>
           <w:lang w:val="en-US"/>
         </w:rPr>
-        <w:t xml:space="preserve">        List&lt;String&gt; jobGardens = new ArrayList&lt;&gt;();</w:t>
+        <w:t xml:space="preserve">        List&lt;String&gt; </w:t>
+      </w:r>
+      <w:proofErr w:type="spellStart"/>
+      <w:r>
+        <w:rPr>
+          <w:lang w:val="en-US"/>
+        </w:rPr>
+        <w:t>jobGardens</w:t>
+      </w:r>
+      <w:proofErr w:type="spellEnd"/>
+      <w:r>
+        <w:rPr>
+          <w:lang w:val="en-US"/>
+        </w:rPr>
+        <w:t xml:space="preserve"> = new </w:t>
+      </w:r>
+      <w:proofErr w:type="spellStart"/>
+      <w:r>
+        <w:rPr>
+          <w:lang w:val="en-US"/>
+        </w:rPr>
+        <w:t>ArrayList</w:t>
+      </w:r>
+      <w:proofErr w:type="spellEnd"/>
+      <w:r>
+        <w:rPr>
+          <w:lang w:val="en-US"/>
+        </w:rPr>
+        <w:t>&lt;&gt;();</w:t>
       </w:r>
     </w:p>
     <w:p>
@@ -13284,7 +14498,21 @@
         <w:rPr>
           <w:lang w:val="en-US"/>
         </w:rPr>
-        <w:t xml:space="preserve">        gardens.forEach(garden -&gt; {</w:t>
+        <w:t xml:space="preserve">        </w:t>
+      </w:r>
+      <w:proofErr w:type="spellStart"/>
+      <w:r>
+        <w:rPr>
+          <w:lang w:val="en-US"/>
+        </w:rPr>
+        <w:t>gardens.forEach</w:t>
+      </w:r>
+      <w:proofErr w:type="spellEnd"/>
+      <w:r>
+        <w:rPr>
+          <w:lang w:val="en-US"/>
+        </w:rPr>
+        <w:t>(garden -&gt; {</w:t>
       </w:r>
     </w:p>
     <w:p>
@@ -13299,7 +14527,49 @@
         <w:rPr>
           <w:lang w:val="en-US"/>
         </w:rPr>
-        <w:t xml:space="preserve">            if(pendingJobs(garden)) {jobGardens.add(garden.getName());</w:t>
+        <w:t xml:space="preserve">            if(</w:t>
+      </w:r>
+      <w:proofErr w:type="spellStart"/>
+      <w:r>
+        <w:rPr>
+          <w:lang w:val="en-US"/>
+        </w:rPr>
+        <w:t>pendingJobs</w:t>
+      </w:r>
+      <w:proofErr w:type="spellEnd"/>
+      <w:r>
+        <w:rPr>
+          <w:lang w:val="en-US"/>
+        </w:rPr>
+        <w:t>(garden)) {</w:t>
+      </w:r>
+      <w:proofErr w:type="spellStart"/>
+      <w:r>
+        <w:rPr>
+          <w:lang w:val="en-US"/>
+        </w:rPr>
+        <w:t>jobGardens.add</w:t>
+      </w:r>
+      <w:proofErr w:type="spellEnd"/>
+      <w:r>
+        <w:rPr>
+          <w:lang w:val="en-US"/>
+        </w:rPr>
+        <w:t>(</w:t>
+      </w:r>
+      <w:proofErr w:type="spellStart"/>
+      <w:r>
+        <w:rPr>
+          <w:lang w:val="en-US"/>
+        </w:rPr>
+        <w:t>garden.getName</w:t>
+      </w:r>
+      <w:proofErr w:type="spellEnd"/>
+      <w:r>
+        <w:rPr>
+          <w:lang w:val="en-US"/>
+        </w:rPr>
+        <w:t>());</w:t>
       </w:r>
     </w:p>
     <w:p>
@@ -13359,7 +14629,21 @@
         <w:rPr>
           <w:lang w:val="en-US"/>
         </w:rPr>
-        <w:t xml:space="preserve">        owners.forEach(owner -&gt;{</w:t>
+        <w:t xml:space="preserve">        </w:t>
+      </w:r>
+      <w:proofErr w:type="spellStart"/>
+      <w:r>
+        <w:rPr>
+          <w:lang w:val="en-US"/>
+        </w:rPr>
+        <w:t>owners.forEach</w:t>
+      </w:r>
+      <w:proofErr w:type="spellEnd"/>
+      <w:r>
+        <w:rPr>
+          <w:lang w:val="en-US"/>
+        </w:rPr>
+        <w:t>(owner -&gt;{</w:t>
       </w:r>
     </w:p>
     <w:p>
@@ -13374,7 +14658,35 @@
         <w:rPr>
           <w:lang w:val="en-US"/>
         </w:rPr>
-        <w:t xml:space="preserve">            SimpleMailMessage toDoListEmail = new SimpleMailMessage();</w:t>
+        <w:t xml:space="preserve">            </w:t>
+      </w:r>
+      <w:proofErr w:type="spellStart"/>
+      <w:r>
+        <w:rPr>
+          <w:lang w:val="en-US"/>
+        </w:rPr>
+        <w:t>SimpleMailMessage</w:t>
+      </w:r>
+      <w:proofErr w:type="spellEnd"/>
+      <w:r>
+        <w:rPr>
+          <w:lang w:val="en-US"/>
+        </w:rPr>
+        <w:t xml:space="preserve"> toDoListEmail = new </w:t>
+      </w:r>
+      <w:proofErr w:type="spellStart"/>
+      <w:r>
+        <w:rPr>
+          <w:lang w:val="en-US"/>
+        </w:rPr>
+        <w:t>SimpleMailMessage</w:t>
+      </w:r>
+      <w:proofErr w:type="spellEnd"/>
+      <w:r>
+        <w:rPr>
+          <w:lang w:val="en-US"/>
+        </w:rPr>
+        <w:t>();</w:t>
       </w:r>
     </w:p>
     <w:p>
@@ -13475,7 +14787,7 @@
       <w:pPr>
         <w:pStyle w:val="NrNagwek2"/>
       </w:pPr>
-      <w:bookmarkStart w:id="56" w:name="_Toc531556125"/>
+      <w:bookmarkStart w:id="56" w:name="_Toc531639421"/>
       <w:r>
         <w:t>Czat ogrodni</w:t>
       </w:r>
@@ -13560,7 +14872,7 @@
       <w:pPr>
         <w:ind w:firstLine="360"/>
       </w:pPr>
-      <w:bookmarkStart w:id="57" w:name="_Toc531555788"/>
+      <w:bookmarkStart w:id="57" w:name="_Toc531639272"/>
       <w:r>
         <w:t xml:space="preserve">Listing </w:t>
       </w:r>
@@ -13614,7 +14926,35 @@
         <w:rPr>
           <w:lang w:val="en-US"/>
         </w:rPr>
-        <w:t>public void registerStompEndpoints(StompEndpointRegistry registry)</w:t>
+        <w:t xml:space="preserve">public void </w:t>
+      </w:r>
+      <w:proofErr w:type="spellStart"/>
+      <w:r>
+        <w:rPr>
+          <w:lang w:val="en-US"/>
+        </w:rPr>
+        <w:t>registerStompEndpoints</w:t>
+      </w:r>
+      <w:proofErr w:type="spellEnd"/>
+      <w:r>
+        <w:rPr>
+          <w:lang w:val="en-US"/>
+        </w:rPr>
+        <w:t>(</w:t>
+      </w:r>
+      <w:proofErr w:type="spellStart"/>
+      <w:r>
+        <w:rPr>
+          <w:lang w:val="en-US"/>
+        </w:rPr>
+        <w:t>StompEndpointRegistry</w:t>
+      </w:r>
+      <w:proofErr w:type="spellEnd"/>
+      <w:r>
+        <w:rPr>
+          <w:lang w:val="en-US"/>
+        </w:rPr>
+        <w:t xml:space="preserve"> registry)</w:t>
       </w:r>
     </w:p>
     <w:p>
@@ -13645,7 +14985,21 @@
         <w:rPr>
           <w:lang w:val="en-US"/>
         </w:rPr>
-        <w:t xml:space="preserve">        registry.addEndpoint("/webchat")</w:t>
+        <w:t xml:space="preserve">        </w:t>
+      </w:r>
+      <w:proofErr w:type="spellStart"/>
+      <w:r>
+        <w:rPr>
+          <w:lang w:val="en-US"/>
+        </w:rPr>
+        <w:t>registry.addEndpoint</w:t>
+      </w:r>
+      <w:proofErr w:type="spellEnd"/>
+      <w:r>
+        <w:rPr>
+          <w:lang w:val="en-US"/>
+        </w:rPr>
+        <w:t>("/webchat")</w:t>
       </w:r>
     </w:p>
     <w:p>
@@ -13660,7 +15014,21 @@
         <w:rPr>
           <w:lang w:val="en-US"/>
         </w:rPr>
-        <w:t xml:space="preserve">                .setAllowedOrigins("*")</w:t>
+        <w:t xml:space="preserve">                .</w:t>
+      </w:r>
+      <w:proofErr w:type="spellStart"/>
+      <w:r>
+        <w:rPr>
+          <w:lang w:val="en-US"/>
+        </w:rPr>
+        <w:t>setAllowedOrigins</w:t>
+      </w:r>
+      <w:proofErr w:type="spellEnd"/>
+      <w:r>
+        <w:rPr>
+          <w:lang w:val="en-US"/>
+        </w:rPr>
+        <w:t>("*")</w:t>
       </w:r>
     </w:p>
     <w:p>
@@ -13720,7 +15088,7 @@
       <w:pPr>
         <w:pStyle w:val="Legenda"/>
       </w:pPr>
-      <w:bookmarkStart w:id="58" w:name="_Toc531555789"/>
+      <w:bookmarkStart w:id="58" w:name="_Toc531639273"/>
       <w:r>
         <w:t xml:space="preserve">Listing </w:t>
       </w:r>
@@ -13786,7 +15154,35 @@
         <w:rPr>
           <w:lang w:val="en-US"/>
         </w:rPr>
-        <w:t xml:space="preserve">public void configureMessageBroker(MessageBrokerRegistry registry) </w:t>
+        <w:t xml:space="preserve">public void </w:t>
+      </w:r>
+      <w:proofErr w:type="spellStart"/>
+      <w:r>
+        <w:rPr>
+          <w:lang w:val="en-US"/>
+        </w:rPr>
+        <w:t>configureMessageBroker</w:t>
+      </w:r>
+      <w:proofErr w:type="spellEnd"/>
+      <w:r>
+        <w:rPr>
+          <w:lang w:val="en-US"/>
+        </w:rPr>
+        <w:t>(</w:t>
+      </w:r>
+      <w:proofErr w:type="spellStart"/>
+      <w:r>
+        <w:rPr>
+          <w:lang w:val="en-US"/>
+        </w:rPr>
+        <w:t>MessageBrokerRegistry</w:t>
+      </w:r>
+      <w:proofErr w:type="spellEnd"/>
+      <w:r>
+        <w:rPr>
+          <w:lang w:val="en-US"/>
+        </w:rPr>
+        <w:t xml:space="preserve"> registry) </w:t>
       </w:r>
     </w:p>
     <w:p>
@@ -13817,7 +15213,21 @@
         <w:rPr>
           <w:lang w:val="en-US"/>
         </w:rPr>
-        <w:t xml:space="preserve">        registry.setApplicationDestinationPrefixes("/app")</w:t>
+        <w:t xml:space="preserve">        </w:t>
+      </w:r>
+      <w:proofErr w:type="spellStart"/>
+      <w:r>
+        <w:rPr>
+          <w:lang w:val="en-US"/>
+        </w:rPr>
+        <w:t>registry.setApplicationDestinationPrefixes</w:t>
+      </w:r>
+      <w:proofErr w:type="spellEnd"/>
+      <w:r>
+        <w:rPr>
+          <w:lang w:val="en-US"/>
+        </w:rPr>
+        <w:t>("/app")</w:t>
       </w:r>
     </w:p>
     <w:p>
@@ -13832,7 +15242,21 @@
         <w:rPr>
           <w:lang w:val="en-US"/>
         </w:rPr>
-        <w:t xml:space="preserve">                .enableSimpleBroker("/chat");</w:t>
+        <w:t xml:space="preserve">                .</w:t>
+      </w:r>
+      <w:proofErr w:type="spellStart"/>
+      <w:r>
+        <w:rPr>
+          <w:lang w:val="en-US"/>
+        </w:rPr>
+        <w:t>enableSimpleBroker</w:t>
+      </w:r>
+      <w:proofErr w:type="spellEnd"/>
+      <w:r>
+        <w:rPr>
+          <w:lang w:val="en-US"/>
+        </w:rPr>
+        <w:t>("/chat");</w:t>
       </w:r>
     </w:p>
     <w:p>
@@ -13874,7 +15298,7 @@
       <w:pPr>
         <w:pStyle w:val="NrNagwek1"/>
       </w:pPr>
-      <w:bookmarkStart w:id="59" w:name="_Toc531556126"/>
+      <w:bookmarkStart w:id="59" w:name="_Toc531639422"/>
       <w:r>
         <w:lastRenderedPageBreak/>
         <w:t>Testy</w:t>
@@ -13975,7 +15399,7 @@
       <w:pPr>
         <w:pStyle w:val="NrNagwek2"/>
       </w:pPr>
-      <w:bookmarkStart w:id="60" w:name="_Toc531556127"/>
+      <w:bookmarkStart w:id="60" w:name="_Toc531639423"/>
       <w:r>
         <w:t>Testy jednostkowe modeli</w:t>
       </w:r>
@@ -14024,7 +15448,7 @@
         <w:pStyle w:val="Legenda"/>
         <w:jc w:val="left"/>
       </w:pPr>
-      <w:bookmarkStart w:id="61" w:name="_Toc531555790"/>
+      <w:bookmarkStart w:id="61" w:name="_Toc531639274"/>
       <w:r>
         <w:t xml:space="preserve">Listing </w:t>
       </w:r>
@@ -14093,7 +15517,21 @@
         <w:rPr>
           <w:lang w:val="en-US"/>
         </w:rPr>
-        <w:t xml:space="preserve">    public void setId() {</w:t>
+        <w:t xml:space="preserve">    public void </w:t>
+      </w:r>
+      <w:proofErr w:type="spellStart"/>
+      <w:r>
+        <w:rPr>
+          <w:lang w:val="en-US"/>
+        </w:rPr>
+        <w:t>setId</w:t>
+      </w:r>
+      <w:proofErr w:type="spellEnd"/>
+      <w:r>
+        <w:rPr>
+          <w:lang w:val="en-US"/>
+        </w:rPr>
+        <w:t>() {</w:t>
       </w:r>
     </w:p>
     <w:p>
@@ -14123,7 +15561,21 @@
         <w:rPr>
           <w:lang w:val="en-US"/>
         </w:rPr>
-        <w:t xml:space="preserve">        user.setId(id);</w:t>
+        <w:t xml:space="preserve">        </w:t>
+      </w:r>
+      <w:proofErr w:type="spellStart"/>
+      <w:r>
+        <w:rPr>
+          <w:lang w:val="en-US"/>
+        </w:rPr>
+        <w:t>user.setId</w:t>
+      </w:r>
+      <w:proofErr w:type="spellEnd"/>
+      <w:r>
+        <w:rPr>
+          <w:lang w:val="en-US"/>
+        </w:rPr>
+        <w:t>(id);</w:t>
       </w:r>
     </w:p>
     <w:p>
@@ -14138,7 +15590,21 @@
         <w:rPr>
           <w:lang w:val="en-US"/>
         </w:rPr>
-        <w:t xml:space="preserve">        assertEquals(user.getId(),id);</w:t>
+        <w:t xml:space="preserve">        assertEquals(</w:t>
+      </w:r>
+      <w:proofErr w:type="spellStart"/>
+      <w:r>
+        <w:rPr>
+          <w:lang w:val="en-US"/>
+        </w:rPr>
+        <w:t>user.getId</w:t>
+      </w:r>
+      <w:proofErr w:type="spellEnd"/>
+      <w:r>
+        <w:rPr>
+          <w:lang w:val="en-US"/>
+        </w:rPr>
+        <w:t>(),id);</w:t>
       </w:r>
     </w:p>
     <w:p>
@@ -14175,7 +15641,7 @@
       <w:pPr>
         <w:pStyle w:val="Legenda"/>
       </w:pPr>
-      <w:bookmarkStart w:id="62" w:name="_Toc531555791"/>
+      <w:bookmarkStart w:id="62" w:name="_Toc531639275"/>
       <w:r>
         <w:t xml:space="preserve">Listing </w:t>
       </w:r>
@@ -14244,7 +15710,21 @@
         <w:rPr>
           <w:lang w:val="en-US"/>
         </w:rPr>
-        <w:t xml:space="preserve">    public void setPlantsList() {</w:t>
+        <w:t xml:space="preserve">    public void </w:t>
+      </w:r>
+      <w:proofErr w:type="spellStart"/>
+      <w:r>
+        <w:rPr>
+          <w:lang w:val="en-US"/>
+        </w:rPr>
+        <w:t>setPlantsList</w:t>
+      </w:r>
+      <w:proofErr w:type="spellEnd"/>
+      <w:r>
+        <w:rPr>
+          <w:lang w:val="en-US"/>
+        </w:rPr>
+        <w:t>() {</w:t>
       </w:r>
     </w:p>
     <w:p>
@@ -14259,7 +15739,21 @@
         <w:rPr>
           <w:lang w:val="en-US"/>
         </w:rPr>
-        <w:t xml:space="preserve">        Plant plant1 = Plant.builder()</w:t>
+        <w:t xml:space="preserve">        Plant plant1 = </w:t>
+      </w:r>
+      <w:proofErr w:type="spellStart"/>
+      <w:r>
+        <w:rPr>
+          <w:lang w:val="en-US"/>
+        </w:rPr>
+        <w:t>Plant.builder</w:t>
+      </w:r>
+      <w:proofErr w:type="spellEnd"/>
+      <w:r>
+        <w:rPr>
+          <w:lang w:val="en-US"/>
+        </w:rPr>
+        <w:t>()</w:t>
       </w:r>
     </w:p>
     <w:p>
@@ -14289,7 +15783,21 @@
         <w:rPr>
           <w:lang w:val="en-US"/>
         </w:rPr>
-        <w:t xml:space="preserve">                .name("Róża")</w:t>
+        <w:t xml:space="preserve">                .name("</w:t>
+      </w:r>
+      <w:proofErr w:type="spellStart"/>
+      <w:r>
+        <w:rPr>
+          <w:lang w:val="en-US"/>
+        </w:rPr>
+        <w:t>Róża</w:t>
+      </w:r>
+      <w:proofErr w:type="spellEnd"/>
+      <w:r>
+        <w:rPr>
+          <w:lang w:val="en-US"/>
+        </w:rPr>
+        <w:t>")</w:t>
       </w:r>
     </w:p>
     <w:p>
@@ -14304,7 +15812,21 @@
         <w:rPr>
           <w:lang w:val="en-US"/>
         </w:rPr>
-        <w:t xml:space="preserve">                .description("Czerwona")</w:t>
+        <w:t xml:space="preserve">                .description("</w:t>
+      </w:r>
+      <w:proofErr w:type="spellStart"/>
+      <w:r>
+        <w:rPr>
+          <w:lang w:val="en-US"/>
+        </w:rPr>
+        <w:t>Czerwona</w:t>
+      </w:r>
+      <w:proofErr w:type="spellEnd"/>
+      <w:r>
+        <w:rPr>
+          <w:lang w:val="en-US"/>
+        </w:rPr>
+        <w:t>")</w:t>
       </w:r>
     </w:p>
     <w:p>
@@ -14319,7 +15841,21 @@
         <w:rPr>
           <w:lang w:val="en-US"/>
         </w:rPr>
-        <w:t xml:space="preserve">                .notes("od babci")</w:t>
+        <w:t xml:space="preserve">                .notes("od </w:t>
+      </w:r>
+      <w:proofErr w:type="spellStart"/>
+      <w:r>
+        <w:rPr>
+          <w:lang w:val="en-US"/>
+        </w:rPr>
+        <w:t>babci</w:t>
+      </w:r>
+      <w:proofErr w:type="spellEnd"/>
+      <w:r>
+        <w:rPr>
+          <w:lang w:val="en-US"/>
+        </w:rPr>
+        <w:t>")</w:t>
       </w:r>
     </w:p>
     <w:p>
@@ -14334,7 +15870,21 @@
         <w:rPr>
           <w:lang w:val="en-US"/>
         </w:rPr>
-        <w:t xml:space="preserve">                .isHydrated(true)</w:t>
+        <w:t xml:space="preserve">                .</w:t>
+      </w:r>
+      <w:proofErr w:type="spellStart"/>
+      <w:r>
+        <w:rPr>
+          <w:lang w:val="en-US"/>
+        </w:rPr>
+        <w:t>isHydrated</w:t>
+      </w:r>
+      <w:proofErr w:type="spellEnd"/>
+      <w:r>
+        <w:rPr>
+          <w:lang w:val="en-US"/>
+        </w:rPr>
+        <w:t>(true)</w:t>
       </w:r>
     </w:p>
     <w:p>
@@ -14349,7 +15899,21 @@
         <w:rPr>
           <w:lang w:val="en-US"/>
         </w:rPr>
-        <w:t xml:space="preserve">                .hydrationCycle((long)10000)</w:t>
+        <w:t xml:space="preserve">                .</w:t>
+      </w:r>
+      <w:proofErr w:type="spellStart"/>
+      <w:r>
+        <w:rPr>
+          <w:lang w:val="en-US"/>
+        </w:rPr>
+        <w:t>hydrationCycle</w:t>
+      </w:r>
+      <w:proofErr w:type="spellEnd"/>
+      <w:r>
+        <w:rPr>
+          <w:lang w:val="en-US"/>
+        </w:rPr>
+        <w:t>((long)10000)</w:t>
       </w:r>
     </w:p>
     <w:p>
@@ -14365,7 +15929,35 @@
           <w:lang w:val="en-US"/>
         </w:rPr>
         <w:lastRenderedPageBreak/>
-        <w:t xml:space="preserve">                .lastHydration(firstDate)</w:t>
+        <w:t xml:space="preserve">                .</w:t>
+      </w:r>
+      <w:proofErr w:type="spellStart"/>
+      <w:r>
+        <w:rPr>
+          <w:lang w:val="en-US"/>
+        </w:rPr>
+        <w:t>lastHydration</w:t>
+      </w:r>
+      <w:proofErr w:type="spellEnd"/>
+      <w:r>
+        <w:rPr>
+          <w:lang w:val="en-US"/>
+        </w:rPr>
+        <w:t>(</w:t>
+      </w:r>
+      <w:proofErr w:type="spellStart"/>
+      <w:r>
+        <w:rPr>
+          <w:lang w:val="en-US"/>
+        </w:rPr>
+        <w:t>firstDate</w:t>
+      </w:r>
+      <w:proofErr w:type="spellEnd"/>
+      <w:r>
+        <w:rPr>
+          <w:lang w:val="en-US"/>
+        </w:rPr>
+        <w:t>)</w:t>
       </w:r>
     </w:p>
     <w:p>
@@ -14410,7 +16002,21 @@
         <w:rPr>
           <w:lang w:val="en-US"/>
         </w:rPr>
-        <w:t xml:space="preserve">        Plant plant2 = Plant.builder()</w:t>
+        <w:t xml:space="preserve">        Plant plant2 = </w:t>
+      </w:r>
+      <w:proofErr w:type="spellStart"/>
+      <w:r>
+        <w:rPr>
+          <w:lang w:val="en-US"/>
+        </w:rPr>
+        <w:t>Plant.builder</w:t>
+      </w:r>
+      <w:proofErr w:type="spellEnd"/>
+      <w:r>
+        <w:rPr>
+          <w:lang w:val="en-US"/>
+        </w:rPr>
+        <w:t>()</w:t>
       </w:r>
     </w:p>
     <w:p>
@@ -14440,7 +16046,21 @@
         <w:rPr>
           <w:lang w:val="en-US"/>
         </w:rPr>
-        <w:t xml:space="preserve">                .name("Tulipan")</w:t>
+        <w:t xml:space="preserve">                .name("</w:t>
+      </w:r>
+      <w:proofErr w:type="spellStart"/>
+      <w:r>
+        <w:rPr>
+          <w:lang w:val="en-US"/>
+        </w:rPr>
+        <w:t>Tulipan</w:t>
+      </w:r>
+      <w:proofErr w:type="spellEnd"/>
+      <w:r>
+        <w:rPr>
+          <w:lang w:val="en-US"/>
+        </w:rPr>
+        <w:t>")</w:t>
       </w:r>
     </w:p>
     <w:p>
@@ -14455,7 +16075,21 @@
         <w:rPr>
           <w:lang w:val="en-US"/>
         </w:rPr>
-        <w:t xml:space="preserve">                .description("Żółty")</w:t>
+        <w:t xml:space="preserve">                .description("</w:t>
+      </w:r>
+      <w:proofErr w:type="spellStart"/>
+      <w:r>
+        <w:rPr>
+          <w:lang w:val="en-US"/>
+        </w:rPr>
+        <w:t>Żółty</w:t>
+      </w:r>
+      <w:proofErr w:type="spellEnd"/>
+      <w:r>
+        <w:rPr>
+          <w:lang w:val="en-US"/>
+        </w:rPr>
+        <w:t>")</w:t>
       </w:r>
     </w:p>
     <w:p>
@@ -14485,7 +16119,21 @@
         <w:rPr>
           <w:lang w:val="en-US"/>
         </w:rPr>
-        <w:t xml:space="preserve">                .isHydrated(true)</w:t>
+        <w:t xml:space="preserve">                .</w:t>
+      </w:r>
+      <w:proofErr w:type="spellStart"/>
+      <w:r>
+        <w:rPr>
+          <w:lang w:val="en-US"/>
+        </w:rPr>
+        <w:t>isHydrated</w:t>
+      </w:r>
+      <w:proofErr w:type="spellEnd"/>
+      <w:r>
+        <w:rPr>
+          <w:lang w:val="en-US"/>
+        </w:rPr>
+        <w:t>(true)</w:t>
       </w:r>
     </w:p>
     <w:p>
@@ -14500,7 +16148,21 @@
         <w:rPr>
           <w:lang w:val="en-US"/>
         </w:rPr>
-        <w:t xml:space="preserve">                .hydrationCycle((long)20000)</w:t>
+        <w:t xml:space="preserve">                .</w:t>
+      </w:r>
+      <w:proofErr w:type="spellStart"/>
+      <w:r>
+        <w:rPr>
+          <w:lang w:val="en-US"/>
+        </w:rPr>
+        <w:t>hydrationCycle</w:t>
+      </w:r>
+      <w:proofErr w:type="spellEnd"/>
+      <w:r>
+        <w:rPr>
+          <w:lang w:val="en-US"/>
+        </w:rPr>
+        <w:t>((long)20000)</w:t>
       </w:r>
     </w:p>
     <w:p>
@@ -14515,7 +16177,35 @@
         <w:rPr>
           <w:lang w:val="en-US"/>
         </w:rPr>
-        <w:t xml:space="preserve">                .lastHydration(secondDate)</w:t>
+        <w:t xml:space="preserve">                .</w:t>
+      </w:r>
+      <w:proofErr w:type="spellStart"/>
+      <w:r>
+        <w:rPr>
+          <w:lang w:val="en-US"/>
+        </w:rPr>
+        <w:t>lastHydration</w:t>
+      </w:r>
+      <w:proofErr w:type="spellEnd"/>
+      <w:r>
+        <w:rPr>
+          <w:lang w:val="en-US"/>
+        </w:rPr>
+        <w:t>(</w:t>
+      </w:r>
+      <w:proofErr w:type="spellStart"/>
+      <w:r>
+        <w:rPr>
+          <w:lang w:val="en-US"/>
+        </w:rPr>
+        <w:t>secondDate</w:t>
+      </w:r>
+      <w:proofErr w:type="spellEnd"/>
+      <w:r>
+        <w:rPr>
+          <w:lang w:val="en-US"/>
+        </w:rPr>
+        <w:t>)</w:t>
       </w:r>
     </w:p>
     <w:p>
@@ -14569,7 +16259,21 @@
         <w:rPr>
           <w:lang w:val="en-US"/>
         </w:rPr>
-        <w:t xml:space="preserve">        List&lt;Plant&gt; plants = new ArrayList&lt;&gt;();</w:t>
+        <w:t xml:space="preserve">        List&lt;Plant&gt; plants = new </w:t>
+      </w:r>
+      <w:proofErr w:type="spellStart"/>
+      <w:r>
+        <w:rPr>
+          <w:lang w:val="en-US"/>
+        </w:rPr>
+        <w:t>ArrayList</w:t>
+      </w:r>
+      <w:proofErr w:type="spellEnd"/>
+      <w:r>
+        <w:rPr>
+          <w:lang w:val="en-US"/>
+        </w:rPr>
+        <w:t>&lt;&gt;();</w:t>
       </w:r>
     </w:p>
     <w:p>
@@ -14584,7 +16288,21 @@
         <w:rPr>
           <w:lang w:val="en-US"/>
         </w:rPr>
-        <w:t xml:space="preserve">        plants.add(plant1);</w:t>
+        <w:t xml:space="preserve">        </w:t>
+      </w:r>
+      <w:proofErr w:type="spellStart"/>
+      <w:r>
+        <w:rPr>
+          <w:lang w:val="en-US"/>
+        </w:rPr>
+        <w:t>plants.add</w:t>
+      </w:r>
+      <w:proofErr w:type="spellEnd"/>
+      <w:r>
+        <w:rPr>
+          <w:lang w:val="en-US"/>
+        </w:rPr>
+        <w:t>(plant1);</w:t>
       </w:r>
     </w:p>
     <w:p>
@@ -14599,7 +16317,21 @@
         <w:rPr>
           <w:lang w:val="en-US"/>
         </w:rPr>
-        <w:t xml:space="preserve">        plants.add(plant2);</w:t>
+        <w:t xml:space="preserve">        </w:t>
+      </w:r>
+      <w:proofErr w:type="spellStart"/>
+      <w:r>
+        <w:rPr>
+          <w:lang w:val="en-US"/>
+        </w:rPr>
+        <w:t>plants.add</w:t>
+      </w:r>
+      <w:proofErr w:type="spellEnd"/>
+      <w:r>
+        <w:rPr>
+          <w:lang w:val="en-US"/>
+        </w:rPr>
+        <w:t>(plant2);</w:t>
       </w:r>
     </w:p>
     <w:p>
@@ -14614,7 +16346,21 @@
         <w:rPr>
           <w:lang w:val="en-US"/>
         </w:rPr>
-        <w:t xml:space="preserve">        garden.setPlantsList(plants);</w:t>
+        <w:t xml:space="preserve">        </w:t>
+      </w:r>
+      <w:proofErr w:type="spellStart"/>
+      <w:r>
+        <w:rPr>
+          <w:lang w:val="en-US"/>
+        </w:rPr>
+        <w:t>garden.setPlantsList</w:t>
+      </w:r>
+      <w:proofErr w:type="spellEnd"/>
+      <w:r>
+        <w:rPr>
+          <w:lang w:val="en-US"/>
+        </w:rPr>
+        <w:t>(plants);</w:t>
       </w:r>
     </w:p>
     <w:p>
@@ -14635,7 +16381,21 @@
         <w:rPr>
           <w:lang w:val="en-US"/>
         </w:rPr>
-        <w:t>assertEquals(garden.getPlantsList(), plants);</w:t>
+        <w:t>assertEquals(</w:t>
+      </w:r>
+      <w:proofErr w:type="spellStart"/>
+      <w:r>
+        <w:rPr>
+          <w:lang w:val="en-US"/>
+        </w:rPr>
+        <w:t>garden.getPlantsList</w:t>
+      </w:r>
+      <w:proofErr w:type="spellEnd"/>
+      <w:r>
+        <w:rPr>
+          <w:lang w:val="en-US"/>
+        </w:rPr>
+        <w:t>(), plants);</w:t>
       </w:r>
     </w:p>
     <w:p>
@@ -14677,7 +16437,7 @@
       <w:pPr>
         <w:pStyle w:val="NrNagwek2"/>
       </w:pPr>
-      <w:bookmarkStart w:id="63" w:name="_Toc531556128"/>
+      <w:bookmarkStart w:id="63" w:name="_Toc531639424"/>
       <w:r>
         <w:t>Testy funkcjonalne</w:t>
       </w:r>
@@ -14756,7 +16516,7 @@
       <w:pPr>
         <w:pStyle w:val="NrNagwek2"/>
       </w:pPr>
-      <w:bookmarkStart w:id="64" w:name="_Toc531556129"/>
+      <w:bookmarkStart w:id="64" w:name="_Toc531639425"/>
       <w:r>
         <w:lastRenderedPageBreak/>
         <w:t xml:space="preserve">Testy </w:t>
@@ -14817,7 +16577,7 @@
           <w:noProof/>
         </w:rPr>
         <w:drawing>
-          <wp:inline distT="0" distB="0" distL="0" distR="0" wp14:anchorId="669A84EA" wp14:editId="3E9F40C5">
+          <wp:inline distT="0" distB="0" distL="0" distR="0" wp14:anchorId="628D4A34" wp14:editId="61648920">
             <wp:extent cx="5760720" cy="3390900"/>
             <wp:effectExtent l="0" t="0" r="0" b="0"/>
             <wp:docPr id="9" name="Obraz 9"/>
@@ -14858,7 +16618,7 @@
         <w:pStyle w:val="Legenda"/>
         <w:jc w:val="center"/>
       </w:pPr>
-      <w:bookmarkStart w:id="65" w:name="_Toc531555761"/>
+      <w:bookmarkStart w:id="65" w:name="_Toc531639244"/>
       <w:r>
         <w:t xml:space="preserve">Rysunek </w:t>
       </w:r>
@@ -14917,7 +16677,7 @@
       <w:pPr>
         <w:pStyle w:val="NrNagwek1"/>
       </w:pPr>
-      <w:bookmarkStart w:id="66" w:name="_Toc531556130"/>
+      <w:bookmarkStart w:id="66" w:name="_Toc531639426"/>
       <w:r>
         <w:lastRenderedPageBreak/>
         <w:t>Aplikacja</w:t>
@@ -14929,22 +16689,32 @@
         <w:ind w:firstLine="360"/>
       </w:pPr>
       <w:r>
-        <w:t xml:space="preserve">Wykorzystanie biblioteki Angular Material umożliwiło </w:t>
+        <w:t xml:space="preserve">Wykorzystanie biblioteki </w:t>
+      </w:r>
+      <w:proofErr w:type="spellStart"/>
+      <w:r>
+        <w:t>Angular</w:t>
+      </w:r>
+      <w:proofErr w:type="spellEnd"/>
+      <w:r>
+        <w:t xml:space="preserve"> </w:t>
+      </w:r>
+      <w:proofErr w:type="spellStart"/>
+      <w:r>
+        <w:t>Material</w:t>
+      </w:r>
+      <w:proofErr w:type="spellEnd"/>
+      <w:r>
+        <w:t xml:space="preserve"> umożliwiło </w:t>
       </w:r>
       <w:r>
         <w:t xml:space="preserve">utworzenie </w:t>
       </w:r>
       <w:r>
-        <w:t xml:space="preserve">funkcjonalnego i nowoczesnego interfejsu z responsywnymi tabelami ogrodów i roślin oraz okna czatu. Na </w:t>
-      </w:r>
-      <w:r>
-        <w:t>R</w:t>
-      </w:r>
-      <w:r>
-        <w:t>ysunku</w:t>
-      </w:r>
-      <w:r>
-        <w:t> 8.</w:t>
+        <w:t xml:space="preserve">funkcjonalnego i nowoczesnego interfejsu z responsywnymi tabelami ogrodów i roślin oraz okna czatu. </w:t>
+      </w:r>
+      <w:r>
+        <w:t>Poniżej</w:t>
       </w:r>
       <w:r>
         <w:t> </w:t>
@@ -14952,6 +16722,32 @@
       <w:r>
         <w:t>przedstawiono ekran główny aplikacji, zawierający krótki tekst o roślinach. Dla niezalogowanego użytkownika w menu możliwa jest wyłącznie opcja logowania.</w:t>
       </w:r>
+      <w:r>
+        <w:t xml:space="preserve"> Dla zalogowanego użytkownika możliwe są opcje czatu, listy zadań, menadżera ogrodów i wylogowania.</w:t>
+      </w:r>
+      <w:r>
+        <w:t xml:space="preserve"> Wykorzystane tło</w:t>
+      </w:r>
+      <w:r>
+        <w:rPr>
+          <w:rStyle w:val="Odwoanieprzypisudolnego"/>
+        </w:rPr>
+        <w:footnoteReference w:id="1"/>
+      </w:r>
+      <w:r>
+        <w:t xml:space="preserve"> </w:t>
+      </w:r>
+      <w:r>
+        <w:t xml:space="preserve">aplikacji udostępnione jest na darmowej licencji Creative </w:t>
+      </w:r>
+      <w:proofErr w:type="spellStart"/>
+      <w:r>
+        <w:t>Commons</w:t>
+      </w:r>
+      <w:proofErr w:type="spellEnd"/>
+      <w:r>
+        <w:t>.</w:t>
+      </w:r>
     </w:p>
     <w:p>
       <w:pPr>
@@ -14962,7 +16758,7 @@
           <w:noProof/>
         </w:rPr>
         <w:drawing>
-          <wp:inline distT="0" distB="0" distL="0" distR="0" wp14:anchorId="5C9336C4" wp14:editId="14795995">
+          <wp:inline distT="0" distB="0" distL="0" distR="0" wp14:anchorId="68ED8177" wp14:editId="7A8CA132">
             <wp:extent cx="5760720" cy="3260725"/>
             <wp:effectExtent l="0" t="0" r="0" b="0"/>
             <wp:docPr id="10" name="Obraz 10"/>
@@ -15003,7 +16799,7 @@
         <w:pStyle w:val="Legenda"/>
         <w:jc w:val="center"/>
       </w:pPr>
-      <w:bookmarkStart w:id="67" w:name="_Toc531555762"/>
+      <w:bookmarkStart w:id="67" w:name="_Toc531639245"/>
       <w:r>
         <w:t xml:space="preserve">Rysunek </w:t>
       </w:r>
@@ -15045,23 +16841,35 @@
     <w:p/>
     <w:p>
       <w:pPr>
+        <w:spacing w:after="200" w:line="276" w:lineRule="auto"/>
+        <w:jc w:val="left"/>
+      </w:pPr>
+      <w:r>
+        <w:br w:type="page"/>
+      </w:r>
+    </w:p>
+    <w:p>
+      <w:pPr>
         <w:ind w:firstLine="708"/>
       </w:pPr>
       <w:r>
-        <w:t>Panel logowania</w:t>
-      </w:r>
-      <w:r>
-        <w:t xml:space="preserve"> na Rysunku 9.</w:t>
-      </w:r>
-      <w:r>
-        <w:t xml:space="preserve"> składa się z pola nazwy użytkownika oraz hasła. Do utworzenia formularza wykorzystano elementy </w:t>
+        <w:lastRenderedPageBreak/>
+        <w:t xml:space="preserve">Do implementacji menu wykorzystano elementy </w:t>
       </w:r>
       <w:r>
         <w:rPr>
           <w:rFonts w:ascii="Courier New" w:hAnsi="Courier New" w:cs="Courier New"/>
         </w:rPr>
-        <w:t>mat-input</w:t>
-      </w:r>
+        <w:t>mat-</w:t>
+      </w:r>
+      <w:proofErr w:type="spellStart"/>
+      <w:r>
+        <w:rPr>
+          <w:rFonts w:ascii="Courier New" w:hAnsi="Courier New" w:cs="Courier New"/>
+        </w:rPr>
+        <w:t>sidenav</w:t>
+      </w:r>
+      <w:proofErr w:type="spellEnd"/>
       <w:r>
         <w:t xml:space="preserve">, </w:t>
       </w:r>
@@ -15069,56 +16877,57 @@
         <w:rPr>
           <w:rFonts w:ascii="Courier New" w:hAnsi="Courier New" w:cs="Courier New"/>
         </w:rPr>
-        <w:t>mat-form-field</w:t>
-      </w:r>
+        <w:t>mat-</w:t>
+      </w:r>
+      <w:proofErr w:type="spellStart"/>
+      <w:r>
+        <w:rPr>
+          <w:rFonts w:ascii="Courier New" w:hAnsi="Courier New" w:cs="Courier New"/>
+        </w:rPr>
+        <w:t>toolbar</w:t>
+      </w:r>
+      <w:proofErr w:type="spellEnd"/>
       <w:r>
         <w:t xml:space="preserve"> oraz </w:t>
       </w:r>
+      <w:proofErr w:type="spellStart"/>
       <w:r>
         <w:rPr>
           <w:rFonts w:ascii="Courier New" w:hAnsi="Courier New" w:cs="Courier New"/>
         </w:rPr>
-        <w:t>mat-button</w:t>
-      </w:r>
-      <w:r>
-        <w:t xml:space="preserve">. Użytkownik ma możliwość podejrzenia wprowadzanego hasła, a przycisk logowania jest zablokowany do czasu wprowadzenia minimalnej ilości znaków w obu polach. Z </w:t>
-      </w:r>
-      <w:r>
-        <w:t>ekranu</w:t>
-      </w:r>
-      <w:r>
-        <w:t xml:space="preserve"> logowania możliwe jest </w:t>
-      </w:r>
-      <w:r>
-        <w:t>przejście do ekranu rejestracji. Po pomyślnym zalogowaniu</w:t>
-      </w:r>
-      <w:r>
-        <w:t>,</w:t>
-      </w:r>
-      <w:r>
-        <w:t xml:space="preserve"> użytkownik jest przekierowany do ekranu głównego aplikacji oraz odblokowane są wszystkie opcje w </w:t>
-      </w:r>
-      <w:r>
-        <w:t> m</w:t>
-      </w:r>
-      <w:r>
-        <w:t>enu, w przeciwnym razie wyświetlany jest komunikat o nieudanym logowaniu.</w:t>
+        <w:t>fxLayout</w:t>
+      </w:r>
+      <w:proofErr w:type="spellEnd"/>
+      <w:r>
+        <w:t xml:space="preserve">. W zależności od rozmiaru ekranu, menu jest dostępne w postaci wysuwanego panelu bocznego dla ekranów mobilnych lub belki na górze stronie </w:t>
+      </w:r>
+      <w:r>
+        <w:t xml:space="preserve">dla ekranów o rozdzielczości większej </w:t>
+      </w:r>
+      <w:r>
+        <w:t>niż</w:t>
+      </w:r>
+      <w:r>
+        <w:t xml:space="preserve"> 960 pikseli</w:t>
+      </w:r>
+      <w:r>
+        <w:t>.</w:t>
       </w:r>
     </w:p>
     <w:p>
       <w:pPr>
         <w:keepNext/>
+        <w:jc w:val="center"/>
       </w:pPr>
       <w:r>
         <w:rPr>
           <w:noProof/>
         </w:rPr>
-        <w:lastRenderedPageBreak/>
         <w:drawing>
-          <wp:inline distT="0" distB="0" distL="0" distR="0" wp14:anchorId="146FF45C" wp14:editId="0A023080">
-            <wp:extent cx="5760720" cy="2335530"/>
-            <wp:effectExtent l="0" t="0" r="0" b="7620"/>
-            <wp:docPr id="11" name="Obraz 11"/>
+          <wp:inline distT="0" distB="0" distL="0" distR="0" wp14:anchorId="0010FBBF" wp14:editId="2696762D">
+            <wp:extent cx="5753100" cy="5057775"/>
+            <wp:effectExtent l="0" t="0" r="0" b="9525"/>
+            <wp:docPr id="24" name="Obraz 24"/>
             <wp:cNvGraphicFramePr>
               <a:graphicFrameLocks xmlns:a="http://schemas.openxmlformats.org/drawingml/2006/main" noChangeAspect="1"/>
             </wp:cNvGraphicFramePr>
@@ -15126,23 +16935,36 @@
               <a:graphicData uri="http://schemas.openxmlformats.org/drawingml/2006/picture">
                 <pic:pic xmlns:pic="http://schemas.openxmlformats.org/drawingml/2006/picture">
                   <pic:nvPicPr>
-                    <pic:cNvPr id="1" name=""/>
-                    <pic:cNvPicPr/>
+                    <pic:cNvPr id="0" name="Picture 2"/>
+                    <pic:cNvPicPr>
+                      <a:picLocks noChangeAspect="1" noChangeArrowheads="1"/>
+                    </pic:cNvPicPr>
                   </pic:nvPicPr>
                   <pic:blipFill>
-                    <a:blip r:embed="rId22"/>
+                    <a:blip r:embed="rId22">
+                      <a:extLst>
+                        <a:ext uri="{28A0092B-C50C-407E-A947-70E740481C1C}">
+                          <a14:useLocalDpi xmlns:a14="http://schemas.microsoft.com/office/drawing/2010/main" val="0"/>
+                        </a:ext>
+                      </a:extLst>
+                    </a:blip>
+                    <a:srcRect/>
                     <a:stretch>
                       <a:fillRect/>
                     </a:stretch>
                   </pic:blipFill>
-                  <pic:spPr>
+                  <pic:spPr bwMode="auto">
                     <a:xfrm>
                       <a:off x="0" y="0"/>
-                      <a:ext cx="5760720" cy="2335530"/>
+                      <a:ext cx="5753100" cy="5057775"/>
                     </a:xfrm>
                     <a:prstGeom prst="rect">
                       <a:avLst/>
                     </a:prstGeom>
+                    <a:noFill/>
+                    <a:ln>
+                      <a:noFill/>
+                    </a:ln>
                   </pic:spPr>
                 </pic:pic>
               </a:graphicData>
@@ -15156,73 +16978,135 @@
         <w:pStyle w:val="Legenda"/>
         <w:jc w:val="center"/>
       </w:pPr>
-      <w:bookmarkStart w:id="68" w:name="_Toc531555763"/>
+      <w:bookmarkStart w:id="68" w:name="_Toc531639246"/>
       <w:r>
         <w:t xml:space="preserve">Rysunek </w:t>
       </w:r>
       <w:r>
+        <w:fldChar w:fldCharType="begin"/>
+      </w:r>
+      <w:r>
+        <w:instrText xml:space="preserve"> SEQ Rysunek \* ARABIC </w:instrText>
+      </w:r>
+      <w:r>
+        <w:fldChar w:fldCharType="separate"/>
+      </w:r>
+      <w:r>
         <w:rPr>
           <w:noProof/>
         </w:rPr>
-        <w:fldChar w:fldCharType="begin"/>
-      </w:r>
+        <w:t>11</w:t>
+      </w:r>
+      <w:r>
+        <w:fldChar w:fldCharType="end"/>
+      </w:r>
+      <w:r>
+        <w:t xml:space="preserve"> Strona główna z menu bocznym na ekranie </w:t>
+      </w:r>
+      <w:r>
+        <w:t xml:space="preserve">urządzenia </w:t>
+      </w:r>
+      <w:r>
+        <w:t>mobil</w:t>
+      </w:r>
+      <w:r>
+        <w:t>nego</w:t>
+      </w:r>
+      <w:bookmarkEnd w:id="68"/>
+    </w:p>
+    <w:p/>
+    <w:p>
+      <w:pPr>
+        <w:ind w:firstLine="708"/>
+      </w:pPr>
+      <w:r>
+        <w:t>Panel logowania</w:t>
+      </w:r>
+      <w:r>
+        <w:t xml:space="preserve"> </w:t>
+      </w:r>
+      <w:r>
+        <w:t xml:space="preserve">składa się z pola nazwy użytkownika oraz hasła. Do utworzenia formularza wykorzystano elementy </w:t>
+      </w:r>
+      <w:r>
+        <w:rPr>
+          <w:rFonts w:ascii="Courier New" w:hAnsi="Courier New" w:cs="Courier New"/>
+        </w:rPr>
+        <w:t>mat-</w:t>
+      </w:r>
+      <w:proofErr w:type="spellStart"/>
+      <w:r>
+        <w:rPr>
+          <w:rFonts w:ascii="Courier New" w:hAnsi="Courier New" w:cs="Courier New"/>
+        </w:rPr>
+        <w:t>input</w:t>
+      </w:r>
+      <w:proofErr w:type="spellEnd"/>
+      <w:r>
+        <w:t xml:space="preserve">, </w:t>
+      </w:r>
+      <w:r>
+        <w:rPr>
+          <w:rFonts w:ascii="Courier New" w:hAnsi="Courier New" w:cs="Courier New"/>
+        </w:rPr>
+        <w:t>mat-form-field</w:t>
+      </w:r>
+      <w:r>
+        <w:t xml:space="preserve"> oraz </w:t>
+      </w:r>
+      <w:r>
+        <w:rPr>
+          <w:rFonts w:ascii="Courier New" w:hAnsi="Courier New" w:cs="Courier New"/>
+        </w:rPr>
+        <w:t>mat-</w:t>
+      </w:r>
+      <w:proofErr w:type="spellStart"/>
+      <w:r>
+        <w:rPr>
+          <w:rFonts w:ascii="Courier New" w:hAnsi="Courier New" w:cs="Courier New"/>
+        </w:rPr>
+        <w:t>button</w:t>
+      </w:r>
+      <w:proofErr w:type="spellEnd"/>
+      <w:r>
+        <w:t xml:space="preserve">. Użytkownik ma możliwość podejrzenia wprowadzanego hasła, a przycisk logowania jest zablokowany do czasu wprowadzenia minimalnej ilości znaków w obu polach. Z </w:t>
+      </w:r>
+      <w:r>
+        <w:t>ekranu</w:t>
+      </w:r>
+      <w:r>
+        <w:t xml:space="preserve"> logowania możliwe jest </w:t>
+      </w:r>
+      <w:r>
+        <w:t>przejście do ekranu rejestracji. Po pomyślnym zalogowaniu</w:t>
+      </w:r>
+      <w:r>
+        <w:t>,</w:t>
+      </w:r>
+      <w:r>
+        <w:t xml:space="preserve"> użytkownik jest przekierowany do ekranu głównego aplikacji oraz odblokowane są wszystkie opcje w </w:t>
+      </w:r>
+      <w:r>
+        <w:t> m</w:t>
+      </w:r>
+      <w:r>
+        <w:t>enu, w przeciwnym razie wyświetlany jest komunikat o nieudanym logowaniu.</w:t>
+      </w:r>
+    </w:p>
+    <w:p>
+      <w:pPr>
+        <w:keepNext/>
+      </w:pPr>
       <w:r>
         <w:rPr>
           <w:noProof/>
         </w:rPr>
-        <w:instrText xml:space="preserve"> SEQ Rysunek \* ARABIC </w:instrText>
-      </w:r>
-      <w:r>
-        <w:rPr>
-          <w:noProof/>
-        </w:rPr>
-        <w:fldChar w:fldCharType="separate"/>
-      </w:r>
-      <w:r>
-        <w:rPr>
-          <w:noProof/>
-        </w:rPr>
-        <w:t>11</w:t>
-      </w:r>
-      <w:r>
-        <w:rPr>
-          <w:noProof/>
-        </w:rPr>
-        <w:fldChar w:fldCharType="end"/>
-      </w:r>
-      <w:r>
-        <w:t xml:space="preserve"> Ekran logowania</w:t>
-      </w:r>
-      <w:bookmarkEnd w:id="68"/>
-    </w:p>
-    <w:p/>
-    <w:p>
-      <w:pPr>
-        <w:ind w:firstLine="708"/>
-      </w:pPr>
-      <w:r>
-        <w:t xml:space="preserve">Na ekranie rejestracji </w:t>
-      </w:r>
-      <w:r>
-        <w:t xml:space="preserve">Rysunku 10. </w:t>
-      </w:r>
-      <w:r>
-        <w:t>wykorzystano te same elementy, co na ekranie logowania. Przycisk Zarejestruj uaktywnia się po wypełnieniu prawidłowo wszystkich pól. Pole adresu e-mail musi zawierać znak ‘@’, a inne pola musza mieć minimalną długość 6 znaków.</w:t>
-      </w:r>
-    </w:p>
-    <w:p>
-      <w:pPr>
-        <w:keepNext/>
-      </w:pPr>
-      <w:r>
-        <w:rPr>
-          <w:noProof/>
-        </w:rPr>
+        <w:lastRenderedPageBreak/>
         <w:drawing>
-          <wp:inline distT="0" distB="0" distL="0" distR="0" wp14:anchorId="3BE04099" wp14:editId="3EA15F75">
-            <wp:extent cx="5760720" cy="3218815"/>
-            <wp:effectExtent l="0" t="0" r="0" b="635"/>
-            <wp:docPr id="12" name="Obraz 12"/>
+          <wp:inline distT="0" distB="0" distL="0" distR="0" wp14:anchorId="75406121" wp14:editId="41DB3316">
+            <wp:extent cx="5760720" cy="2335530"/>
+            <wp:effectExtent l="0" t="0" r="0" b="7620"/>
+            <wp:docPr id="11" name="Obraz 11"/>
             <wp:cNvGraphicFramePr>
               <a:graphicFrameLocks xmlns:a="http://schemas.openxmlformats.org/drawingml/2006/main" noChangeAspect="1"/>
             </wp:cNvGraphicFramePr>
@@ -15242,7 +17126,7 @@
                   <pic:spPr>
                     <a:xfrm>
                       <a:off x="0" y="0"/>
-                      <a:ext cx="5760720" cy="3218815"/>
+                      <a:ext cx="5760720" cy="2335530"/>
                     </a:xfrm>
                     <a:prstGeom prst="rect">
                       <a:avLst/>
@@ -15260,7 +17144,7 @@
         <w:pStyle w:val="Legenda"/>
         <w:jc w:val="center"/>
       </w:pPr>
-      <w:bookmarkStart w:id="69" w:name="_Toc531555764"/>
+      <w:bookmarkStart w:id="69" w:name="_Toc531639247"/>
       <w:r>
         <w:t xml:space="preserve">Rysunek </w:t>
       </w:r>
@@ -15295,48 +17179,17 @@
         <w:fldChar w:fldCharType="end"/>
       </w:r>
       <w:r>
-        <w:t xml:space="preserve"> Ekran rejestracji</w:t>
+        <w:t xml:space="preserve"> Ekran logowania</w:t>
       </w:r>
       <w:bookmarkEnd w:id="69"/>
-      <w:r>
-        <w:t xml:space="preserve"> </w:t>
-      </w:r>
     </w:p>
     <w:p/>
     <w:p>
       <w:pPr>
-        <w:spacing w:after="200" w:line="276" w:lineRule="auto"/>
-        <w:jc w:val="left"/>
-      </w:pPr>
-      <w:r>
-        <w:br w:type="page"/>
-      </w:r>
-    </w:p>
-    <w:p>
-      <w:pPr>
         <w:ind w:firstLine="708"/>
       </w:pPr>
       <w:r>
-        <w:lastRenderedPageBreak/>
-        <w:t>Do implementacji ekranu listy ogrodów</w:t>
-      </w:r>
-      <w:r>
-        <w:t xml:space="preserve"> na Rysunku 11.</w:t>
-      </w:r>
-      <w:r>
-        <w:t xml:space="preserve"> wykorzystano bibliotekę </w:t>
-      </w:r>
-      <w:r>
-        <w:rPr>
-          <w:rFonts w:ascii="Courier New" w:hAnsi="Courier New" w:cs="Courier New"/>
-        </w:rPr>
-        <w:t>fxLayout</w:t>
-      </w:r>
-      <w:r>
-        <w:t>, która umożliwia tworzenie responsywnych, dostosowanych do każdego rozmiaru ekranu tabel. W tabeli ogrodów użytkownika wyświetlane są wszystkie możliwe dane i akcje związane z ogrodem, zgodnie z opisami kolumn</w:t>
-      </w:r>
-      <w:r>
-        <w:t>.</w:t>
+        <w:t>Na ekranie rejestracji wykorzystano te same elementy, co na ekranie logowania. Przycisk Zarejestruj uaktywnia się po wypełnieniu prawidłowo wszystkich pól. Pole adresu e-mail musi zawierać znak ‘@’, a inne pola musza mieć minimalną długość 6 znaków.</w:t>
       </w:r>
     </w:p>
     <w:p>
@@ -15348,10 +17201,10 @@
           <w:noProof/>
         </w:rPr>
         <w:drawing>
-          <wp:inline distT="0" distB="0" distL="0" distR="0" wp14:anchorId="4E8E1671" wp14:editId="77DCA11D">
-            <wp:extent cx="5760720" cy="3202940"/>
-            <wp:effectExtent l="0" t="0" r="0" b="0"/>
-            <wp:docPr id="13" name="Obraz 13"/>
+          <wp:inline distT="0" distB="0" distL="0" distR="0" wp14:anchorId="1143B5D3" wp14:editId="6DA32987">
+            <wp:extent cx="5760720" cy="3218815"/>
+            <wp:effectExtent l="0" t="0" r="0" b="635"/>
+            <wp:docPr id="12" name="Obraz 12"/>
             <wp:cNvGraphicFramePr>
               <a:graphicFrameLocks xmlns:a="http://schemas.openxmlformats.org/drawingml/2006/main" noChangeAspect="1"/>
             </wp:cNvGraphicFramePr>
@@ -15371,7 +17224,7 @@
                   <pic:spPr>
                     <a:xfrm>
                       <a:off x="0" y="0"/>
-                      <a:ext cx="5760720" cy="3202940"/>
+                      <a:ext cx="5760720" cy="3218815"/>
                     </a:xfrm>
                     <a:prstGeom prst="rect">
                       <a:avLst/>
@@ -15389,7 +17242,7 @@
         <w:pStyle w:val="Legenda"/>
         <w:jc w:val="center"/>
       </w:pPr>
-      <w:bookmarkStart w:id="70" w:name="_Toc531555765"/>
+      <w:bookmarkStart w:id="70" w:name="_Toc531639248"/>
       <w:r>
         <w:t xml:space="preserve">Rysunek </w:t>
       </w:r>
@@ -15424,32 +17277,44 @@
         <w:fldChar w:fldCharType="end"/>
       </w:r>
       <w:r>
-        <w:t xml:space="preserve"> Ekran listy ogrodów</w:t>
+        <w:t xml:space="preserve"> Ekran rejestracji</w:t>
       </w:r>
       <w:bookmarkEnd w:id="70"/>
       <w:r>
         <w:t xml:space="preserve"> </w:t>
       </w:r>
     </w:p>
-    <w:p/>
     <w:p>
       <w:pPr>
         <w:ind w:firstLine="708"/>
       </w:pPr>
-      <w:r>
-        <w:t xml:space="preserve">Ekran edycji ogrodu </w:t>
-      </w:r>
-      <w:r>
-        <w:t xml:space="preserve">na Rysunku 12. </w:t>
-      </w:r>
-      <w:r>
-        <w:t>wykorzystuje te same elementy biblioteki Angular Material, co ekran logowania. W zależności czy wybrano edycję istniejącego ogrodu, czy tworzenie nowego</w:t>
-      </w:r>
-      <w:r>
-        <w:t>,</w:t>
-      </w:r>
-      <w:r>
-        <w:t xml:space="preserve"> dostosowany jest nagłówek ekranu oraz możliwość usuwania ogrodu.</w:t>
+    </w:p>
+    <w:p>
+      <w:pPr>
+        <w:ind w:firstLine="708"/>
+      </w:pPr>
+      <w:r>
+        <w:t>Do implementacji ekranu listy ogrodów</w:t>
+      </w:r>
+      <w:r>
+        <w:t xml:space="preserve"> </w:t>
+      </w:r>
+      <w:r>
+        <w:t xml:space="preserve">wykorzystano bibliotekę </w:t>
+      </w:r>
+      <w:proofErr w:type="spellStart"/>
+      <w:r>
+        <w:rPr>
+          <w:rFonts w:ascii="Courier New" w:hAnsi="Courier New" w:cs="Courier New"/>
+        </w:rPr>
+        <w:t>fxLayout</w:t>
+      </w:r>
+      <w:proofErr w:type="spellEnd"/>
+      <w:r>
+        <w:t>, która umożliwia tworzenie responsywnych, dostosowanych do każdego rozmiaru ekranu tabel. W tabeli ogrodów użytkownika wyświetlane są wszystkie możliwe dane i akcje związane z ogrodem, zgodnie z opisami kolumn</w:t>
+      </w:r>
+      <w:r>
+        <w:t>.</w:t>
       </w:r>
     </w:p>
     <w:p>
@@ -15460,11 +17325,12 @@
         <w:rPr>
           <w:noProof/>
         </w:rPr>
+        <w:lastRenderedPageBreak/>
         <w:drawing>
-          <wp:inline distT="0" distB="0" distL="0" distR="0" wp14:anchorId="5D2F7624" wp14:editId="4FE0726E">
-            <wp:extent cx="5760720" cy="2420620"/>
+          <wp:inline distT="0" distB="0" distL="0" distR="0" wp14:anchorId="277D23FE" wp14:editId="06DA9C2C">
+            <wp:extent cx="5760720" cy="3202940"/>
             <wp:effectExtent l="0" t="0" r="0" b="0"/>
-            <wp:docPr id="14" name="Obraz 14"/>
+            <wp:docPr id="13" name="Obraz 13"/>
             <wp:cNvGraphicFramePr>
               <a:graphicFrameLocks xmlns:a="http://schemas.openxmlformats.org/drawingml/2006/main" noChangeAspect="1"/>
             </wp:cNvGraphicFramePr>
@@ -15484,7 +17350,7 @@
                   <pic:spPr>
                     <a:xfrm>
                       <a:off x="0" y="0"/>
-                      <a:ext cx="5760720" cy="2420620"/>
+                      <a:ext cx="5760720" cy="3202940"/>
                     </a:xfrm>
                     <a:prstGeom prst="rect">
                       <a:avLst/>
@@ -15502,7 +17368,7 @@
         <w:pStyle w:val="Legenda"/>
         <w:jc w:val="center"/>
       </w:pPr>
-      <w:bookmarkStart w:id="71" w:name="_Toc531555766"/>
+      <w:bookmarkStart w:id="71" w:name="_Toc531639249"/>
       <w:r>
         <w:t xml:space="preserve">Rysunek </w:t>
       </w:r>
@@ -15537,15 +17403,12 @@
         <w:fldChar w:fldCharType="end"/>
       </w:r>
       <w:r>
-        <w:t xml:space="preserve"> Ekran edycji </w:t>
-      </w:r>
-      <w:r>
-        <w:t xml:space="preserve">lub dodawania </w:t>
-      </w:r>
-      <w:r>
-        <w:t>ogrodu</w:t>
+        <w:t xml:space="preserve"> Ekran listy ogrodów</w:t>
       </w:r>
       <w:bookmarkEnd w:id="71"/>
+      <w:r>
+        <w:t xml:space="preserve"> </w:t>
+      </w:r>
     </w:p>
     <w:p/>
     <w:p>
@@ -15553,29 +17416,29 @@
         <w:ind w:firstLine="708"/>
       </w:pPr>
       <w:r>
-        <w:lastRenderedPageBreak/>
-        <w:t xml:space="preserve">Ekran listy ogrodów </w:t>
-      </w:r>
-      <w:r>
-        <w:t>na Rysunku 13. t</w:t>
-      </w:r>
-      <w:r>
-        <w:t>o główna funkcjonalność całej aplikacji. W tym miejscu wyświetlane są najważniejsze informację dotyczące status</w:t>
-      </w:r>
-      <w:r>
-        <w:t>u</w:t>
-      </w:r>
-      <w:r>
-        <w:t xml:space="preserve"> prac związanych z rośliną, informacje o utworzeniu i ostatniej dacie edycji, a także możliwe akcje do wykonania. Przycisk zielonej lupy wyszukuje w wyszukiwarce Google informacje o roślinie na podstawie jej nazwy. Kolejne przyciski umożliwiają odpowiednio edytowanie oraz usuwanie rośliny. Tabela jest responsywna dzięki wykorzystaniu biblioteki </w:t>
-      </w:r>
-      <w:r>
-        <w:rPr>
-          <w:rFonts w:ascii="Courier New" w:hAnsi="Courier New" w:cs="Courier New"/>
-        </w:rPr>
-        <w:t>fxLayout</w:t>
-      </w:r>
-      <w:r>
-        <w:t xml:space="preserve">. </w:t>
+        <w:t xml:space="preserve">Ekran edycji ogrodu wykorzystuje te same elementy biblioteki </w:t>
+      </w:r>
+      <w:proofErr w:type="spellStart"/>
+      <w:r>
+        <w:t>Angular</w:t>
+      </w:r>
+      <w:proofErr w:type="spellEnd"/>
+      <w:r>
+        <w:t xml:space="preserve"> </w:t>
+      </w:r>
+      <w:proofErr w:type="spellStart"/>
+      <w:r>
+        <w:t>Material</w:t>
+      </w:r>
+      <w:proofErr w:type="spellEnd"/>
+      <w:r>
+        <w:t>, co ekran logowania. W zależności czy wybrano edycję istniejącego ogrodu, czy tworzenie nowego</w:t>
+      </w:r>
+      <w:r>
+        <w:t>,</w:t>
+      </w:r>
+      <w:r>
+        <w:t xml:space="preserve"> dostosowany jest nagłówek ekranu oraz możliwość usuwania ogrodu.</w:t>
       </w:r>
     </w:p>
     <w:p>
@@ -15587,10 +17450,10 @@
           <w:noProof/>
         </w:rPr>
         <w:drawing>
-          <wp:inline distT="0" distB="0" distL="0" distR="0" wp14:anchorId="6ED8C878" wp14:editId="0B6ACC31">
-            <wp:extent cx="5760720" cy="2575560"/>
+          <wp:inline distT="0" distB="0" distL="0" distR="0" wp14:anchorId="0BA5EFBF" wp14:editId="77EB28DB">
+            <wp:extent cx="5760720" cy="2420620"/>
             <wp:effectExtent l="0" t="0" r="0" b="0"/>
-            <wp:docPr id="23" name="Obraz 23"/>
+            <wp:docPr id="14" name="Obraz 14"/>
             <wp:cNvGraphicFramePr>
               <a:graphicFrameLocks xmlns:a="http://schemas.openxmlformats.org/drawingml/2006/main" noChangeAspect="1"/>
             </wp:cNvGraphicFramePr>
@@ -15610,7 +17473,7 @@
                   <pic:spPr>
                     <a:xfrm>
                       <a:off x="0" y="0"/>
-                      <a:ext cx="5760720" cy="2575560"/>
+                      <a:ext cx="5760720" cy="2420620"/>
                     </a:xfrm>
                     <a:prstGeom prst="rect">
                       <a:avLst/>
@@ -15628,7 +17491,7 @@
         <w:pStyle w:val="Legenda"/>
         <w:jc w:val="center"/>
       </w:pPr>
-      <w:bookmarkStart w:id="72" w:name="_Toc531555767"/>
+      <w:bookmarkStart w:id="72" w:name="_Toc531639250"/>
       <w:r>
         <w:t xml:space="preserve">Rysunek </w:t>
       </w:r>
@@ -15663,7 +17526,13 @@
         <w:fldChar w:fldCharType="end"/>
       </w:r>
       <w:r>
-        <w:t xml:space="preserve"> Ekran listy roślin w ogrodzie</w:t>
+        <w:t xml:space="preserve"> Ekran edycji </w:t>
+      </w:r>
+      <w:r>
+        <w:t xml:space="preserve">lub dodawania </w:t>
+      </w:r>
+      <w:r>
+        <w:t>ogrodu</w:t>
       </w:r>
       <w:bookmarkEnd w:id="72"/>
     </w:p>
@@ -15671,57 +17540,44 @@
     <w:p>
       <w:pPr>
         <w:ind w:firstLine="708"/>
-        <w:rPr>
-          <w:rFonts w:cs="Times New Roman"/>
-        </w:rPr>
-      </w:pPr>
-      <w:r>
-        <w:t xml:space="preserve">Ekran edycji informacji </w:t>
-      </w:r>
-      <w:r>
-        <w:t xml:space="preserve">na Rysunku 14. </w:t>
-      </w:r>
-      <w:r>
-        <w:t xml:space="preserve">składa się z czterech paneli utworzonych za pomocą elementów </w:t>
-      </w:r>
+      </w:pPr>
+      <w:r>
+        <w:t xml:space="preserve">Ekran listy ogrodów </w:t>
+      </w:r>
+      <w:r>
+        <w:t>t</w:t>
+      </w:r>
+      <w:r>
+        <w:t>o główna funkcjonalność całej aplikacji. W tym miejscu wyświetlane są najważniejsze informację dotyczące status</w:t>
+      </w:r>
+      <w:r>
+        <w:t>u</w:t>
+      </w:r>
+      <w:r>
+        <w:t xml:space="preserve"> prac związanych z rośliną, informacje o</w:t>
+      </w:r>
+      <w:r>
+        <w:t> </w:t>
+      </w:r>
+      <w:r>
+        <w:t xml:space="preserve">utworzeniu i ostatniej dacie edycji, a także możliwe akcje do wykonania. Przycisk zielonej lupy wyszukuje w wyszukiwarce Google informacje o roślinie na podstawie jej nazwy. </w:t>
+      </w:r>
+    </w:p>
+    <w:p>
+      <w:r>
+        <w:lastRenderedPageBreak/>
+        <w:t xml:space="preserve">Kolejne przyciski umożliwiają odpowiednio edytowanie oraz usuwanie rośliny. Tabela jest responsywna dzięki wykorzystaniu biblioteki </w:t>
+      </w:r>
+      <w:proofErr w:type="spellStart"/>
       <w:r>
         <w:rPr>
           <w:rFonts w:ascii="Courier New" w:hAnsi="Courier New" w:cs="Courier New"/>
         </w:rPr>
-        <w:t>mat-tab-group</w:t>
-      </w:r>
-      <w:r>
-        <w:t xml:space="preserve"> oraz </w:t>
-      </w:r>
-      <w:r>
-        <w:rPr>
-          <w:rFonts w:ascii="Courier New" w:hAnsi="Courier New" w:cs="Courier New"/>
-        </w:rPr>
-        <w:t>mat-tab</w:t>
-      </w:r>
-      <w:r>
-        <w:t xml:space="preserve">. Na pierwszym, zatytułowanym ‘O roślinie’ można edytować nazwę, opis oraz notatki za pomocą elementów </w:t>
-      </w:r>
-      <w:r>
-        <w:rPr>
-          <w:rFonts w:ascii="Courier New" w:hAnsi="Courier New" w:cs="Courier New"/>
-        </w:rPr>
-        <w:t>mat-input</w:t>
-      </w:r>
-      <w:r>
-        <w:t xml:space="preserve"> oraz </w:t>
-      </w:r>
-      <w:r>
-        <w:rPr>
-          <w:rFonts w:ascii="Courier New" w:hAnsi="Courier New" w:cs="Courier New"/>
-        </w:rPr>
-        <w:t>textarea</w:t>
-      </w:r>
-      <w:r>
-        <w:rPr>
-          <w:rFonts w:cs="Times New Roman"/>
-        </w:rPr>
-        <w:t>.</w:t>
+        <w:t>fxLayout</w:t>
+      </w:r>
+      <w:proofErr w:type="spellEnd"/>
+      <w:r>
+        <w:t xml:space="preserve">. </w:t>
       </w:r>
     </w:p>
     <w:p>
@@ -15733,10 +17589,10 @@
           <w:noProof/>
         </w:rPr>
         <w:drawing>
-          <wp:inline distT="0" distB="0" distL="0" distR="0" wp14:anchorId="11789BEE" wp14:editId="3A4F3082">
-            <wp:extent cx="5760720" cy="2352675"/>
-            <wp:effectExtent l="0" t="0" r="0" b="9525"/>
-            <wp:docPr id="16" name="Obraz 16"/>
+          <wp:inline distT="0" distB="0" distL="0" distR="0" wp14:anchorId="138B5BC9" wp14:editId="644CFC2B">
+            <wp:extent cx="5760720" cy="2575560"/>
+            <wp:effectExtent l="0" t="0" r="0" b="0"/>
+            <wp:docPr id="23" name="Obraz 23"/>
             <wp:cNvGraphicFramePr>
               <a:graphicFrameLocks xmlns:a="http://schemas.openxmlformats.org/drawingml/2006/main" noChangeAspect="1"/>
             </wp:cNvGraphicFramePr>
@@ -15756,7 +17612,7 @@
                   <pic:spPr>
                     <a:xfrm>
                       <a:off x="0" y="0"/>
-                      <a:ext cx="5760720" cy="2352675"/>
+                      <a:ext cx="5760720" cy="2575560"/>
                     </a:xfrm>
                     <a:prstGeom prst="rect">
                       <a:avLst/>
@@ -15774,7 +17630,7 @@
         <w:pStyle w:val="Legenda"/>
         <w:jc w:val="center"/>
       </w:pPr>
-      <w:bookmarkStart w:id="73" w:name="_Toc531555768"/>
+      <w:bookmarkStart w:id="73" w:name="_Toc531639251"/>
       <w:r>
         <w:t xml:space="preserve">Rysunek </w:t>
       </w:r>
@@ -15809,7 +17665,7 @@
         <w:fldChar w:fldCharType="end"/>
       </w:r>
       <w:r>
-        <w:t xml:space="preserve"> Ekran edycji podstawowych informacji o roślinie</w:t>
+        <w:t xml:space="preserve"> Ekran listy roślin w ogrodzie</w:t>
       </w:r>
       <w:bookmarkEnd w:id="73"/>
     </w:p>
@@ -15817,33 +17673,89 @@
     <w:p>
       <w:pPr>
         <w:ind w:firstLine="708"/>
-      </w:pPr>
-      <w:r>
-        <w:t>W panelu ‘Cykle’</w:t>
-      </w:r>
-      <w:r>
-        <w:t xml:space="preserve"> na Rysunku 15.</w:t>
-      </w:r>
-      <w:r>
-        <w:t xml:space="preserve">, za pomocą </w:t>
+        <w:rPr>
+          <w:rFonts w:cs="Times New Roman"/>
+        </w:rPr>
+      </w:pPr>
+      <w:r>
+        <w:t>Ekran edycji informacji</w:t>
+      </w:r>
+      <w:r>
+        <w:t xml:space="preserve"> </w:t>
+      </w:r>
+      <w:r>
+        <w:t xml:space="preserve">składa się z czterech paneli utworzonych za pomocą elementów </w:t>
       </w:r>
       <w:r>
         <w:rPr>
           <w:rFonts w:ascii="Courier New" w:hAnsi="Courier New" w:cs="Courier New"/>
         </w:rPr>
-        <w:t>mat-select</w:t>
-      </w:r>
-      <w:r>
-        <w:t xml:space="preserve"> i </w:t>
-      </w:r>
+        <w:t>mat-</w:t>
+      </w:r>
+      <w:proofErr w:type="spellStart"/>
       <w:r>
         <w:rPr>
           <w:rFonts w:ascii="Courier New" w:hAnsi="Courier New" w:cs="Courier New"/>
         </w:rPr>
-        <w:t>mat-option</w:t>
-      </w:r>
-      <w:r>
-        <w:t xml:space="preserve"> możliwy jest wybór cyklu wykonywania danej czynności. Z rozwijanej listy elementów do wyboru jest kilkanaście możliwych terminów – od sześciu godzin do trzech lat.</w:t>
+        <w:t>tab</w:t>
+      </w:r>
+      <w:proofErr w:type="spellEnd"/>
+      <w:r>
+        <w:rPr>
+          <w:rFonts w:ascii="Courier New" w:hAnsi="Courier New" w:cs="Courier New"/>
+        </w:rPr>
+        <w:t>-</w:t>
+      </w:r>
+      <w:proofErr w:type="spellStart"/>
+      <w:r>
+        <w:rPr>
+          <w:rFonts w:ascii="Courier New" w:hAnsi="Courier New" w:cs="Courier New"/>
+        </w:rPr>
+        <w:t>group</w:t>
+      </w:r>
+      <w:proofErr w:type="spellEnd"/>
+      <w:r>
+        <w:t xml:space="preserve"> oraz </w:t>
+      </w:r>
+      <w:r>
+        <w:rPr>
+          <w:rFonts w:ascii="Courier New" w:hAnsi="Courier New" w:cs="Courier New"/>
+        </w:rPr>
+        <w:t>mat-tab</w:t>
+      </w:r>
+      <w:r>
+        <w:t xml:space="preserve">. Na pierwszym, zatytułowanym ‘O roślinie’ można edytować nazwę, opis oraz notatki za pomocą elementów </w:t>
+      </w:r>
+      <w:r>
+        <w:rPr>
+          <w:rFonts w:ascii="Courier New" w:hAnsi="Courier New" w:cs="Courier New"/>
+        </w:rPr>
+        <w:t>mat-</w:t>
+      </w:r>
+      <w:proofErr w:type="spellStart"/>
+      <w:r>
+        <w:rPr>
+          <w:rFonts w:ascii="Courier New" w:hAnsi="Courier New" w:cs="Courier New"/>
+        </w:rPr>
+        <w:t>input</w:t>
+      </w:r>
+      <w:proofErr w:type="spellEnd"/>
+      <w:r>
+        <w:t xml:space="preserve"> oraz </w:t>
+      </w:r>
+      <w:proofErr w:type="spellStart"/>
+      <w:r>
+        <w:rPr>
+          <w:rFonts w:ascii="Courier New" w:hAnsi="Courier New" w:cs="Courier New"/>
+        </w:rPr>
+        <w:t>textarea</w:t>
+      </w:r>
+      <w:proofErr w:type="spellEnd"/>
+      <w:r>
+        <w:rPr>
+          <w:rFonts w:cs="Times New Roman"/>
+        </w:rPr>
+        <w:t>.</w:t>
       </w:r>
     </w:p>
     <w:p>
@@ -15855,10 +17767,10 @@
           <w:noProof/>
         </w:rPr>
         <w:drawing>
-          <wp:inline distT="0" distB="0" distL="0" distR="0" wp14:anchorId="5F311BA3" wp14:editId="3B6AFE48">
-            <wp:extent cx="5760720" cy="3303905"/>
-            <wp:effectExtent l="0" t="0" r="0" b="0"/>
-            <wp:docPr id="17" name="Obraz 17"/>
+          <wp:inline distT="0" distB="0" distL="0" distR="0" wp14:anchorId="7872E8C4" wp14:editId="6B589DAA">
+            <wp:extent cx="5760720" cy="2352675"/>
+            <wp:effectExtent l="0" t="0" r="0" b="9525"/>
+            <wp:docPr id="16" name="Obraz 16"/>
             <wp:cNvGraphicFramePr>
               <a:graphicFrameLocks xmlns:a="http://schemas.openxmlformats.org/drawingml/2006/main" noChangeAspect="1"/>
             </wp:cNvGraphicFramePr>
@@ -15878,7 +17790,7 @@
                   <pic:spPr>
                     <a:xfrm>
                       <a:off x="0" y="0"/>
-                      <a:ext cx="5760720" cy="3303905"/>
+                      <a:ext cx="5760720" cy="2352675"/>
                     </a:xfrm>
                     <a:prstGeom prst="rect">
                       <a:avLst/>
@@ -15896,7 +17808,7 @@
         <w:pStyle w:val="Legenda"/>
         <w:jc w:val="center"/>
       </w:pPr>
-      <w:bookmarkStart w:id="74" w:name="_Toc531555769"/>
+      <w:bookmarkStart w:id="74" w:name="_Toc531639252"/>
       <w:r>
         <w:t xml:space="preserve">Rysunek </w:t>
       </w:r>
@@ -15931,6 +17843,152 @@
         <w:fldChar w:fldCharType="end"/>
       </w:r>
       <w:r>
+        <w:t xml:space="preserve"> Ekran edycji podstawowych informacji o roślinie</w:t>
+      </w:r>
+      <w:bookmarkEnd w:id="74"/>
+    </w:p>
+    <w:p/>
+    <w:p>
+      <w:pPr>
+        <w:ind w:firstLine="708"/>
+      </w:pPr>
+      <w:r>
+        <w:t>W panelu ‘Cykle’</w:t>
+      </w:r>
+      <w:r>
+        <w:t xml:space="preserve"> </w:t>
+      </w:r>
+      <w:r>
+        <w:t xml:space="preserve">za pomocą </w:t>
+      </w:r>
+      <w:r>
+        <w:rPr>
+          <w:rFonts w:ascii="Courier New" w:hAnsi="Courier New" w:cs="Courier New"/>
+        </w:rPr>
+        <w:t>mat-</w:t>
+      </w:r>
+      <w:proofErr w:type="spellStart"/>
+      <w:r>
+        <w:rPr>
+          <w:rFonts w:ascii="Courier New" w:hAnsi="Courier New" w:cs="Courier New"/>
+        </w:rPr>
+        <w:t>select</w:t>
+      </w:r>
+      <w:proofErr w:type="spellEnd"/>
+      <w:r>
+        <w:t xml:space="preserve"> i </w:t>
+      </w:r>
+      <w:r>
+        <w:rPr>
+          <w:rFonts w:ascii="Courier New" w:hAnsi="Courier New" w:cs="Courier New"/>
+        </w:rPr>
+        <w:t>mat-</w:t>
+      </w:r>
+      <w:proofErr w:type="spellStart"/>
+      <w:r>
+        <w:rPr>
+          <w:rFonts w:ascii="Courier New" w:hAnsi="Courier New" w:cs="Courier New"/>
+        </w:rPr>
+        <w:t>option</w:t>
+      </w:r>
+      <w:proofErr w:type="spellEnd"/>
+      <w:r>
+        <w:t xml:space="preserve"> możliwy jest wybór cyklu wykonywania danej czynności. Z rozwijanej listy elementów do wyboru jest kilkanaście możliwych terminów – od sześciu godzin do trzech lat.</w:t>
+      </w:r>
+    </w:p>
+    <w:p>
+      <w:pPr>
+        <w:keepNext/>
+      </w:pPr>
+      <w:r>
+        <w:rPr>
+          <w:noProof/>
+        </w:rPr>
+        <w:lastRenderedPageBreak/>
+        <w:drawing>
+          <wp:inline distT="0" distB="0" distL="0" distR="0" wp14:anchorId="41A56357" wp14:editId="00E0DFB2">
+            <wp:extent cx="5705475" cy="3303905"/>
+            <wp:effectExtent l="0" t="0" r="9525" b="0"/>
+            <wp:docPr id="17" name="Obraz 17"/>
+            <wp:cNvGraphicFramePr>
+              <a:graphicFrameLocks xmlns:a="http://schemas.openxmlformats.org/drawingml/2006/main" noChangeAspect="1"/>
+            </wp:cNvGraphicFramePr>
+            <a:graphic xmlns:a="http://schemas.openxmlformats.org/drawingml/2006/main">
+              <a:graphicData uri="http://schemas.openxmlformats.org/drawingml/2006/picture">
+                <pic:pic xmlns:pic="http://schemas.openxmlformats.org/drawingml/2006/picture">
+                  <pic:nvPicPr>
+                    <pic:cNvPr id="1" name=""/>
+                    <pic:cNvPicPr/>
+                  </pic:nvPicPr>
+                  <pic:blipFill rotWithShape="1">
+                    <a:blip r:embed="rId29"/>
+                    <a:srcRect r="959"/>
+                    <a:stretch/>
+                  </pic:blipFill>
+                  <pic:spPr bwMode="auto">
+                    <a:xfrm>
+                      <a:off x="0" y="0"/>
+                      <a:ext cx="5705475" cy="3303905"/>
+                    </a:xfrm>
+                    <a:prstGeom prst="rect">
+                      <a:avLst/>
+                    </a:prstGeom>
+                    <a:ln>
+                      <a:noFill/>
+                    </a:ln>
+                    <a:extLst>
+                      <a:ext uri="{53640926-AAD7-44D8-BBD7-CCE9431645EC}">
+                        <a14:shadowObscured xmlns:a14="http://schemas.microsoft.com/office/drawing/2010/main"/>
+                      </a:ext>
+                    </a:extLst>
+                  </pic:spPr>
+                </pic:pic>
+              </a:graphicData>
+            </a:graphic>
+          </wp:inline>
+        </w:drawing>
+      </w:r>
+    </w:p>
+    <w:p>
+      <w:pPr>
+        <w:pStyle w:val="Legenda"/>
+        <w:jc w:val="center"/>
+      </w:pPr>
+      <w:bookmarkStart w:id="75" w:name="_Toc531639253"/>
+      <w:r>
+        <w:t xml:space="preserve">Rysunek </w:t>
+      </w:r>
+      <w:r>
+        <w:rPr>
+          <w:noProof/>
+        </w:rPr>
+        <w:fldChar w:fldCharType="begin"/>
+      </w:r>
+      <w:r>
+        <w:rPr>
+          <w:noProof/>
+        </w:rPr>
+        <w:instrText xml:space="preserve"> SEQ Rysunek \* ARABIC </w:instrText>
+      </w:r>
+      <w:r>
+        <w:rPr>
+          <w:noProof/>
+        </w:rPr>
+        <w:fldChar w:fldCharType="separate"/>
+      </w:r>
+      <w:r>
+        <w:rPr>
+          <w:noProof/>
+        </w:rPr>
+        <w:t>18</w:t>
+      </w:r>
+      <w:r>
+        <w:rPr>
+          <w:noProof/>
+        </w:rPr>
+        <w:fldChar w:fldCharType="end"/>
+      </w:r>
+      <w:r>
         <w:t xml:space="preserve"> Ekran edycji cyklów prac ro</w:t>
       </w:r>
       <w:r>
@@ -15939,7 +17997,7 @@
       <w:r>
         <w:t>liny</w:t>
       </w:r>
-      <w:bookmarkEnd w:id="74"/>
+      <w:bookmarkEnd w:id="75"/>
     </w:p>
     <w:p/>
     <w:p>
@@ -15947,10 +18005,10 @@
         <w:ind w:firstLine="708"/>
       </w:pPr>
       <w:r>
-        <w:t xml:space="preserve">Na trzecim panelu </w:t>
-      </w:r>
-      <w:r>
-        <w:t xml:space="preserve">na Rysunku 16. </w:t>
+        <w:t>Na trzecim panelu</w:t>
+      </w:r>
+      <w:r>
+        <w:t xml:space="preserve"> </w:t>
       </w:r>
       <w:r>
         <w:t xml:space="preserve">możliwe jest ustawianie statusu wykonania czynności za pomocą </w:t>
@@ -15959,8 +18017,30 @@
         <w:rPr>
           <w:rFonts w:ascii="Courier New" w:hAnsi="Courier New" w:cs="Courier New"/>
         </w:rPr>
-        <w:t>mat-slide-toggle</w:t>
-      </w:r>
+        <w:t>mat-</w:t>
+      </w:r>
+      <w:proofErr w:type="spellStart"/>
+      <w:r>
+        <w:rPr>
+          <w:rFonts w:ascii="Courier New" w:hAnsi="Courier New" w:cs="Courier New"/>
+        </w:rPr>
+        <w:t>slide</w:t>
+      </w:r>
+      <w:proofErr w:type="spellEnd"/>
+      <w:r>
+        <w:rPr>
+          <w:rFonts w:ascii="Courier New" w:hAnsi="Courier New" w:cs="Courier New"/>
+        </w:rPr>
+        <w:t>-</w:t>
+      </w:r>
+      <w:proofErr w:type="spellStart"/>
+      <w:r>
+        <w:rPr>
+          <w:rFonts w:ascii="Courier New" w:hAnsi="Courier New" w:cs="Courier New"/>
+        </w:rPr>
+        <w:t>toggle</w:t>
+      </w:r>
+      <w:proofErr w:type="spellEnd"/>
       <w:r>
         <w:t>. Jeśli użytkownik ustawi wskaźnik w prawo i zapisze edycję, czas cyklu wykonania zostanie zresetowany do aktualnej daty i godziny.</w:t>
       </w:r>
@@ -15974,9 +18054,9 @@
           <w:noProof/>
         </w:rPr>
         <w:drawing>
-          <wp:inline distT="0" distB="0" distL="0" distR="0" wp14:anchorId="2B3A7FEC" wp14:editId="3F82ADC8">
-            <wp:extent cx="5760720" cy="2546985"/>
-            <wp:effectExtent l="0" t="0" r="0" b="5715"/>
+          <wp:inline distT="0" distB="0" distL="0" distR="0" wp14:anchorId="4DF25008" wp14:editId="63F52EBA">
+            <wp:extent cx="5724525" cy="2546985"/>
+            <wp:effectExtent l="0" t="0" r="9525" b="5715"/>
             <wp:docPr id="19" name="Obraz 19"/>
             <wp:cNvGraphicFramePr>
               <a:graphicFrameLocks xmlns:a="http://schemas.openxmlformats.org/drawingml/2006/main" noChangeAspect="1"/>
@@ -15988,20 +18068,27 @@
                     <pic:cNvPr id="1" name=""/>
                     <pic:cNvPicPr/>
                   </pic:nvPicPr>
-                  <pic:blipFill>
-                    <a:blip r:embed="rId29"/>
-                    <a:stretch>
-                      <a:fillRect/>
-                    </a:stretch>
+                  <pic:blipFill rotWithShape="1">
+                    <a:blip r:embed="rId30"/>
+                    <a:srcRect r="628"/>
+                    <a:stretch/>
                   </pic:blipFill>
-                  <pic:spPr>
+                  <pic:spPr bwMode="auto">
                     <a:xfrm>
                       <a:off x="0" y="0"/>
-                      <a:ext cx="5760720" cy="2546985"/>
+                      <a:ext cx="5724525" cy="2546985"/>
                     </a:xfrm>
                     <a:prstGeom prst="rect">
                       <a:avLst/>
                     </a:prstGeom>
+                    <a:ln>
+                      <a:noFill/>
+                    </a:ln>
+                    <a:extLst>
+                      <a:ext uri="{53640926-AAD7-44D8-BBD7-CCE9431645EC}">
+                        <a14:shadowObscured xmlns:a14="http://schemas.microsoft.com/office/drawing/2010/main"/>
+                      </a:ext>
+                    </a:extLst>
                   </pic:spPr>
                 </pic:pic>
               </a:graphicData>
@@ -16015,7 +18102,7 @@
         <w:pStyle w:val="Legenda"/>
         <w:jc w:val="center"/>
       </w:pPr>
-      <w:bookmarkStart w:id="75" w:name="_Toc531555770"/>
+      <w:bookmarkStart w:id="76" w:name="_Toc531639254"/>
       <w:r>
         <w:t xml:space="preserve">Rysunek </w:t>
       </w:r>
@@ -16041,7 +18128,7 @@
         <w:rPr>
           <w:noProof/>
         </w:rPr>
-        <w:t>18</w:t>
+        <w:t>19</w:t>
       </w:r>
       <w:r>
         <w:rPr>
@@ -16058,7 +18145,7 @@
       <w:r>
         <w:t>liny</w:t>
       </w:r>
-      <w:bookmarkEnd w:id="75"/>
+      <w:bookmarkEnd w:id="76"/>
     </w:p>
     <w:p/>
     <w:p>
@@ -16066,13 +18153,7 @@
         <w:ind w:firstLine="708"/>
       </w:pPr>
       <w:r>
-        <w:t>Na ostatnim panelu edycji rośliny</w:t>
-      </w:r>
-      <w:r>
-        <w:t xml:space="preserve"> na Rysunku 17.</w:t>
-      </w:r>
-      <w:r>
-        <w:t xml:space="preserve"> widoczne są czasy ostatniego wykonania </w:t>
+        <w:t xml:space="preserve">Na ostatnim panelu edycji rośliny widoczne są czasy ostatniego wykonania </w:t>
       </w:r>
       <w:r>
         <w:t xml:space="preserve">danej czynności, na podstawie których można </w:t>
@@ -16092,121 +18173,12 @@
         <w:rPr>
           <w:noProof/>
         </w:rPr>
+        <w:lastRenderedPageBreak/>
         <w:drawing>
-          <wp:inline distT="0" distB="0" distL="0" distR="0" wp14:anchorId="7D5AE118" wp14:editId="16542E3D">
+          <wp:inline distT="0" distB="0" distL="0" distR="0" wp14:anchorId="500E897C" wp14:editId="58BD33CF">
             <wp:extent cx="5760720" cy="2395855"/>
             <wp:effectExtent l="0" t="0" r="0" b="4445"/>
             <wp:docPr id="20" name="Obraz 20"/>
-            <wp:cNvGraphicFramePr>
-              <a:graphicFrameLocks xmlns:a="http://schemas.openxmlformats.org/drawingml/2006/main" noChangeAspect="1"/>
-            </wp:cNvGraphicFramePr>
-            <a:graphic xmlns:a="http://schemas.openxmlformats.org/drawingml/2006/main">
-              <a:graphicData uri="http://schemas.openxmlformats.org/drawingml/2006/picture">
-                <pic:pic xmlns:pic="http://schemas.openxmlformats.org/drawingml/2006/picture">
-                  <pic:nvPicPr>
-                    <pic:cNvPr id="1" name=""/>
-                    <pic:cNvPicPr/>
-                  </pic:nvPicPr>
-                  <pic:blipFill>
-                    <a:blip r:embed="rId30"/>
-                    <a:stretch>
-                      <a:fillRect/>
-                    </a:stretch>
-                  </pic:blipFill>
-                  <pic:spPr>
-                    <a:xfrm>
-                      <a:off x="0" y="0"/>
-                      <a:ext cx="5760720" cy="2395855"/>
-                    </a:xfrm>
-                    <a:prstGeom prst="rect">
-                      <a:avLst/>
-                    </a:prstGeom>
-                  </pic:spPr>
-                </pic:pic>
-              </a:graphicData>
-            </a:graphic>
-          </wp:inline>
-        </w:drawing>
-      </w:r>
-    </w:p>
-    <w:p>
-      <w:pPr>
-        <w:pStyle w:val="Legenda"/>
-        <w:jc w:val="center"/>
-      </w:pPr>
-      <w:bookmarkStart w:id="76" w:name="_Toc531555771"/>
-      <w:r>
-        <w:t xml:space="preserve">Rysunek </w:t>
-      </w:r>
-      <w:r>
-        <w:rPr>
-          <w:noProof/>
-        </w:rPr>
-        <w:fldChar w:fldCharType="begin"/>
-      </w:r>
-      <w:r>
-        <w:rPr>
-          <w:noProof/>
-        </w:rPr>
-        <w:instrText xml:space="preserve"> SEQ Rysunek \* ARABIC </w:instrText>
-      </w:r>
-      <w:r>
-        <w:rPr>
-          <w:noProof/>
-        </w:rPr>
-        <w:fldChar w:fldCharType="separate"/>
-      </w:r>
-      <w:r>
-        <w:rPr>
-          <w:noProof/>
-        </w:rPr>
-        <w:t>19</w:t>
-      </w:r>
-      <w:r>
-        <w:rPr>
-          <w:noProof/>
-        </w:rPr>
-        <w:fldChar w:fldCharType="end"/>
-      </w:r>
-      <w:r>
-        <w:t xml:space="preserve"> Ekran statusu ostatnich akcji rośliny</w:t>
-      </w:r>
-      <w:bookmarkEnd w:id="76"/>
-    </w:p>
-    <w:p/>
-    <w:p>
-      <w:pPr>
-        <w:ind w:firstLine="708"/>
-      </w:pPr>
-      <w:r>
-        <w:t xml:space="preserve">Komponent Listy zadań </w:t>
-      </w:r>
-      <w:r>
-        <w:t xml:space="preserve">na Rysunku 18. </w:t>
-      </w:r>
-      <w:r>
-        <w:t>został zaimplementowany, żeby uprościć aktualizowanie akcji dla danej rośliny. Z rozwijanej listy użytkownik wybiera jeden ze swoich ogrodów, a tabela z roślinami aktualizuje się bez odświeżania strony. W tabeli wyświetlane są</w:t>
-      </w:r>
-      <w:r>
-        <w:t> </w:t>
-      </w:r>
-      <w:r>
-        <w:t>tylko informacje o statusach wykonania czynności oraz przycisk przekierowujący do edycji danej rośliny.</w:t>
-      </w:r>
-    </w:p>
-    <w:p>
-      <w:pPr>
-        <w:keepNext/>
-      </w:pPr>
-      <w:r>
-        <w:rPr>
-          <w:noProof/>
-        </w:rPr>
-        <w:drawing>
-          <wp:inline distT="0" distB="0" distL="0" distR="0" wp14:anchorId="10C4234D" wp14:editId="712375E8">
-            <wp:extent cx="5760720" cy="2116455"/>
-            <wp:effectExtent l="0" t="0" r="0" b="0"/>
-            <wp:docPr id="21" name="Obraz 21"/>
             <wp:cNvGraphicFramePr>
               <a:graphicFrameLocks xmlns:a="http://schemas.openxmlformats.org/drawingml/2006/main" noChangeAspect="1"/>
             </wp:cNvGraphicFramePr>
@@ -16226,7 +18198,7 @@
                   <pic:spPr>
                     <a:xfrm>
                       <a:off x="0" y="0"/>
-                      <a:ext cx="5760720" cy="2116455"/>
+                      <a:ext cx="5760720" cy="2395855"/>
                     </a:xfrm>
                     <a:prstGeom prst="rect">
                       <a:avLst/>
@@ -16244,7 +18216,7 @@
         <w:pStyle w:val="Legenda"/>
         <w:jc w:val="center"/>
       </w:pPr>
-      <w:bookmarkStart w:id="77" w:name="_Toc531555772"/>
+      <w:bookmarkStart w:id="77" w:name="_Toc531639255"/>
       <w:r>
         <w:t xml:space="preserve">Rysunek </w:t>
       </w:r>
@@ -16279,39 +18251,47 @@
         <w:fldChar w:fldCharType="end"/>
       </w:r>
       <w:r>
-        <w:t xml:space="preserve"> Ekran listy zadań ogrodu</w:t>
+        <w:t xml:space="preserve"> Ekran statusu ostatnich akcji rośliny</w:t>
       </w:r>
       <w:bookmarkEnd w:id="77"/>
     </w:p>
     <w:p/>
     <w:p>
       <w:pPr>
-        <w:spacing w:after="200" w:line="276" w:lineRule="auto"/>
-        <w:jc w:val="left"/>
-      </w:pPr>
-      <w:r>
-        <w:br w:type="page"/>
-      </w:r>
-    </w:p>
-    <w:p>
-      <w:pPr>
         <w:ind w:firstLine="708"/>
       </w:pPr>
       <w:r>
-        <w:lastRenderedPageBreak/>
-        <w:t xml:space="preserve">Ekran Czatu </w:t>
-      </w:r>
-      <w:r>
-        <w:t xml:space="preserve">na Rysunku 19. </w:t>
-      </w:r>
-      <w:r>
-        <w:t>składa się okna wiadomości, pola do wprowadzania tekstu oraz przycisku wysyłania wiadomości. Użytkownik w momencie uruchomienia czatu nie m</w:t>
-      </w:r>
-      <w:r>
-        <w:t>a d</w:t>
-      </w:r>
-      <w:r>
-        <w:t>ostępu do historii rozmów. Dla każdej wiadomości wyświetlany jest kolejno czas jej wysłania, autor oraz treść.</w:t>
+        <w:t xml:space="preserve">Komponent </w:t>
+      </w:r>
+      <w:r>
+        <w:t>l</w:t>
+      </w:r>
+      <w:r>
+        <w:t>isty zadań</w:t>
+      </w:r>
+      <w:r>
+        <w:t xml:space="preserve"> </w:t>
+      </w:r>
+      <w:r>
+        <w:t>został zaimplementowany, żeby uprościć aktualizowanie akcji dla danej rośliny. Z rozwijanej listy użytkownik wybiera jeden ze swoich ogrodów, a tabela z</w:t>
+      </w:r>
+      <w:r>
+        <w:t> </w:t>
+      </w:r>
+      <w:r>
+        <w:t>roślinami aktualizuje się bez odświeżania strony. W tabeli wyświetlane są</w:t>
+      </w:r>
+      <w:r>
+        <w:t> </w:t>
+      </w:r>
+      <w:r>
+        <w:t>tylko informacje o</w:t>
+      </w:r>
+      <w:r>
+        <w:t> </w:t>
+      </w:r>
+      <w:r>
+        <w:t>statusach wykonania czynności oraz przycisk przekierowujący do edycji danej rośliny.</w:t>
       </w:r>
     </w:p>
     <w:p>
@@ -16323,10 +18303,10 @@
           <w:noProof/>
         </w:rPr>
         <w:drawing>
-          <wp:inline distT="0" distB="0" distL="0" distR="0" wp14:anchorId="0A319890" wp14:editId="771AB166">
-            <wp:extent cx="5760720" cy="5537835"/>
-            <wp:effectExtent l="0" t="0" r="0" b="5715"/>
-            <wp:docPr id="22" name="Obraz 22"/>
+          <wp:inline distT="0" distB="0" distL="0" distR="0" wp14:anchorId="6D797D43" wp14:editId="68C77736">
+            <wp:extent cx="5760720" cy="2116455"/>
+            <wp:effectExtent l="0" t="0" r="0" b="0"/>
+            <wp:docPr id="21" name="Obraz 21"/>
             <wp:cNvGraphicFramePr>
               <a:graphicFrameLocks xmlns:a="http://schemas.openxmlformats.org/drawingml/2006/main" noChangeAspect="1"/>
             </wp:cNvGraphicFramePr>
@@ -16346,6 +18326,126 @@
                   <pic:spPr>
                     <a:xfrm>
                       <a:off x="0" y="0"/>
+                      <a:ext cx="5760720" cy="2116455"/>
+                    </a:xfrm>
+                    <a:prstGeom prst="rect">
+                      <a:avLst/>
+                    </a:prstGeom>
+                  </pic:spPr>
+                </pic:pic>
+              </a:graphicData>
+            </a:graphic>
+          </wp:inline>
+        </w:drawing>
+      </w:r>
+    </w:p>
+    <w:p>
+      <w:pPr>
+        <w:pStyle w:val="Legenda"/>
+        <w:jc w:val="center"/>
+      </w:pPr>
+      <w:bookmarkStart w:id="78" w:name="_Toc531639256"/>
+      <w:r>
+        <w:t xml:space="preserve">Rysunek </w:t>
+      </w:r>
+      <w:r>
+        <w:rPr>
+          <w:noProof/>
+        </w:rPr>
+        <w:fldChar w:fldCharType="begin"/>
+      </w:r>
+      <w:r>
+        <w:rPr>
+          <w:noProof/>
+        </w:rPr>
+        <w:instrText xml:space="preserve"> SEQ Rysunek \* ARABIC </w:instrText>
+      </w:r>
+      <w:r>
+        <w:rPr>
+          <w:noProof/>
+        </w:rPr>
+        <w:fldChar w:fldCharType="separate"/>
+      </w:r>
+      <w:r>
+        <w:rPr>
+          <w:noProof/>
+        </w:rPr>
+        <w:t>21</w:t>
+      </w:r>
+      <w:r>
+        <w:rPr>
+          <w:noProof/>
+        </w:rPr>
+        <w:fldChar w:fldCharType="end"/>
+      </w:r>
+      <w:r>
+        <w:t xml:space="preserve"> Ekran listy zadań ogrodu</w:t>
+      </w:r>
+      <w:bookmarkEnd w:id="78"/>
+    </w:p>
+    <w:p/>
+    <w:p>
+      <w:pPr>
+        <w:spacing w:after="200" w:line="276" w:lineRule="auto"/>
+        <w:jc w:val="left"/>
+      </w:pPr>
+      <w:r>
+        <w:br w:type="page"/>
+      </w:r>
+    </w:p>
+    <w:p>
+      <w:pPr>
+        <w:ind w:firstLine="708"/>
+      </w:pPr>
+      <w:r>
+        <w:lastRenderedPageBreak/>
+        <w:t xml:space="preserve">Ekran Czatu składa się </w:t>
+      </w:r>
+      <w:r>
+        <w:t xml:space="preserve">z </w:t>
+      </w:r>
+      <w:r>
+        <w:t>okna wiadomości, pola do wprowadzania tekstu oraz przycisku wysyłania wiadomości. Użytkownik w momencie uruchomienia czatu nie m</w:t>
+      </w:r>
+      <w:r>
+        <w:t>a d</w:t>
+      </w:r>
+      <w:r>
+        <w:t>ostępu do historii rozmów. Dla każdej wiadomości wyświetlany jest kolejno czas jej wysłania, autor oraz treść.</w:t>
+      </w:r>
+    </w:p>
+    <w:p>
+      <w:pPr>
+        <w:keepNext/>
+      </w:pPr>
+      <w:r>
+        <w:rPr>
+          <w:noProof/>
+        </w:rPr>
+        <w:drawing>
+          <wp:inline distT="0" distB="0" distL="0" distR="0" wp14:anchorId="473546D5" wp14:editId="61EB28A7">
+            <wp:extent cx="5760720" cy="5537835"/>
+            <wp:effectExtent l="0" t="0" r="0" b="5715"/>
+            <wp:docPr id="22" name="Obraz 22"/>
+            <wp:cNvGraphicFramePr>
+              <a:graphicFrameLocks xmlns:a="http://schemas.openxmlformats.org/drawingml/2006/main" noChangeAspect="1"/>
+            </wp:cNvGraphicFramePr>
+            <a:graphic xmlns:a="http://schemas.openxmlformats.org/drawingml/2006/main">
+              <a:graphicData uri="http://schemas.openxmlformats.org/drawingml/2006/picture">
+                <pic:pic xmlns:pic="http://schemas.openxmlformats.org/drawingml/2006/picture">
+                  <pic:nvPicPr>
+                    <pic:cNvPr id="1" name=""/>
+                    <pic:cNvPicPr/>
+                  </pic:nvPicPr>
+                  <pic:blipFill>
+                    <a:blip r:embed="rId33"/>
+                    <a:stretch>
+                      <a:fillRect/>
+                    </a:stretch>
+                  </pic:blipFill>
+                  <pic:spPr>
+                    <a:xfrm>
+                      <a:off x="0" y="0"/>
                       <a:ext cx="5760720" cy="5537835"/>
                     </a:xfrm>
                     <a:prstGeom prst="rect">
@@ -16364,7 +18464,7 @@
         <w:pStyle w:val="Legenda"/>
         <w:jc w:val="center"/>
       </w:pPr>
-      <w:bookmarkStart w:id="78" w:name="_Toc531555773"/>
+      <w:bookmarkStart w:id="79" w:name="_Toc531639257"/>
       <w:r>
         <w:t xml:space="preserve">Rysunek </w:t>
       </w:r>
@@ -16390,7 +18490,7 @@
         <w:rPr>
           <w:noProof/>
         </w:rPr>
-        <w:t>21</w:t>
+        <w:t>22</w:t>
       </w:r>
       <w:r>
         <w:rPr>
@@ -16401,7 +18501,7 @@
       <w:r>
         <w:t xml:space="preserve"> Ekran czatu</w:t>
       </w:r>
-      <w:bookmarkEnd w:id="78"/>
+      <w:bookmarkEnd w:id="79"/>
     </w:p>
     <w:p/>
     <w:p>
@@ -16424,12 +18524,12 @@
       <w:pPr>
         <w:pStyle w:val="NrNagwek1"/>
       </w:pPr>
-      <w:bookmarkStart w:id="79" w:name="_Toc531556131"/>
+      <w:bookmarkStart w:id="80" w:name="_Toc531639427"/>
       <w:r>
         <w:lastRenderedPageBreak/>
         <w:t>Podsumowanie</w:t>
       </w:r>
-      <w:bookmarkEnd w:id="79"/>
+      <w:bookmarkEnd w:id="80"/>
     </w:p>
     <w:p>
       <w:pPr>
@@ -16453,10 +18553,22 @@
         <w:t xml:space="preserve">Jednym z trudniejszych problemów w trakcie implementacji, było poprawne skonfigurowanie zabezpieczeń JSON Web Token z dostępem do zasobów, a szczególnie z biblioteką WebSockets obsługującą czat, która wymagała indywidualnego sposobu przesyłania tokenu zabezpieczeń. </w:t>
       </w:r>
       <w:r>
-        <w:t xml:space="preserve">Jestem zadowolony, że zaimplementowane zostały wszystkie zakładane funkcjonalności. Minusem aplikacji jest to, że nie wszystkie widoki są responsywne. Technologie, które zostały wykorzystane w projekcie dają satysfakcjonujące </w:t>
-      </w:r>
-      <w:r>
-        <w:t xml:space="preserve">efekty </w:t>
+        <w:t>Jestem zadowolony, że zaimplementowane zostały wszystkie zakładane funkcjonalności</w:t>
+      </w:r>
+      <w:r>
+        <w:t xml:space="preserve"> oraz że większość widoków wyświetla się poprawnie na ekranach urządzeń mobilnych</w:t>
+      </w:r>
+      <w:r>
+        <w:t xml:space="preserve">. Minusem aplikacji jest to, że </w:t>
+      </w:r>
+      <w:r>
+        <w:t>widoki edycji roślin oraz listy zadań nie są responsywne</w:t>
+      </w:r>
+      <w:r>
+        <w:t xml:space="preserve">. Technologie, które zostały wykorzystane w projekcie dają satysfakcjonujące </w:t>
+      </w:r>
+      <w:r>
+        <w:t>efekty</w:t>
       </w:r>
       <w:r>
         <w:t xml:space="preserve"> i wykorzystałbym je ponownie, gdybym implementował aplikację jeszcze raz.</w:t>
@@ -16551,12 +18663,12 @@
       <w:pPr>
         <w:pStyle w:val="Nagwek1"/>
       </w:pPr>
-      <w:bookmarkStart w:id="80" w:name="_Toc531556132"/>
+      <w:bookmarkStart w:id="81" w:name="_Toc531639428"/>
       <w:r>
         <w:lastRenderedPageBreak/>
         <w:t>Spis rysunków</w:t>
       </w:r>
-      <w:bookmarkEnd w:id="80"/>
+      <w:bookmarkEnd w:id="81"/>
     </w:p>
     <w:p>
       <w:pPr>
@@ -16580,7 +18692,7 @@
       <w:r>
         <w:fldChar w:fldCharType="separate"/>
       </w:r>
-      <w:hyperlink w:anchor="_Toc531555753" w:history="1">
+      <w:hyperlink w:anchor="_Toc531639236" w:history="1">
         <w:r>
           <w:rPr>
             <w:rStyle w:val="Hipercze"/>
@@ -16607,7 +18719,7 @@
             <w:noProof/>
             <w:webHidden/>
           </w:rPr>
-          <w:instrText xml:space="preserve"> PAGEREF _Toc531555753 \h </w:instrText>
+          <w:instrText xml:space="preserve"> PAGEREF _Toc531639236 \h </w:instrText>
         </w:r>
         <w:r>
           <w:rPr>
@@ -16651,7 +18763,7 @@
           <w:lang w:eastAsia="pl-PL"/>
         </w:rPr>
       </w:pPr>
-      <w:hyperlink w:anchor="_Toc531555754" w:history="1">
+      <w:hyperlink w:anchor="_Toc531639237" w:history="1">
         <w:r>
           <w:rPr>
             <w:rStyle w:val="Hipercze"/>
@@ -16678,7 +18790,7 @@
             <w:noProof/>
             <w:webHidden/>
           </w:rPr>
-          <w:instrText xml:space="preserve"> PAGEREF _Toc531555754 \h </w:instrText>
+          <w:instrText xml:space="preserve"> PAGEREF _Toc531639237 \h </w:instrText>
         </w:r>
         <w:r>
           <w:rPr>
@@ -16722,7 +18834,7 @@
           <w:lang w:eastAsia="pl-PL"/>
         </w:rPr>
       </w:pPr>
-      <w:hyperlink w:anchor="_Toc531555755" w:history="1">
+      <w:hyperlink w:anchor="_Toc531639238" w:history="1">
         <w:r>
           <w:rPr>
             <w:rStyle w:val="Hipercze"/>
@@ -16749,7 +18861,7 @@
             <w:noProof/>
             <w:webHidden/>
           </w:rPr>
-          <w:instrText xml:space="preserve"> PAGEREF _Toc531555755 \h </w:instrText>
+          <w:instrText xml:space="preserve"> PAGEREF _Toc531639238 \h </w:instrText>
         </w:r>
         <w:r>
           <w:rPr>
@@ -16793,7 +18905,7 @@
           <w:lang w:eastAsia="pl-PL"/>
         </w:rPr>
       </w:pPr>
-      <w:hyperlink w:anchor="_Toc531555756" w:history="1">
+      <w:hyperlink w:anchor="_Toc531639239" w:history="1">
         <w:r>
           <w:rPr>
             <w:rStyle w:val="Hipercze"/>
@@ -16820,7 +18932,7 @@
             <w:noProof/>
             <w:webHidden/>
           </w:rPr>
-          <w:instrText xml:space="preserve"> PAGEREF _Toc531555756 \h </w:instrText>
+          <w:instrText xml:space="preserve"> PAGEREF _Toc531639239 \h </w:instrText>
         </w:r>
         <w:r>
           <w:rPr>
@@ -16864,7 +18976,7 @@
           <w:lang w:eastAsia="pl-PL"/>
         </w:rPr>
       </w:pPr>
-      <w:hyperlink r:id="rId33" w:anchor="_Toc531555757" w:history="1">
+      <w:hyperlink r:id="rId34" w:anchor="_Toc531639240" w:history="1">
         <w:r>
           <w:rPr>
             <w:rStyle w:val="Hipercze"/>
@@ -16891,7 +19003,7 @@
             <w:noProof/>
             <w:webHidden/>
           </w:rPr>
-          <w:instrText xml:space="preserve"> PAGEREF _Toc531555757 \h </w:instrText>
+          <w:instrText xml:space="preserve"> PAGEREF _Toc531639240 \h </w:instrText>
         </w:r>
         <w:r>
           <w:rPr>
@@ -16911,7 +19023,7 @@
             <w:noProof/>
             <w:webHidden/>
           </w:rPr>
-          <w:t>16</w:t>
+          <w:t>15</w:t>
         </w:r>
         <w:r>
           <w:rPr>
@@ -16935,7 +19047,7 @@
           <w:lang w:eastAsia="pl-PL"/>
         </w:rPr>
       </w:pPr>
-      <w:hyperlink w:anchor="_Toc531555758" w:history="1">
+      <w:hyperlink w:anchor="_Toc531639241" w:history="1">
         <w:r>
           <w:rPr>
             <w:rStyle w:val="Hipercze"/>
@@ -16962,7 +19074,7 @@
             <w:noProof/>
             <w:webHidden/>
           </w:rPr>
-          <w:instrText xml:space="preserve"> PAGEREF _Toc531555758 \h </w:instrText>
+          <w:instrText xml:space="preserve"> PAGEREF _Toc531639241 \h </w:instrText>
         </w:r>
         <w:r>
           <w:rPr>
@@ -16982,7 +19094,7 @@
             <w:noProof/>
             <w:webHidden/>
           </w:rPr>
-          <w:t>18</w:t>
+          <w:t>17</w:t>
         </w:r>
         <w:r>
           <w:rPr>
@@ -17006,7 +19118,7 @@
           <w:lang w:eastAsia="pl-PL"/>
         </w:rPr>
       </w:pPr>
-      <w:hyperlink w:anchor="_Toc531555759" w:history="1">
+      <w:hyperlink w:anchor="_Toc531639242" w:history="1">
         <w:r>
           <w:rPr>
             <w:rStyle w:val="Hipercze"/>
@@ -17033,7 +19145,7 @@
             <w:noProof/>
             <w:webHidden/>
           </w:rPr>
-          <w:instrText xml:space="preserve"> PAGEREF _Toc531555759 \h </w:instrText>
+          <w:instrText xml:space="preserve"> PAGEREF _Toc531639242 \h </w:instrText>
         </w:r>
         <w:r>
           <w:rPr>
@@ -17053,7 +19165,7 @@
             <w:noProof/>
             <w:webHidden/>
           </w:rPr>
-          <w:t>24</w:t>
+          <w:t>23</w:t>
         </w:r>
         <w:r>
           <w:rPr>
@@ -17077,7 +19189,7 @@
           <w:lang w:eastAsia="pl-PL"/>
         </w:rPr>
       </w:pPr>
-      <w:hyperlink w:anchor="_Toc531555760" w:history="1">
+      <w:hyperlink w:anchor="_Toc531639243" w:history="1">
         <w:r>
           <w:rPr>
             <w:rStyle w:val="Hipercze"/>
@@ -17104,7 +19216,7 @@
             <w:noProof/>
             <w:webHidden/>
           </w:rPr>
-          <w:instrText xml:space="preserve"> PAGEREF _Toc531555760 \h </w:instrText>
+          <w:instrText xml:space="preserve"> PAGEREF _Toc531639243 \h </w:instrText>
         </w:r>
         <w:r>
           <w:rPr>
@@ -17124,7 +19236,7 @@
             <w:noProof/>
             <w:webHidden/>
           </w:rPr>
-          <w:t>27</w:t>
+          <w:t>26</w:t>
         </w:r>
         <w:r>
           <w:rPr>
@@ -17148,7 +19260,7 @@
           <w:lang w:eastAsia="pl-PL"/>
         </w:rPr>
       </w:pPr>
-      <w:hyperlink w:anchor="_Toc531555761" w:history="1">
+      <w:hyperlink w:anchor="_Toc531639244" w:history="1">
         <w:r>
           <w:rPr>
             <w:rStyle w:val="Hipercze"/>
@@ -17175,7 +19287,7 @@
             <w:noProof/>
             <w:webHidden/>
           </w:rPr>
-          <w:instrText xml:space="preserve"> PAGEREF _Toc531555761 \h </w:instrText>
+          <w:instrText xml:space="preserve"> PAGEREF _Toc531639244 \h </w:instrText>
         </w:r>
         <w:r>
           <w:rPr>
@@ -17195,7 +19307,7 @@
             <w:noProof/>
             <w:webHidden/>
           </w:rPr>
-          <w:t>32</w:t>
+          <w:t>31</w:t>
         </w:r>
         <w:r>
           <w:rPr>
@@ -17219,7 +19331,7 @@
           <w:lang w:eastAsia="pl-PL"/>
         </w:rPr>
       </w:pPr>
-      <w:hyperlink w:anchor="_Toc531555762" w:history="1">
+      <w:hyperlink w:anchor="_Toc531639245" w:history="1">
         <w:r>
           <w:rPr>
             <w:rStyle w:val="Hipercze"/>
@@ -17246,7 +19358,7 @@
             <w:noProof/>
             <w:webHidden/>
           </w:rPr>
-          <w:instrText xml:space="preserve"> PAGEREF _Toc531555762 \h </w:instrText>
+          <w:instrText xml:space="preserve"> PAGEREF _Toc531639245 \h </w:instrText>
         </w:r>
         <w:r>
           <w:rPr>
@@ -17266,7 +19378,7 @@
             <w:noProof/>
             <w:webHidden/>
           </w:rPr>
-          <w:t>33</w:t>
+          <w:t>32</w:t>
         </w:r>
         <w:r>
           <w:rPr>
@@ -17290,13 +19402,13 @@
           <w:lang w:eastAsia="pl-PL"/>
         </w:rPr>
       </w:pPr>
-      <w:hyperlink w:anchor="_Toc531555763" w:history="1">
+      <w:hyperlink w:anchor="_Toc531639246" w:history="1">
         <w:r>
           <w:rPr>
             <w:rStyle w:val="Hipercze"/>
             <w:noProof/>
           </w:rPr>
-          <w:t>Rysunek 11 Ekran logowania</w:t>
+          <w:t>Rysunek 11 Strona główna z menu bocznym na ekranie urządzenia mobilnego</w:t>
         </w:r>
         <w:r>
           <w:rPr>
@@ -17317,7 +19429,7 @@
             <w:noProof/>
             <w:webHidden/>
           </w:rPr>
-          <w:instrText xml:space="preserve"> PAGEREF _Toc531555763 \h </w:instrText>
+          <w:instrText xml:space="preserve"> PAGEREF _Toc531639246 \h </w:instrText>
         </w:r>
         <w:r>
           <w:rPr>
@@ -17337,7 +19449,7 @@
             <w:noProof/>
             <w:webHidden/>
           </w:rPr>
-          <w:t>34</w:t>
+          <w:t>33</w:t>
         </w:r>
         <w:r>
           <w:rPr>
@@ -17361,13 +19473,13 @@
           <w:lang w:eastAsia="pl-PL"/>
         </w:rPr>
       </w:pPr>
-      <w:hyperlink w:anchor="_Toc531555764" w:history="1">
+      <w:hyperlink w:anchor="_Toc531639247" w:history="1">
         <w:r>
           <w:rPr>
             <w:rStyle w:val="Hipercze"/>
             <w:noProof/>
           </w:rPr>
-          <w:t>Rysunek 12 Ekran rejestracji</w:t>
+          <w:t>Rysunek 12 Ekran logowania</w:t>
         </w:r>
         <w:r>
           <w:rPr>
@@ -17388,7 +19500,7 @@
             <w:noProof/>
             <w:webHidden/>
           </w:rPr>
-          <w:instrText xml:space="preserve"> PAGEREF _Toc531555764 \h </w:instrText>
+          <w:instrText xml:space="preserve"> PAGEREF _Toc531639247 \h </w:instrText>
         </w:r>
         <w:r>
           <w:rPr>
@@ -17432,13 +19544,13 @@
           <w:lang w:eastAsia="pl-PL"/>
         </w:rPr>
       </w:pPr>
-      <w:hyperlink w:anchor="_Toc531555765" w:history="1">
+      <w:hyperlink w:anchor="_Toc531639248" w:history="1">
         <w:r>
           <w:rPr>
             <w:rStyle w:val="Hipercze"/>
             <w:noProof/>
           </w:rPr>
-          <w:t>Rysunek 13 Ekran listy ogrodów</w:t>
+          <w:t>Rysunek 13 Ekran rejestracji</w:t>
         </w:r>
         <w:r>
           <w:rPr>
@@ -17459,7 +19571,7 @@
             <w:noProof/>
             <w:webHidden/>
           </w:rPr>
-          <w:instrText xml:space="preserve"> PAGEREF _Toc531555765 \h </w:instrText>
+          <w:instrText xml:space="preserve"> PAGEREF _Toc531639248 \h </w:instrText>
         </w:r>
         <w:r>
           <w:rPr>
@@ -17479,7 +19591,7 @@
             <w:noProof/>
             <w:webHidden/>
           </w:rPr>
-          <w:t>35</w:t>
+          <w:t>34</w:t>
         </w:r>
         <w:r>
           <w:rPr>
@@ -17503,13 +19615,13 @@
           <w:lang w:eastAsia="pl-PL"/>
         </w:rPr>
       </w:pPr>
-      <w:hyperlink w:anchor="_Toc531555766" w:history="1">
+      <w:hyperlink w:anchor="_Toc531639249" w:history="1">
         <w:r>
           <w:rPr>
             <w:rStyle w:val="Hipercze"/>
             <w:noProof/>
           </w:rPr>
-          <w:t>Rysunek 14 Ekran edycji lub dodawania ogrodu</w:t>
+          <w:t>Rysunek 14 Ekran listy ogrodów</w:t>
         </w:r>
         <w:r>
           <w:rPr>
@@ -17530,7 +19642,7 @@
             <w:noProof/>
             <w:webHidden/>
           </w:rPr>
-          <w:instrText xml:space="preserve"> PAGEREF _Toc531555766 \h </w:instrText>
+          <w:instrText xml:space="preserve"> PAGEREF _Toc531639249 \h </w:instrText>
         </w:r>
         <w:r>
           <w:rPr>
@@ -17574,13 +19686,13 @@
           <w:lang w:eastAsia="pl-PL"/>
         </w:rPr>
       </w:pPr>
-      <w:hyperlink w:anchor="_Toc531555767" w:history="1">
+      <w:hyperlink w:anchor="_Toc531639250" w:history="1">
         <w:r>
           <w:rPr>
             <w:rStyle w:val="Hipercze"/>
             <w:noProof/>
           </w:rPr>
-          <w:t>Rysunek 15 Ekran listy roślin w ogrodzie</w:t>
+          <w:t>Rysunek 15 Ekran edycji lub dodawania ogrodu</w:t>
         </w:r>
         <w:r>
           <w:rPr>
@@ -17601,7 +19713,7 @@
             <w:noProof/>
             <w:webHidden/>
           </w:rPr>
-          <w:instrText xml:space="preserve"> PAGEREF _Toc531555767 \h </w:instrText>
+          <w:instrText xml:space="preserve"> PAGEREF _Toc531639250 \h </w:instrText>
         </w:r>
         <w:r>
           <w:rPr>
@@ -17621,7 +19733,7 @@
             <w:noProof/>
             <w:webHidden/>
           </w:rPr>
-          <w:t>36</w:t>
+          <w:t>35</w:t>
         </w:r>
         <w:r>
           <w:rPr>
@@ -17645,13 +19757,13 @@
           <w:lang w:eastAsia="pl-PL"/>
         </w:rPr>
       </w:pPr>
-      <w:hyperlink w:anchor="_Toc531555768" w:history="1">
+      <w:hyperlink w:anchor="_Toc531639251" w:history="1">
         <w:r>
           <w:rPr>
             <w:rStyle w:val="Hipercze"/>
             <w:noProof/>
           </w:rPr>
-          <w:t>Rysunek 16 Ekran edycji podstawowych informacji o roślinie</w:t>
+          <w:t>Rysunek 16 Ekran listy roślin w ogrodzie</w:t>
         </w:r>
         <w:r>
           <w:rPr>
@@ -17672,7 +19784,7 @@
             <w:noProof/>
             <w:webHidden/>
           </w:rPr>
-          <w:instrText xml:space="preserve"> PAGEREF _Toc531555768 \h </w:instrText>
+          <w:instrText xml:space="preserve"> PAGEREF _Toc531639251 \h </w:instrText>
         </w:r>
         <w:r>
           <w:rPr>
@@ -17716,13 +19828,13 @@
           <w:lang w:eastAsia="pl-PL"/>
         </w:rPr>
       </w:pPr>
-      <w:hyperlink w:anchor="_Toc531555769" w:history="1">
+      <w:hyperlink w:anchor="_Toc531639252" w:history="1">
         <w:r>
           <w:rPr>
             <w:rStyle w:val="Hipercze"/>
             <w:noProof/>
           </w:rPr>
-          <w:t>Rysunek 17 Ekran edycji cyklów prac rośliny</w:t>
+          <w:t>Rysunek 17 Ekran edycji podstawowych informacji o roślinie</w:t>
         </w:r>
         <w:r>
           <w:rPr>
@@ -17743,7 +19855,7 @@
             <w:noProof/>
             <w:webHidden/>
           </w:rPr>
-          <w:instrText xml:space="preserve"> PAGEREF _Toc531555769 \h </w:instrText>
+          <w:instrText xml:space="preserve"> PAGEREF _Toc531639252 \h </w:instrText>
         </w:r>
         <w:r>
           <w:rPr>
@@ -17763,7 +19875,7 @@
             <w:noProof/>
             <w:webHidden/>
           </w:rPr>
-          <w:t>37</w:t>
+          <w:t>36</w:t>
         </w:r>
         <w:r>
           <w:rPr>
@@ -17787,13 +19899,13 @@
           <w:lang w:eastAsia="pl-PL"/>
         </w:rPr>
       </w:pPr>
-      <w:hyperlink w:anchor="_Toc531555770" w:history="1">
+      <w:hyperlink w:anchor="_Toc531639253" w:history="1">
         <w:r>
           <w:rPr>
             <w:rStyle w:val="Hipercze"/>
             <w:noProof/>
           </w:rPr>
-          <w:t>Rysunek 18 Ekran edycji stanów akcji rośliny</w:t>
+          <w:t>Rysunek 18 Ekran edycji cyklów prac rośliny</w:t>
         </w:r>
         <w:r>
           <w:rPr>
@@ -17814,7 +19926,7 @@
             <w:noProof/>
             <w:webHidden/>
           </w:rPr>
-          <w:instrText xml:space="preserve"> PAGEREF _Toc531555770 \h </w:instrText>
+          <w:instrText xml:space="preserve"> PAGEREF _Toc531639253 \h </w:instrText>
         </w:r>
         <w:r>
           <w:rPr>
@@ -17858,13 +19970,13 @@
           <w:lang w:eastAsia="pl-PL"/>
         </w:rPr>
       </w:pPr>
-      <w:hyperlink w:anchor="_Toc531555771" w:history="1">
+      <w:hyperlink w:anchor="_Toc531639254" w:history="1">
         <w:r>
           <w:rPr>
             <w:rStyle w:val="Hipercze"/>
             <w:noProof/>
           </w:rPr>
-          <w:t>Rysunek 19 Ekran statusu ostatnich akcji rośliny</w:t>
+          <w:t>Rysunek 19 Ekran edycji stanów akcji rośliny</w:t>
         </w:r>
         <w:r>
           <w:rPr>
@@ -17885,7 +19997,7 @@
             <w:noProof/>
             <w:webHidden/>
           </w:rPr>
-          <w:instrText xml:space="preserve"> PAGEREF _Toc531555771 \h </w:instrText>
+          <w:instrText xml:space="preserve"> PAGEREF _Toc531639254 \h </w:instrText>
         </w:r>
         <w:r>
           <w:rPr>
@@ -17905,7 +20017,7 @@
             <w:noProof/>
             <w:webHidden/>
           </w:rPr>
-          <w:t>38</w:t>
+          <w:t>37</w:t>
         </w:r>
         <w:r>
           <w:rPr>
@@ -17929,13 +20041,13 @@
           <w:lang w:eastAsia="pl-PL"/>
         </w:rPr>
       </w:pPr>
-      <w:hyperlink w:anchor="_Toc531555772" w:history="1">
+      <w:hyperlink w:anchor="_Toc531639255" w:history="1">
         <w:r>
           <w:rPr>
             <w:rStyle w:val="Hipercze"/>
             <w:noProof/>
           </w:rPr>
-          <w:t>Rysunek 20 Ekran listy zadań ogrodu</w:t>
+          <w:t>Rysunek 20 Ekran statusu ostatnich akcji rośliny</w:t>
         </w:r>
         <w:r>
           <w:rPr>
@@ -17956,7 +20068,7 @@
             <w:noProof/>
             <w:webHidden/>
           </w:rPr>
-          <w:instrText xml:space="preserve"> PAGEREF _Toc531555772 \h </w:instrText>
+          <w:instrText xml:space="preserve"> PAGEREF _Toc531639255 \h </w:instrText>
         </w:r>
         <w:r>
           <w:rPr>
@@ -18000,13 +20112,13 @@
           <w:lang w:eastAsia="pl-PL"/>
         </w:rPr>
       </w:pPr>
-      <w:hyperlink w:anchor="_Toc531555773" w:history="1">
+      <w:hyperlink w:anchor="_Toc531639256" w:history="1">
         <w:r>
           <w:rPr>
             <w:rStyle w:val="Hipercze"/>
             <w:noProof/>
           </w:rPr>
-          <w:t>Rysunek 21 Ekran czatu</w:t>
+          <w:t>Rysunek 21 Ekran listy zadań ogrodu</w:t>
         </w:r>
         <w:r>
           <w:rPr>
@@ -18027,7 +20139,7 @@
             <w:noProof/>
             <w:webHidden/>
           </w:rPr>
-          <w:instrText xml:space="preserve"> PAGEREF _Toc531555773 \h </w:instrText>
+          <w:instrText xml:space="preserve"> PAGEREF _Toc531639256 \h </w:instrText>
         </w:r>
         <w:r>
           <w:rPr>
@@ -18047,7 +20159,7 @@
             <w:noProof/>
             <w:webHidden/>
           </w:rPr>
-          <w:t>39</w:t>
+          <w:t>38</w:t>
         </w:r>
         <w:r>
           <w:rPr>
@@ -18057,28 +20169,6 @@
           <w:fldChar w:fldCharType="end"/>
         </w:r>
       </w:hyperlink>
-    </w:p>
-    <w:p>
-      <w:pPr>
-        <w:spacing w:after="200" w:line="276" w:lineRule="auto"/>
-      </w:pPr>
-      <w:r>
-        <w:fldChar w:fldCharType="end"/>
-      </w:r>
-      <w:r>
-        <w:br w:type="page"/>
-      </w:r>
-    </w:p>
-    <w:p>
-      <w:pPr>
-        <w:pStyle w:val="Nagwek1"/>
-      </w:pPr>
-      <w:bookmarkStart w:id="81" w:name="_Toc531556133"/>
-      <w:r>
-        <w:lastRenderedPageBreak/>
-        <w:t>Spis listingów</w:t>
-      </w:r>
-      <w:bookmarkEnd w:id="81"/>
     </w:p>
     <w:p>
       <w:pPr>
@@ -18093,22 +20183,13 @@
           <w:lang w:eastAsia="pl-PL"/>
         </w:rPr>
       </w:pPr>
-      <w:r>
-        <w:fldChar w:fldCharType="begin"/>
-      </w:r>
-      <w:r>
-        <w:instrText xml:space="preserve"> TOC \h \z \c "Listing" </w:instrText>
-      </w:r>
-      <w:r>
-        <w:fldChar w:fldCharType="separate"/>
-      </w:r>
-      <w:hyperlink w:anchor="_Toc531555774" w:history="1">
+      <w:hyperlink w:anchor="_Toc531639257" w:history="1">
         <w:r>
           <w:rPr>
             <w:rStyle w:val="Hipercze"/>
             <w:noProof/>
           </w:rPr>
-          <w:t>Listing 1 Przykładowe adresowanie kontrolera</w:t>
+          <w:t>Rysunek 22 Ekran czatu</w:t>
         </w:r>
         <w:r>
           <w:rPr>
@@ -18129,7 +20210,7 @@
             <w:noProof/>
             <w:webHidden/>
           </w:rPr>
-          <w:instrText xml:space="preserve"> PAGEREF _Toc531555774 \h </w:instrText>
+          <w:instrText xml:space="preserve"> PAGEREF _Toc531639257 \h </w:instrText>
         </w:r>
         <w:r>
           <w:rPr>
@@ -18149,7 +20230,7 @@
             <w:noProof/>
             <w:webHidden/>
           </w:rPr>
-          <w:t>20</w:t>
+          <w:t>39</w:t>
         </w:r>
         <w:r>
           <w:rPr>
@@ -18159,6 +20240,28 @@
           <w:fldChar w:fldCharType="end"/>
         </w:r>
       </w:hyperlink>
+    </w:p>
+    <w:p>
+      <w:pPr>
+        <w:spacing w:after="200" w:line="276" w:lineRule="auto"/>
+      </w:pPr>
+      <w:r>
+        <w:fldChar w:fldCharType="end"/>
+      </w:r>
+      <w:r>
+        <w:br w:type="page"/>
+      </w:r>
+    </w:p>
+    <w:p>
+      <w:pPr>
+        <w:pStyle w:val="Nagwek1"/>
+      </w:pPr>
+      <w:bookmarkStart w:id="82" w:name="_Toc531639429"/>
+      <w:r>
+        <w:lastRenderedPageBreak/>
+        <w:t>Spis listingów</w:t>
+      </w:r>
+      <w:bookmarkEnd w:id="82"/>
     </w:p>
     <w:p>
       <w:pPr>
@@ -18173,13 +20276,22 @@
           <w:lang w:eastAsia="pl-PL"/>
         </w:rPr>
       </w:pPr>
-      <w:hyperlink w:anchor="_Toc531555775" w:history="1">
+      <w:r>
+        <w:fldChar w:fldCharType="begin"/>
+      </w:r>
+      <w:r>
+        <w:instrText xml:space="preserve"> TOC \h \z \c "Listing" </w:instrText>
+      </w:r>
+      <w:r>
+        <w:fldChar w:fldCharType="separate"/>
+      </w:r>
+      <w:hyperlink w:anchor="_Toc531639258" w:history="1">
         <w:r>
           <w:rPr>
             <w:rStyle w:val="Hipercze"/>
             <w:noProof/>
           </w:rPr>
-          <w:t>Listing 2 Konfiguracja adresowania w aplikacji klienckiej</w:t>
+          <w:t>Listing 1 Przykładowe adresowanie kontrolera</w:t>
         </w:r>
         <w:r>
           <w:rPr>
@@ -18200,7 +20312,7 @@
             <w:noProof/>
             <w:webHidden/>
           </w:rPr>
-          <w:instrText xml:space="preserve"> PAGEREF _Toc531555775 \h </w:instrText>
+          <w:instrText xml:space="preserve"> PAGEREF _Toc531639258 \h </w:instrText>
         </w:r>
         <w:r>
           <w:rPr>
@@ -18220,7 +20332,7 @@
             <w:noProof/>
             <w:webHidden/>
           </w:rPr>
-          <w:t>22</w:t>
+          <w:t>19</w:t>
         </w:r>
         <w:r>
           <w:rPr>
@@ -18244,14 +20356,13 @@
           <w:lang w:eastAsia="pl-PL"/>
         </w:rPr>
       </w:pPr>
-      <w:hyperlink w:anchor="_Toc531555776" w:history="1">
+      <w:hyperlink w:anchor="_Toc531639259" w:history="1">
         <w:r>
           <w:rPr>
             <w:rStyle w:val="Hipercze"/>
             <w:noProof/>
-            <w:lang w:val="en-US"/>
-          </w:rPr>
-          <w:t>Listing 3 Konfiguracja zabezpieczeń aplikacji</w:t>
+          </w:rPr>
+          <w:t>Listing 2 Konfiguracja adresowania w aplikacji klienckiej</w:t>
         </w:r>
         <w:r>
           <w:rPr>
@@ -18272,7 +20383,7 @@
             <w:noProof/>
             <w:webHidden/>
           </w:rPr>
-          <w:instrText xml:space="preserve"> PAGEREF _Toc531555776 \h </w:instrText>
+          <w:instrText xml:space="preserve"> PAGEREF _Toc531639259 \h </w:instrText>
         </w:r>
         <w:r>
           <w:rPr>
@@ -18292,7 +20403,7 @@
             <w:noProof/>
             <w:webHidden/>
           </w:rPr>
-          <w:t>22</w:t>
+          <w:t>21</w:t>
         </w:r>
         <w:r>
           <w:rPr>
@@ -18316,13 +20427,14 @@
           <w:lang w:eastAsia="pl-PL"/>
         </w:rPr>
       </w:pPr>
-      <w:hyperlink w:anchor="_Toc531555777" w:history="1">
+      <w:hyperlink w:anchor="_Toc531639260" w:history="1">
         <w:r>
           <w:rPr>
             <w:rStyle w:val="Hipercze"/>
             <w:noProof/>
-          </w:rPr>
-          <w:t>Listing 4 Konfiguracja tokenu zabezpieczającego</w:t>
+            <w:lang w:val="en-US"/>
+          </w:rPr>
+          <w:t>Listing 3 Konfiguracja zabezpieczeń aplikacji</w:t>
         </w:r>
         <w:r>
           <w:rPr>
@@ -18343,7 +20455,7 @@
             <w:noProof/>
             <w:webHidden/>
           </w:rPr>
-          <w:instrText xml:space="preserve"> PAGEREF _Toc531555777 \h </w:instrText>
+          <w:instrText xml:space="preserve"> PAGEREF _Toc531639260 \h </w:instrText>
         </w:r>
         <w:r>
           <w:rPr>
@@ -18363,7 +20475,7 @@
             <w:noProof/>
             <w:webHidden/>
           </w:rPr>
-          <w:t>23</w:t>
+          <w:t>21</w:t>
         </w:r>
         <w:r>
           <w:rPr>
@@ -18387,13 +20499,13 @@
           <w:lang w:eastAsia="pl-PL"/>
         </w:rPr>
       </w:pPr>
-      <w:hyperlink w:anchor="_Toc531555778" w:history="1">
+      <w:hyperlink w:anchor="_Toc531639261" w:history="1">
         <w:r>
           <w:rPr>
             <w:rStyle w:val="Hipercze"/>
             <w:noProof/>
           </w:rPr>
-          <w:t>Listing 5 Metoda rejestracji nowego użytkownika</w:t>
+          <w:t>Listing 4 Konfiguracja tokenu zabezpieczającego</w:t>
         </w:r>
         <w:r>
           <w:rPr>
@@ -18414,7 +20526,7 @@
             <w:noProof/>
             <w:webHidden/>
           </w:rPr>
-          <w:instrText xml:space="preserve"> PAGEREF _Toc531555778 \h </w:instrText>
+          <w:instrText xml:space="preserve"> PAGEREF _Toc531639261 \h </w:instrText>
         </w:r>
         <w:r>
           <w:rPr>
@@ -18434,7 +20546,7 @@
             <w:noProof/>
             <w:webHidden/>
           </w:rPr>
-          <w:t>23</w:t>
+          <w:t>22</w:t>
         </w:r>
         <w:r>
           <w:rPr>
@@ -18458,13 +20570,14 @@
           <w:lang w:eastAsia="pl-PL"/>
         </w:rPr>
       </w:pPr>
-      <w:hyperlink w:anchor="_Toc531555779" w:history="1">
+      <w:hyperlink w:anchor="_Toc531639262" w:history="1">
         <w:r>
           <w:rPr>
             <w:rStyle w:val="Hipercze"/>
             <w:noProof/>
-          </w:rPr>
-          <w:t>Listing 6 Implementacja powiadomienia o aktywacji konta</w:t>
+            <w:lang w:val="en-US"/>
+          </w:rPr>
+          <w:t>Listing 5 Metoda rejestracji nowego użytkownika</w:t>
         </w:r>
         <w:r>
           <w:rPr>
@@ -18485,7 +20598,7 @@
             <w:noProof/>
             <w:webHidden/>
           </w:rPr>
-          <w:instrText xml:space="preserve"> PAGEREF _Toc531555779 \h </w:instrText>
+          <w:instrText xml:space="preserve"> PAGEREF _Toc531639262 \h </w:instrText>
         </w:r>
         <w:r>
           <w:rPr>
@@ -18505,7 +20618,7 @@
             <w:noProof/>
             <w:webHidden/>
           </w:rPr>
-          <w:t>24</w:t>
+          <w:t>22</w:t>
         </w:r>
         <w:r>
           <w:rPr>
@@ -18529,13 +20642,13 @@
           <w:lang w:eastAsia="pl-PL"/>
         </w:rPr>
       </w:pPr>
-      <w:hyperlink w:anchor="_Toc531555780" w:history="1">
+      <w:hyperlink w:anchor="_Toc531639263" w:history="1">
         <w:r>
           <w:rPr>
             <w:rStyle w:val="Hipercze"/>
             <w:noProof/>
           </w:rPr>
-          <w:t>Listing 7 Metoda przechwytująca kod uwierzytelniający</w:t>
+          <w:t>Listing 6 Implementacja powiadomienia o aktywacji konta</w:t>
         </w:r>
         <w:r>
           <w:rPr>
@@ -18556,7 +20669,7 @@
             <w:noProof/>
             <w:webHidden/>
           </w:rPr>
-          <w:instrText xml:space="preserve"> PAGEREF _Toc531555780 \h </w:instrText>
+          <w:instrText xml:space="preserve"> PAGEREF _Toc531639263 \h </w:instrText>
         </w:r>
         <w:r>
           <w:rPr>
@@ -18576,7 +20689,7 @@
             <w:noProof/>
             <w:webHidden/>
           </w:rPr>
-          <w:t>25</w:t>
+          <w:t>23</w:t>
         </w:r>
         <w:r>
           <w:rPr>
@@ -18600,13 +20713,13 @@
           <w:lang w:eastAsia="pl-PL"/>
         </w:rPr>
       </w:pPr>
-      <w:hyperlink w:anchor="_Toc531555781" w:history="1">
+      <w:hyperlink w:anchor="_Toc531639264" w:history="1">
         <w:r>
           <w:rPr>
             <w:rStyle w:val="Hipercze"/>
             <w:noProof/>
           </w:rPr>
-          <w:t>Listing 8 Metoda potwierdzająca konto, komunikująca się z kontrolerem.</w:t>
+          <w:t>Listing 7 Metoda przechwytująca kod uwierzytelniający</w:t>
         </w:r>
         <w:r>
           <w:rPr>
@@ -18627,7 +20740,7 @@
             <w:noProof/>
             <w:webHidden/>
           </w:rPr>
-          <w:instrText xml:space="preserve"> PAGEREF _Toc531555781 \h </w:instrText>
+          <w:instrText xml:space="preserve"> PAGEREF _Toc531639264 \h </w:instrText>
         </w:r>
         <w:r>
           <w:rPr>
@@ -18647,7 +20760,7 @@
             <w:noProof/>
             <w:webHidden/>
           </w:rPr>
-          <w:t>25</w:t>
+          <w:t>24</w:t>
         </w:r>
         <w:r>
           <w:rPr>
@@ -18671,13 +20784,13 @@
           <w:lang w:eastAsia="pl-PL"/>
         </w:rPr>
       </w:pPr>
-      <w:hyperlink w:anchor="_Toc531555782" w:history="1">
+      <w:hyperlink w:anchor="_Toc531639265" w:history="1">
         <w:r>
           <w:rPr>
             <w:rStyle w:val="Hipercze"/>
             <w:noProof/>
           </w:rPr>
-          <w:t>Listing 9 Kontroler obsługujący aktywację konta</w:t>
+          <w:t>Listing 8 Metoda potwierdzająca konto, komunikująca się z kontrolerem.</w:t>
         </w:r>
         <w:r>
           <w:rPr>
@@ -18698,7 +20811,7 @@
             <w:noProof/>
             <w:webHidden/>
           </w:rPr>
-          <w:instrText xml:space="preserve"> PAGEREF _Toc531555782 \h </w:instrText>
+          <w:instrText xml:space="preserve"> PAGEREF _Toc531639265 \h </w:instrText>
         </w:r>
         <w:r>
           <w:rPr>
@@ -18718,7 +20831,7 @@
             <w:noProof/>
             <w:webHidden/>
           </w:rPr>
-          <w:t>25</w:t>
+          <w:t>24</w:t>
         </w:r>
         <w:r>
           <w:rPr>
@@ -18742,13 +20855,13 @@
           <w:lang w:eastAsia="pl-PL"/>
         </w:rPr>
       </w:pPr>
-      <w:hyperlink w:anchor="_Toc531555783" w:history="1">
+      <w:hyperlink w:anchor="_Toc531639266" w:history="1">
         <w:r>
           <w:rPr>
             <w:rStyle w:val="Hipercze"/>
             <w:noProof/>
           </w:rPr>
-          <w:t>Listing 10 Metoda aktywująca konto bezpośrednio w bazie danych</w:t>
+          <w:t>Listing 9 Kontroler obsługujący aktywację konta</w:t>
         </w:r>
         <w:r>
           <w:rPr>
@@ -18769,7 +20882,7 @@
             <w:noProof/>
             <w:webHidden/>
           </w:rPr>
-          <w:instrText xml:space="preserve"> PAGEREF _Toc531555783 \h </w:instrText>
+          <w:instrText xml:space="preserve"> PAGEREF _Toc531639266 \h </w:instrText>
         </w:r>
         <w:r>
           <w:rPr>
@@ -18789,7 +20902,7 @@
             <w:noProof/>
             <w:webHidden/>
           </w:rPr>
-          <w:t>26</w:t>
+          <w:t>24</w:t>
         </w:r>
         <w:r>
           <w:rPr>
@@ -18813,13 +20926,13 @@
           <w:lang w:eastAsia="pl-PL"/>
         </w:rPr>
       </w:pPr>
-      <w:hyperlink w:anchor="_Toc531555784" w:history="1">
+      <w:hyperlink w:anchor="_Toc531639267" w:history="1">
         <w:r>
           <w:rPr>
             <w:rStyle w:val="Hipercze"/>
             <w:noProof/>
           </w:rPr>
-          <w:t>Listing 11 Sprawdzanie statusu nawodnienia rośliny</w:t>
+          <w:t>Listing 10 Metoda aktywująca konto bezpośrednio w bazie danych</w:t>
         </w:r>
         <w:r>
           <w:rPr>
@@ -18840,7 +20953,7 @@
             <w:noProof/>
             <w:webHidden/>
           </w:rPr>
-          <w:instrText xml:space="preserve"> PAGEREF _Toc531555784 \h </w:instrText>
+          <w:instrText xml:space="preserve"> PAGEREF _Toc531639267 \h </w:instrText>
         </w:r>
         <w:r>
           <w:rPr>
@@ -18860,7 +20973,7 @@
             <w:noProof/>
             <w:webHidden/>
           </w:rPr>
-          <w:t>26</w:t>
+          <w:t>25</w:t>
         </w:r>
         <w:r>
           <w:rPr>
@@ -18884,13 +20997,13 @@
           <w:lang w:eastAsia="pl-PL"/>
         </w:rPr>
       </w:pPr>
-      <w:hyperlink w:anchor="_Toc531555785" w:history="1">
+      <w:hyperlink w:anchor="_Toc531639268" w:history="1">
         <w:r>
           <w:rPr>
             <w:rStyle w:val="Hipercze"/>
             <w:noProof/>
           </w:rPr>
-          <w:t>Listing 12 Ustawianie nowego czasu wykonania pracy</w:t>
+          <w:t>Listing 11 Sprawdzanie statusu nawodnienia rośliny</w:t>
         </w:r>
         <w:r>
           <w:rPr>
@@ -18911,7 +21024,7 @@
             <w:noProof/>
             <w:webHidden/>
           </w:rPr>
-          <w:instrText xml:space="preserve"> PAGEREF _Toc531555785 \h </w:instrText>
+          <w:instrText xml:space="preserve"> PAGEREF _Toc531639268 \h </w:instrText>
         </w:r>
         <w:r>
           <w:rPr>
@@ -18931,7 +21044,7 @@
             <w:noProof/>
             <w:webHidden/>
           </w:rPr>
-          <w:t>26</w:t>
+          <w:t>25</w:t>
         </w:r>
         <w:r>
           <w:rPr>
@@ -18955,13 +21068,13 @@
           <w:lang w:eastAsia="pl-PL"/>
         </w:rPr>
       </w:pPr>
-      <w:hyperlink w:anchor="_Toc531555786" w:history="1">
+      <w:hyperlink w:anchor="_Toc531639269" w:history="1">
         <w:r>
           <w:rPr>
             <w:rStyle w:val="Hipercze"/>
             <w:noProof/>
           </w:rPr>
-          <w:t>Listing 13 Metoda sprawdzająca statusy prac roślin w ogrodzie</w:t>
+          <w:t>Listing 12 Ustawianie nowego czasu wykonania pracy</w:t>
         </w:r>
         <w:r>
           <w:rPr>
@@ -18982,7 +21095,7 @@
             <w:noProof/>
             <w:webHidden/>
           </w:rPr>
-          <w:instrText xml:space="preserve"> PAGEREF _Toc531555786 \h </w:instrText>
+          <w:instrText xml:space="preserve"> PAGEREF _Toc531639269 \h </w:instrText>
         </w:r>
         <w:r>
           <w:rPr>
@@ -19002,7 +21115,7 @@
             <w:noProof/>
             <w:webHidden/>
           </w:rPr>
-          <w:t>27</w:t>
+          <w:t>25</w:t>
         </w:r>
         <w:r>
           <w:rPr>
@@ -19026,13 +21139,13 @@
           <w:lang w:eastAsia="pl-PL"/>
         </w:rPr>
       </w:pPr>
-      <w:hyperlink w:anchor="_Toc531555787" w:history="1">
+      <w:hyperlink w:anchor="_Toc531639270" w:history="1">
         <w:r>
           <w:rPr>
             <w:rStyle w:val="Hipercze"/>
             <w:noProof/>
           </w:rPr>
-          <w:t>Listing 14 Metoda wysyłająca e-maile o oczekujących zadaniach w ogrodzie</w:t>
+          <w:t>Listing 13 Metoda sprawdzająca statusy prac roślin w ogrodzie</w:t>
         </w:r>
         <w:r>
           <w:rPr>
@@ -19053,7 +21166,7 @@
             <w:noProof/>
             <w:webHidden/>
           </w:rPr>
-          <w:instrText xml:space="preserve"> PAGEREF _Toc531555787 \h </w:instrText>
+          <w:instrText xml:space="preserve"> PAGEREF _Toc531639270 \h </w:instrText>
         </w:r>
         <w:r>
           <w:rPr>
@@ -19073,7 +21186,7 @@
             <w:noProof/>
             <w:webHidden/>
           </w:rPr>
-          <w:t>28</w:t>
+          <w:t>26</w:t>
         </w:r>
         <w:r>
           <w:rPr>
@@ -19097,13 +21210,13 @@
           <w:lang w:eastAsia="pl-PL"/>
         </w:rPr>
       </w:pPr>
-      <w:hyperlink w:anchor="_Toc531555788" w:history="1">
+      <w:hyperlink w:anchor="_Toc531639271" w:history="1">
         <w:r>
           <w:rPr>
             <w:rStyle w:val="Hipercze"/>
             <w:noProof/>
           </w:rPr>
-          <w:t>Listing 15 Metoda konfiguracyjna adres serwera czatu</w:t>
+          <w:t>Listing 14 Metoda wysyłająca e-maile o oczekujących zadaniach w ogrodzie</w:t>
         </w:r>
         <w:r>
           <w:rPr>
@@ -19124,7 +21237,7 @@
             <w:noProof/>
             <w:webHidden/>
           </w:rPr>
-          <w:instrText xml:space="preserve"> PAGEREF _Toc531555788 \h </w:instrText>
+          <w:instrText xml:space="preserve"> PAGEREF _Toc531639271 \h </w:instrText>
         </w:r>
         <w:r>
           <w:rPr>
@@ -19144,7 +21257,7 @@
             <w:noProof/>
             <w:webHidden/>
           </w:rPr>
-          <w:t>28</w:t>
+          <w:t>27</w:t>
         </w:r>
         <w:r>
           <w:rPr>
@@ -19168,13 +21281,13 @@
           <w:lang w:eastAsia="pl-PL"/>
         </w:rPr>
       </w:pPr>
-      <w:hyperlink w:anchor="_Toc531555789" w:history="1">
+      <w:hyperlink w:anchor="_Toc531639272" w:history="1">
         <w:r>
           <w:rPr>
             <w:rStyle w:val="Hipercze"/>
             <w:noProof/>
           </w:rPr>
-          <w:t>Listing 16 Metoda konfiguracyjna brokera wiadomości czatu</w:t>
+          <w:t>Listing 15 Metoda konfiguracyjna adres serwera czatu</w:t>
         </w:r>
         <w:r>
           <w:rPr>
@@ -19195,7 +21308,7 @@
             <w:noProof/>
             <w:webHidden/>
           </w:rPr>
-          <w:instrText xml:space="preserve"> PAGEREF _Toc531555789 \h </w:instrText>
+          <w:instrText xml:space="preserve"> PAGEREF _Toc531639272 \h </w:instrText>
         </w:r>
         <w:r>
           <w:rPr>
@@ -19215,7 +21328,7 @@
             <w:noProof/>
             <w:webHidden/>
           </w:rPr>
-          <w:t>29</w:t>
+          <w:t>27</w:t>
         </w:r>
         <w:r>
           <w:rPr>
@@ -19239,13 +21352,13 @@
           <w:lang w:eastAsia="pl-PL"/>
         </w:rPr>
       </w:pPr>
-      <w:hyperlink w:anchor="_Toc531555790" w:history="1">
+      <w:hyperlink w:anchor="_Toc531639273" w:history="1">
         <w:r>
           <w:rPr>
             <w:rStyle w:val="Hipercze"/>
             <w:noProof/>
           </w:rPr>
-          <w:t>Listing 17 Test jednostkowy pola Id klasy User</w:t>
+          <w:t>Listing 16 Metoda konfiguracyjna brokera wiadomości czatu</w:t>
         </w:r>
         <w:r>
           <w:rPr>
@@ -19266,7 +21379,7 @@
             <w:noProof/>
             <w:webHidden/>
           </w:rPr>
-          <w:instrText xml:space="preserve"> PAGEREF _Toc531555790 \h </w:instrText>
+          <w:instrText xml:space="preserve"> PAGEREF _Toc531639273 \h </w:instrText>
         </w:r>
         <w:r>
           <w:rPr>
@@ -19286,7 +21399,7 @@
             <w:noProof/>
             <w:webHidden/>
           </w:rPr>
-          <w:t>30</w:t>
+          <w:t>28</w:t>
         </w:r>
         <w:r>
           <w:rPr>
@@ -19310,12 +21423,83 @@
           <w:lang w:eastAsia="pl-PL"/>
         </w:rPr>
       </w:pPr>
-      <w:hyperlink w:anchor="_Toc531555791" w:history="1">
+      <w:hyperlink w:anchor="_Toc531639274" w:history="1">
         <w:r>
           <w:rPr>
             <w:rStyle w:val="Hipercze"/>
             <w:noProof/>
           </w:rPr>
+          <w:t>Listing 17 Test jednostkowy pola Id klasy User</w:t>
+        </w:r>
+        <w:r>
+          <w:rPr>
+            <w:noProof/>
+            <w:webHidden/>
+          </w:rPr>
+          <w:tab/>
+        </w:r>
+        <w:r>
+          <w:rPr>
+            <w:noProof/>
+            <w:webHidden/>
+          </w:rPr>
+          <w:fldChar w:fldCharType="begin"/>
+        </w:r>
+        <w:r>
+          <w:rPr>
+            <w:noProof/>
+            <w:webHidden/>
+          </w:rPr>
+          <w:instrText xml:space="preserve"> PAGEREF _Toc531639274 \h </w:instrText>
+        </w:r>
+        <w:r>
+          <w:rPr>
+            <w:noProof/>
+            <w:webHidden/>
+          </w:rPr>
+        </w:r>
+        <w:r>
+          <w:rPr>
+            <w:noProof/>
+            <w:webHidden/>
+          </w:rPr>
+          <w:fldChar w:fldCharType="separate"/>
+        </w:r>
+        <w:r>
+          <w:rPr>
+            <w:noProof/>
+            <w:webHidden/>
+          </w:rPr>
+          <w:t>29</w:t>
+        </w:r>
+        <w:r>
+          <w:rPr>
+            <w:noProof/>
+            <w:webHidden/>
+          </w:rPr>
+          <w:fldChar w:fldCharType="end"/>
+        </w:r>
+      </w:hyperlink>
+    </w:p>
+    <w:p>
+      <w:pPr>
+        <w:pStyle w:val="Spisilustracji"/>
+        <w:tabs>
+          <w:tab w:val="right" w:leader="dot" w:pos="9062"/>
+        </w:tabs>
+        <w:rPr>
+          <w:rFonts w:asciiTheme="minorHAnsi" w:eastAsiaTheme="minorEastAsia" w:hAnsiTheme="minorHAnsi"/>
+          <w:noProof/>
+          <w:sz w:val="22"/>
+          <w:lang w:eastAsia="pl-PL"/>
+        </w:rPr>
+      </w:pPr>
+      <w:hyperlink w:anchor="_Toc531639275" w:history="1">
+        <w:r>
+          <w:rPr>
+            <w:rStyle w:val="Hipercze"/>
+            <w:noProof/>
+          </w:rPr>
           <w:t>Listing 18 Test jednostkowy listy roślin w ogrodzie</w:t>
         </w:r>
         <w:r>
@@ -19337,7 +21521,7 @@
             <w:noProof/>
             <w:webHidden/>
           </w:rPr>
-          <w:instrText xml:space="preserve"> PAGEREF _Toc531555791 \h </w:instrText>
+          <w:instrText xml:space="preserve"> PAGEREF _Toc531639275 \h </w:instrText>
         </w:r>
         <w:r>
           <w:rPr>
@@ -19357,7 +21541,7 @@
             <w:noProof/>
             <w:webHidden/>
           </w:rPr>
-          <w:t>30</w:t>
+          <w:t>29</w:t>
         </w:r>
         <w:r>
           <w:rPr>
@@ -19392,7 +21576,7 @@
           <w:lang w:val="sv-SE"/>
         </w:rPr>
       </w:pPr>
-      <w:bookmarkStart w:id="82" w:name="_Toc531556134"/>
+      <w:bookmarkStart w:id="83" w:name="_Toc531639430"/>
       <w:r>
         <w:rPr>
           <w:lang w:val="sv-SE"/>
@@ -19400,22 +21584,22 @@
         <w:lastRenderedPageBreak/>
         <w:t>Literatura</w:t>
       </w:r>
-      <w:bookmarkEnd w:id="82"/>
-    </w:p>
-    <w:p>
-      <w:pPr>
-        <w:rPr>
-          <w:lang w:val="en-US"/>
-        </w:rPr>
-      </w:pPr>
-      <w:bookmarkStart w:id="83" w:name="_Hlk531206002"/>
+      <w:bookmarkEnd w:id="83"/>
+    </w:p>
+    <w:p>
+      <w:pPr>
+        <w:rPr>
+          <w:lang w:val="en-US"/>
+        </w:rPr>
+      </w:pPr>
+      <w:bookmarkStart w:id="84" w:name="_Hlk531206002"/>
       <w:r>
         <w:rPr>
           <w:lang w:val="en-US"/>
         </w:rPr>
         <w:t xml:space="preserve">[1] </w:t>
       </w:r>
-      <w:bookmarkEnd w:id="83"/>
+      <w:bookmarkEnd w:id="84"/>
       <w:r>
         <w:rPr>
           <w:lang w:val="en-US"/>
@@ -19441,12 +21625,14 @@
         </w:rPr>
         <w:t xml:space="preserve">, </w:t>
       </w:r>
+      <w:proofErr w:type="spellStart"/>
       <w:r>
         <w:rPr>
           <w:lang w:val="en-US"/>
         </w:rPr>
         <w:t>apress</w:t>
       </w:r>
+      <w:proofErr w:type="spellEnd"/>
       <w:r>
         <w:rPr>
           <w:lang w:val="en-US"/>
@@ -19473,41 +21659,11 @@
       </w:r>
     </w:p>
     <w:p>
-      <w:pPr>
-        <w:rPr>
-          <w:lang w:val="en-US"/>
-        </w:rPr>
-      </w:pPr>
-      <w:r>
-        <w:rPr>
-          <w:lang w:val="en-US"/>
-        </w:rPr>
-        <w:t>[</w:t>
-      </w:r>
-      <w:r>
-        <w:rPr>
-          <w:lang w:val="en-US"/>
-        </w:rPr>
-        <w:t>2</w:t>
-      </w:r>
-      <w:r>
-        <w:rPr>
-          <w:lang w:val="en-US"/>
-        </w:rPr>
-        <w:t xml:space="preserve">] Walls C., </w:t>
-      </w:r>
-      <w:r>
-        <w:rPr>
-          <w:iCs/>
-          <w:lang w:val="en-US"/>
-        </w:rPr>
-        <w:t>Spring in Action, Third Edition</w:t>
-      </w:r>
-      <w:r>
-        <w:rPr>
-          <w:lang w:val="en-US"/>
-        </w:rPr>
-        <w:t>, Manning, Greenwich, USA, 2011</w:t>
+      <w:r>
+        <w:t xml:space="preserve">[2] </w:t>
+      </w:r>
+      <w:r>
+        <w:t>Felipe Gutierrez, "Wprowadzenie do Spring Framework dla programistów Java", Helion 2015</w:t>
       </w:r>
     </w:p>
     <w:p>
@@ -19526,26 +21682,68 @@
         <w:rPr>
           <w:lang w:val="en-US"/>
         </w:rPr>
-        <w:t>Nate Murray, Felipe Coury, Ari L</w:t>
-      </w:r>
-      <w:r>
-        <w:rPr>
-          <w:lang w:val="en-US"/>
-        </w:rPr>
-        <w:t>erner, Carlos Taborda, ng-book The Complete Book on Angular 5, Fullstack.io, San Francisco, California, 2018</w:t>
-      </w:r>
-    </w:p>
-    <w:p>
-      <w:pPr>
-        <w:rPr>
-          <w:lang w:val="en-US"/>
-        </w:rPr>
-      </w:pPr>
-      <w:r>
-        <w:rPr>
-          <w:lang w:val="en-US"/>
-        </w:rPr>
-        <w:t>[4] Sebastian Peyrott. JWT Handbook, Auth0,</w:t>
+        <w:t xml:space="preserve">Nate Murray, Felipe </w:t>
+      </w:r>
+      <w:proofErr w:type="spellStart"/>
+      <w:r>
+        <w:rPr>
+          <w:lang w:val="en-US"/>
+        </w:rPr>
+        <w:t>Coury</w:t>
+      </w:r>
+      <w:proofErr w:type="spellEnd"/>
+      <w:r>
+        <w:rPr>
+          <w:lang w:val="en-US"/>
+        </w:rPr>
+        <w:t>, Ari L</w:t>
+      </w:r>
+      <w:r>
+        <w:rPr>
+          <w:lang w:val="en-US"/>
+        </w:rPr>
+        <w:t xml:space="preserve">erner, Carlos </w:t>
+      </w:r>
+      <w:proofErr w:type="spellStart"/>
+      <w:r>
+        <w:rPr>
+          <w:lang w:val="en-US"/>
+        </w:rPr>
+        <w:t>Taborda</w:t>
+      </w:r>
+      <w:proofErr w:type="spellEnd"/>
+      <w:r>
+        <w:rPr>
+          <w:lang w:val="en-US"/>
+        </w:rPr>
+        <w:t>, ng-book The Complete Book on Angular 5, Fullstack.io, San Francisco, California, 2018</w:t>
+      </w:r>
+    </w:p>
+    <w:p>
+      <w:pPr>
+        <w:rPr>
+          <w:lang w:val="en-US"/>
+        </w:rPr>
+      </w:pPr>
+      <w:r>
+        <w:rPr>
+          <w:lang w:val="en-US"/>
+        </w:rPr>
+        <w:t xml:space="preserve">[4] Sebastian </w:t>
+      </w:r>
+      <w:proofErr w:type="spellStart"/>
+      <w:r>
+        <w:rPr>
+          <w:lang w:val="en-US"/>
+        </w:rPr>
+        <w:t>Peyrott</w:t>
+      </w:r>
+      <w:proofErr w:type="spellEnd"/>
+      <w:r>
+        <w:rPr>
+          <w:lang w:val="en-US"/>
+        </w:rPr>
+        <w:t>. JWT Handbook, Auth0,</w:t>
       </w:r>
       <w:r>
         <w:rPr>
@@ -19804,6 +22002,11 @@
       </w:r>
     </w:p>
     <w:p>
+      <w:pPr>
+        <w:rPr>
+          <w:color w:val="000000" w:themeColor="text1"/>
+        </w:rPr>
+      </w:pPr>
       <w:r>
         <w:t xml:space="preserve">[11] Dokumentacja JUnit </w:t>
       </w:r>
@@ -19838,14 +22041,8 @@
         <w:t xml:space="preserve"> listopada 2018]</w:t>
       </w:r>
     </w:p>
-    <w:p/>
-    <w:p/>
-    <w:p/>
-    <w:p/>
-    <w:p/>
-    <w:p/>
     <w:sectPr>
-      <w:footerReference w:type="default" r:id="rId34"/>
+      <w:footerReference w:type="default" r:id="rId35"/>
       <w:pgSz w:w="11906" w:h="16838"/>
       <w:pgMar w:top="1417" w:right="1417" w:bottom="1417" w:left="1417" w:header="708" w:footer="708" w:gutter="0"/>
       <w:pgNumType w:start="2"/>
@@ -20015,6 +22212,25 @@
       </w:pPr>
       <w:r>
         <w:continuationSeparator/>
+      </w:r>
+    </w:p>
+  </w:footnote>
+  <w:footnote w:id="1">
+    <w:p>
+      <w:pPr>
+        <w:pStyle w:val="Tekstprzypisudolnego"/>
+      </w:pPr>
+      <w:r>
+        <w:rPr>
+          <w:rStyle w:val="Odwoanieprzypisudolnego"/>
+        </w:rPr>
+        <w:footnoteRef/>
+      </w:r>
+      <w:r>
+        <w:t xml:space="preserve"> Źródło tla:</w:t>
+      </w:r>
+      <w:r>
+        <w:t>https://pixabay.com/pl/chabry-polne-kwiaty-%C5%82%C4%85ka-3432162</w:t>
       </w:r>
     </w:p>
   </w:footnote>
@@ -23790,6 +26006,46 @@
       <w:szCs w:val="24"/>
     </w:rPr>
   </w:style>
+  <w:style w:type="paragraph" w:styleId="Tekstprzypisudolnego">
+    <w:name w:val="footnote text"/>
+    <w:basedOn w:val="Normalny"/>
+    <w:link w:val="TekstprzypisudolnegoZnak"/>
+    <w:uiPriority w:val="99"/>
+    <w:semiHidden/>
+    <w:unhideWhenUsed/>
+    <w:rsid w:val="00E31F3B"/>
+    <w:pPr>
+      <w:spacing w:line="240" w:lineRule="auto"/>
+    </w:pPr>
+    <w:rPr>
+      <w:sz w:val="20"/>
+      <w:szCs w:val="20"/>
+    </w:rPr>
+  </w:style>
+  <w:style w:type="character" w:customStyle="1" w:styleId="TekstprzypisudolnegoZnak">
+    <w:name w:val="Tekst przypisu dolnego Znak"/>
+    <w:basedOn w:val="Domylnaczcionkaakapitu"/>
+    <w:link w:val="Tekstprzypisudolnego"/>
+    <w:uiPriority w:val="99"/>
+    <w:semiHidden/>
+    <w:rsid w:val="00E31F3B"/>
+    <w:rPr>
+      <w:rFonts w:ascii="Times New Roman" w:hAnsi="Times New Roman"/>
+      <w:sz w:val="20"/>
+      <w:szCs w:val="20"/>
+    </w:rPr>
+  </w:style>
+  <w:style w:type="character" w:styleId="Odwoanieprzypisudolnego">
+    <w:name w:val="footnote reference"/>
+    <w:basedOn w:val="Domylnaczcionkaakapitu"/>
+    <w:uiPriority w:val="99"/>
+    <w:semiHidden/>
+    <w:unhideWhenUsed/>
+    <w:rsid w:val="00E31F3B"/>
+    <w:rPr>
+      <w:vertAlign w:val="superscript"/>
+    </w:rPr>
+  </w:style>
 </w:styles>
 </file>
 
@@ -24081,7 +26337,7 @@
 </file>
 
 <file path=customXml/itemProps1.xml><?xml version="1.0" encoding="utf-8"?>
-<ds:datastoreItem xmlns:ds="http://schemas.openxmlformats.org/officeDocument/2006/customXml" ds:itemID="{2FFA1D6D-7654-4476-803C-42F4287A8C8E}">
+<ds:datastoreItem xmlns:ds="http://schemas.openxmlformats.org/officeDocument/2006/customXml" ds:itemID="{E058A0D4-2D97-46E9-B2F4-3E4F9E1C1780}">
   <ds:schemaRefs>
     <ds:schemaRef ds:uri="http://schemas.openxmlformats.org/officeDocument/2006/bibliography"/>
   </ds:schemaRefs>
